--- a/2020_1/790-Henig/790-Article Text-3310-1-11-20200411.docx
+++ b/2020_1/790-Henig/790-Article Text-3310-1-11-20200411.docx
@@ -20,25 +20,7 @@
           <w:sz w:val="24"/>
           <w:szCs w:val="24"/>
         </w:rPr>
-        <w:t xml:space="preserve">Nataša </w:t>
-      </w:r>
-      <w:proofErr w:type="spellStart"/>
-      <w:r>
-        <w:rPr>
-          <w:rFonts w:ascii="Times New Roman" w:hAnsi="Times New Roman" w:cs="Times New Roman"/>
-          <w:sz w:val="24"/>
-          <w:szCs w:val="24"/>
-        </w:rPr>
-        <w:t>Henig</w:t>
-      </w:r>
-      <w:proofErr w:type="spellEnd"/>
-      <w:r>
-        <w:rPr>
-          <w:rFonts w:ascii="Times New Roman" w:hAnsi="Times New Roman" w:cs="Times New Roman"/>
-          <w:sz w:val="24"/>
-          <w:szCs w:val="24"/>
-        </w:rPr>
-        <w:t xml:space="preserve"> </w:t>
+        <w:t xml:space="preserve">Nataša Henig </w:t>
       </w:r>
       <w:proofErr w:type="spellStart"/>
       <w:r>
@@ -52,13 +34,13 @@
       <w:proofErr w:type="spellEnd"/>
       <w:r>
         <w:rPr>
-          <w:rStyle w:val="Sidrosprotneopombe"/>
-          <w:rFonts w:ascii="Times New Roman" w:hAnsi="Times New Roman" w:cs="Times New Roman"/>
-          <w:sz w:val="24"/>
-          <w:szCs w:val="24"/>
-        </w:rPr>
-        <w:footnoteReference w:id="1"/>
-        <w:t>*</w:t>
+          <w:rStyle w:val="Sprotnaopomba-sklic"/>
+          <w:rFonts w:ascii="Times New Roman" w:hAnsi="Times New Roman" w:cs="Times New Roman"/>
+          <w:sz w:val="24"/>
+          <w:szCs w:val="24"/>
+        </w:rPr>
+        <w:footnoteReference w:customMarkFollows="1" w:id="1"/>
+        <w:sym w:font="Symbol" w:char="F02A"/>
       </w:r>
     </w:p>
     <w:p>
@@ -181,34 +163,7 @@
           <w:sz w:val="20"/>
           <w:szCs w:val="24"/>
         </w:rPr>
-        <w:t xml:space="preserve">Nacionalna nasprotja v avstro-ogrski monarhiji so se ob koncu 19. stoletja vse bolj </w:t>
-      </w:r>
-      <w:r>
-        <w:rPr>
-          <w:rFonts w:ascii="Times New Roman" w:hAnsi="Times New Roman" w:cs="Times New Roman"/>
-          <w:i/>
-          <w:sz w:val="20"/>
-          <w:szCs w:val="24"/>
-        </w:rPr>
-        <w:t>zaostrovala in prišlo je do nacionalne polarizacije. V zadnjih desetletjih pred izbruhom prve svetovne vojne so nacionalna nasprotja dosegla velike razsežnosti. Vrhunec slovensko-nemških spopadov na Kranjskem predstavljajo protinemške demonstracije v Ljubl</w:t>
-      </w:r>
-      <w:r>
-        <w:rPr>
-          <w:rFonts w:ascii="Times New Roman" w:hAnsi="Times New Roman" w:cs="Times New Roman"/>
-          <w:i/>
-          <w:sz w:val="20"/>
-          <w:szCs w:val="24"/>
-        </w:rPr>
-        <w:t>jani leta 1908, ki so pripeljale do korenitih sprememb v političnem, gospodarskem in družbenem življenju. V članku je predstavljen pomen, ki ga je imela Kranjska hranilnica v slovenskem prostoru v začetku 20. stoletja. Prispevek posebej obravnava posledice</w:t>
-      </w:r>
-      <w:r>
-        <w:rPr>
-          <w:rFonts w:ascii="Times New Roman" w:hAnsi="Times New Roman" w:cs="Times New Roman"/>
-          <w:i/>
-          <w:sz w:val="20"/>
-          <w:szCs w:val="24"/>
-        </w:rPr>
-        <w:t>, s katerimi se je hranilnica soočala po septembrskih dogodkih leta 1908, ki so močno zaznamovali njeno delovanje.</w:t>
+        <w:t>Nacionalna nasprotja v avstro-ogrski monarhiji so se ob koncu 19. stoletja vse bolj zaostrovala in prišlo je do nacionalne polarizacije. V zadnjih desetletjih pred izbruhom prve svetovne vojne so nacionalna nasprotja dosegla velike razsežnosti. Vrhunec slovensko-nemških spopadov na Kranjskem predstavljajo protinemške demonstracije v Ljubljani leta 1908, ki so pripeljale do korenitih sprememb v političnem, gospodarskem in družbenem življenju. V članku je predstavljen pomen, ki ga je imela Kranjska hranilnica v slovenskem prostoru v začetku 20. stoletja. Prispevek posebej obravnava posledice, s katerimi se je hranilnica soočala po septembrskih dogodkih leta 1908, ki so močno zaznamovali njeno delovanje.</w:t>
       </w:r>
     </w:p>
     <w:p>
@@ -301,17 +256,7 @@
           <w:szCs w:val="24"/>
           <w:lang w:val="en-GB"/>
         </w:rPr>
-        <w:t xml:space="preserve">At the end </w:t>
-      </w:r>
-      <w:r>
-        <w:rPr>
-          <w:rFonts w:ascii="Times New Roman" w:hAnsi="Times New Roman" w:cs="Times New Roman"/>
-          <w:i/>
-          <w:sz w:val="20"/>
-          <w:szCs w:val="24"/>
-          <w:lang w:val="en-GB"/>
-        </w:rPr>
-        <w:t>of the 19</w:t>
+        <w:t>At the end of the 19</w:t>
       </w:r>
       <w:r>
         <w:rPr>
@@ -332,17 +277,7 @@
           <w:szCs w:val="24"/>
           <w:lang w:val="en-GB"/>
         </w:rPr>
-        <w:t xml:space="preserve"> century, the Austro-Hungarian Monarchy experienced national polarisation. During the last decades before the outbreak of World War I, national contradictions reached considerable proportions. The Slovenian-German conflicts in Carniola culminate</w:t>
-      </w:r>
-      <w:r>
-        <w:rPr>
-          <w:rFonts w:ascii="Times New Roman" w:hAnsi="Times New Roman" w:cs="Times New Roman"/>
-          <w:i/>
-          <w:sz w:val="20"/>
-          <w:szCs w:val="24"/>
-          <w:lang w:val="en-GB"/>
-        </w:rPr>
-        <w:t>d in the anti-German riots in Ljubljana in 1908, which led to radical changes in the political, economic, and social life. Paper presents the importance of the Carniolan Savings Bank in the Slovenian territory at the beginning of the 20</w:t>
+        <w:t xml:space="preserve"> century, the Austro-Hungarian Monarchy experienced national polarisation. During the last decades before the outbreak of World War I, national contradictions reached considerable proportions. The Slovenian-German conflicts in Carniola culminated in the anti-German riots in Ljubljana in 1908, which led to radical changes in the political, economic, and social life. Paper presents the importance of the Carniolan Savings Bank in the Slovenian territory at the beginning of the 20</w:t>
       </w:r>
       <w:r>
         <w:rPr>
@@ -363,17 +298,7 @@
           <w:szCs w:val="24"/>
           <w:lang w:val="en-GB"/>
         </w:rPr>
-        <w:t xml:space="preserve"> century. The arti</w:t>
-      </w:r>
-      <w:r>
-        <w:rPr>
-          <w:rFonts w:ascii="Times New Roman" w:hAnsi="Times New Roman" w:cs="Times New Roman"/>
-          <w:i/>
-          <w:sz w:val="20"/>
-          <w:szCs w:val="24"/>
-          <w:lang w:val="en-GB"/>
-        </w:rPr>
-        <w:t>cle deals specifically with the consequences faced by the Carniolan Savings Bank after the events of September 1908, which strongly affected its operations.</w:t>
+        <w:t xml:space="preserve"> century. The article deals specifically with the consequences faced by the Carniolan Savings Bank after the events of September 1908, which strongly affected its operations.</w:t>
       </w:r>
     </w:p>
     <w:p>
@@ -410,17 +335,7 @@
           <w:szCs w:val="24"/>
           <w:lang w:val="en-GB"/>
         </w:rPr>
-        <w:t>Keywords: Carniolan Savings Bank, depositors, boycott, bank run, withdrawals, government securitie</w:t>
-      </w:r>
-      <w:r>
-        <w:rPr>
-          <w:rFonts w:ascii="Times New Roman" w:hAnsi="Times New Roman" w:cs="Times New Roman"/>
-          <w:i/>
-          <w:sz w:val="20"/>
-          <w:szCs w:val="24"/>
-          <w:lang w:val="en-GB"/>
-        </w:rPr>
-        <w:t>s, mortgage loans</w:t>
+        <w:t>Keywords: Carniolan Savings Bank, depositors, boycott, bank run, withdrawals, government securities, mortgage loans</w:t>
       </w:r>
     </w:p>
     <w:p>
@@ -491,7 +406,6 @@
         <w:jc w:val="both"/>
         <w:rPr>
           <w:rFonts w:ascii="Times New Roman" w:hAnsi="Times New Roman" w:cs="Times New Roman"/>
-          <w:color w:val="FF0000"/>
           <w:sz w:val="24"/>
           <w:szCs w:val="24"/>
           <w:lang w:val="en-GB"/>
@@ -514,16 +428,7 @@
           <w:lang w:val="en-GB"/>
         </w:rPr>
         <w:lastRenderedPageBreak/>
-        <w:t>In the province of Carniola, the conflicts</w:t>
-      </w:r>
-      <w:r>
-        <w:rPr>
-          <w:rFonts w:ascii="Times New Roman" w:hAnsi="Times New Roman" w:cs="Times New Roman"/>
-          <w:sz w:val="24"/>
-          <w:szCs w:val="24"/>
-          <w:lang w:val="en-GB"/>
-        </w:rPr>
-        <w:t xml:space="preserve"> between the Slovenian and German national groups culminated in September 1908, when it came to the turning point in their relations. The anti-German riots in Ljubljana let </w:t>
+        <w:t xml:space="preserve">In the province of Carniola, the conflicts between the Slovenian and German national groups culminated in September 1908, when it came to the turning point in their relations. The anti-German riots in Ljubljana let </w:t>
       </w:r>
       <w:proofErr w:type="spellStart"/>
       <w:r>
@@ -543,34 +448,7 @@
           <w:szCs w:val="24"/>
           <w:lang w:val="en-GB"/>
         </w:rPr>
-        <w:t xml:space="preserve"> radical changes in the political, economic, and social life. The conflicts did n</w:t>
-      </w:r>
-      <w:r>
-        <w:rPr>
-          <w:rFonts w:ascii="Times New Roman" w:hAnsi="Times New Roman" w:cs="Times New Roman"/>
-          <w:sz w:val="24"/>
-          <w:szCs w:val="24"/>
-          <w:lang w:val="en-GB"/>
-        </w:rPr>
-        <w:t xml:space="preserve">ot subside until as late as the onset of World War I. Mutual accusations and suspicions were a part of everyday life. Many Slovenian investors withdrew their savings from the Carniolan Savings Bank, mostly because it was considered as the German financial </w:t>
-      </w:r>
-      <w:r>
-        <w:rPr>
-          <w:rFonts w:ascii="Times New Roman" w:hAnsi="Times New Roman" w:cs="Times New Roman"/>
-          <w:sz w:val="24"/>
-          <w:szCs w:val="24"/>
-          <w:lang w:val="en-GB"/>
-        </w:rPr>
-        <w:t>pillar in the province of Carniola. Carniolan Savings Bank had been established and operated in the territory traditionally populated by Slovenians, who spoke Slovenian. It predominantly collected deposits and managed credit activity in Carniola. Therefore</w:t>
-      </w:r>
-      <w:r>
-        <w:rPr>
-          <w:rFonts w:ascii="Times New Roman" w:hAnsi="Times New Roman" w:cs="Times New Roman"/>
-          <w:sz w:val="24"/>
-          <w:szCs w:val="24"/>
-          <w:lang w:val="en-GB"/>
-        </w:rPr>
-        <w:t>, it is paradoxical that the Carniolan Savings Bank was considered a German institution, although it had never publicly or openly declared itself as either a Slovenian or German financial institution. Such indifference</w:t>
+        <w:t xml:space="preserve"> radical changes in the political, economic, and social life. The conflicts did not subside until as late as the onset of World War I. Mutual accusations and suspicions were a part of everyday life. Many Slovenian investors withdrew their savings from the Carniolan Savings Bank, mostly because it was considered as the German financial pillar in the province of Carniola. Carniolan Savings Bank had been established and operated in the territory traditionally populated by Slovenians, who spoke Slovenian. It predominantly collected deposits and managed credit activity in Carniola. Therefore, it is paradoxical that the Carniolan Savings Bank was considered a German institution, although it had never publicly or openly declared itself as either a Slovenian or German financial institution. Such indifference</w:t>
       </w:r>
       <w:r>
         <w:rPr>
@@ -589,25 +467,7 @@
           <w:szCs w:val="24"/>
           <w:lang w:val="en-GB"/>
         </w:rPr>
-        <w:t xml:space="preserve"> was opted for by the Board regardles</w:t>
-      </w:r>
-      <w:r>
-        <w:rPr>
-          <w:rFonts w:ascii="Times New Roman" w:hAnsi="Times New Roman" w:cs="Times New Roman"/>
-          <w:sz w:val="24"/>
-          <w:szCs w:val="24"/>
-          <w:lang w:val="en-GB"/>
-        </w:rPr>
-        <w:t>s of the national affiliation of the members of the Savings Bank Association. The goal was to attract as many depositors as possible. The statute of the Savings Bank stated that membership in the association and the Board did not depend on nationality, and</w:t>
-      </w:r>
-      <w:r>
-        <w:rPr>
-          <w:rFonts w:ascii="Times New Roman" w:hAnsi="Times New Roman" w:cs="Times New Roman"/>
-          <w:sz w:val="24"/>
-          <w:szCs w:val="24"/>
-          <w:lang w:val="en-GB"/>
-        </w:rPr>
-        <w:t xml:space="preserve"> all Austro-Hungarian citizens with a permanent address in Ljubljana could become members.</w:t>
+        <w:t xml:space="preserve"> was opted for by the Board regardless of the national affiliation of the members of the Savings Bank Association. The goal was to attract as many depositors as possible. The statute of the Savings Bank stated that membership in the association and the Board did not depend on nationality, and all Austro-Hungarian citizens with a permanent address in Ljubljana could become members.</w:t>
       </w:r>
       <w:r>
         <w:rPr>
@@ -648,25 +508,18 @@
           <w:szCs w:val="24"/>
           <w:lang w:val="en-GB"/>
         </w:rPr>
-        <w:t xml:space="preserve">Savings banks had a significant </w:t>
-      </w:r>
-      <w:r>
-        <w:rPr>
-          <w:rFonts w:ascii="Times New Roman" w:hAnsi="Times New Roman" w:cs="Times New Roman"/>
-          <w:sz w:val="24"/>
-          <w:szCs w:val="24"/>
-          <w:lang w:val="en-GB"/>
-        </w:rPr>
-        <w:t>impact on the changes, required for the mobilisation of financial resources from the social strata that had had no access to banking services before. Furthermore, savings banks introduced dispersed financial resources to the financial market by directing c</w:t>
-      </w:r>
-      <w:r>
-        <w:rPr>
-          <w:rFonts w:ascii="Times New Roman" w:hAnsi="Times New Roman" w:cs="Times New Roman"/>
-          <w:sz w:val="24"/>
-          <w:szCs w:val="24"/>
-          <w:lang w:val="en-GB"/>
-        </w:rPr>
-        <w:t>apital into mortgage loans and government securities.</w:t>
+        <w:t>Savings banks had a significant impact on the changes, required for the mobilisation of financial resources from the social strata that had had no acce</w:t>
+      </w:r>
+      <w:bookmarkStart w:id="0" w:name="_GoBack"/>
+      <w:bookmarkEnd w:id="0"/>
+      <w:r>
+        <w:rPr>
+          <w:rFonts w:ascii="Times New Roman" w:hAnsi="Times New Roman" w:cs="Times New Roman"/>
+          <w:sz w:val="24"/>
+          <w:szCs w:val="24"/>
+          <w:lang w:val="en-GB"/>
+        </w:rPr>
+        <w:t>ss to banking services before. Furthermore, savings banks introduced dispersed financial resources to the financial market by directing capital into mortgage loans and government securities.</w:t>
       </w:r>
       <w:r>
         <w:rPr>
@@ -745,16 +598,7 @@
           <w:szCs w:val="24"/>
           <w:lang w:val="en-GB"/>
         </w:rPr>
-        <w:t xml:space="preserve"> are events when debt holders of a </w:t>
-      </w:r>
-      <w:r>
-        <w:rPr>
-          <w:rFonts w:ascii="Times New Roman" w:hAnsi="Times New Roman" w:cs="Times New Roman"/>
-          <w:sz w:val="24"/>
-          <w:szCs w:val="24"/>
-          <w:lang w:val="en-GB"/>
-        </w:rPr>
-        <w:t>single bank or savings bank demand redemption. The rapid withdrawal of deposits usually forces a contraction of credit.</w:t>
+        <w:t xml:space="preserve"> are events when debt holders of a single bank or savings bank demand redemption. The rapid withdrawal of deposits usually forces a contraction of credit.</w:t>
       </w:r>
       <w:r>
         <w:rPr>
@@ -801,34 +645,16 @@
           <w:szCs w:val="24"/>
           <w:lang w:val="en-GB"/>
         </w:rPr>
-        <w:t xml:space="preserve"> in question were triggered by fears regarding solvency and the repayment of deposits. The Carniolan Savings Bank tried to rest</w:t>
-      </w:r>
-      <w:r>
-        <w:rPr>
-          <w:rFonts w:ascii="Times New Roman" w:eastAsia="WarnockPro-Bold" w:hAnsi="Times New Roman" w:cs="Times New Roman"/>
-          <w:sz w:val="24"/>
-          <w:szCs w:val="24"/>
-          <w:lang w:val="en-GB"/>
-        </w:rPr>
-        <w:t xml:space="preserve">ore the trust of its clients, while at the same time attempting to hedge its deposits in times of high risk. It had to ensure the security of their business and invested money. </w:t>
-      </w:r>
-      <w:r>
-        <w:rPr>
-          <w:rFonts w:ascii="Times New Roman" w:hAnsi="Times New Roman" w:cs="Times New Roman"/>
-          <w:sz w:val="24"/>
-          <w:szCs w:val="24"/>
-          <w:lang w:val="en-GB"/>
-        </w:rPr>
-        <w:t>The savings deposits that the Carniolan Savings Bank had to pay off to their de</w:t>
-      </w:r>
-      <w:r>
-        <w:rPr>
-          <w:rFonts w:ascii="Times New Roman" w:hAnsi="Times New Roman" w:cs="Times New Roman"/>
-          <w:sz w:val="24"/>
-          <w:szCs w:val="24"/>
-          <w:lang w:val="en-GB"/>
-        </w:rPr>
-        <w:t>positors between October 1908 and June 1909 far exceeded all of its available cash.</w:t>
+        <w:t xml:space="preserve"> in question were triggered by fears regarding solvency and the repayment of deposits. The Carniolan Savings Bank tried to restore the trust of its clients, while at the same time attempting to hedge its deposits in times of high risk. It had to ensure the security of their business and invested money. </w:t>
+      </w:r>
+      <w:r>
+        <w:rPr>
+          <w:rFonts w:ascii="Times New Roman" w:hAnsi="Times New Roman" w:cs="Times New Roman"/>
+          <w:sz w:val="24"/>
+          <w:szCs w:val="24"/>
+          <w:lang w:val="en-GB"/>
+        </w:rPr>
+        <w:t>The savings deposits that the Carniolan Savings Bank had to pay off to their depositors between October 1908 and June 1909 far exceeded all of its available cash.</w:t>
       </w:r>
       <w:r>
         <w:rPr>
@@ -985,25 +811,7 @@
           <w:szCs w:val="24"/>
           <w:lang w:val="en-GB"/>
         </w:rPr>
-        <w:t xml:space="preserve"> The national-political differentiation was followed by battl</w:t>
-      </w:r>
-      <w:r>
-        <w:rPr>
-          <w:rFonts w:ascii="Times New Roman" w:hAnsi="Times New Roman" w:cs="Times New Roman"/>
-          <w:sz w:val="24"/>
-          <w:szCs w:val="24"/>
-          <w:lang w:val="en-GB"/>
-        </w:rPr>
-        <w:t>es between the national movements. Differentiation began in the 1860s and early 1870s. During this period, it was characteristic that at the local elections, people would usually decide either in favour of the Slovenian national party, its programme and pe</w:t>
-      </w:r>
-      <w:r>
-        <w:rPr>
-          <w:rFonts w:ascii="Times New Roman" w:hAnsi="Times New Roman" w:cs="Times New Roman"/>
-          <w:sz w:val="24"/>
-          <w:szCs w:val="24"/>
-          <w:lang w:val="en-GB"/>
-        </w:rPr>
-        <w:t>rformance or against it. The opposite side consisted of people who, for some reason, did not support the Slovenian party and were satisfied with the traditional leading role of the German language and culture,</w:t>
+        <w:t xml:space="preserve"> The national-political differentiation was followed by battles between the national movements. Differentiation began in the 1860s and early 1870s. During this period, it was characteristic that at the local elections, people would usually decide either in favour of the Slovenian national party, its programme and performance or against it. The opposite side consisted of people who, for some reason, did not support the Slovenian party and were satisfied with the traditional leading role of the German language and culture,</w:t>
       </w:r>
       <w:r>
         <w:rPr>
@@ -1022,16 +830,7 @@
           <w:szCs w:val="24"/>
           <w:lang w:val="en-GB"/>
         </w:rPr>
-        <w:t xml:space="preserve"> people who believed that national differences</w:t>
-      </w:r>
-      <w:r>
-        <w:rPr>
-          <w:rFonts w:ascii="Times New Roman" w:hAnsi="Times New Roman" w:cs="Times New Roman"/>
-          <w:sz w:val="24"/>
-          <w:szCs w:val="24"/>
-          <w:lang w:val="en-GB"/>
-        </w:rPr>
-        <w:t xml:space="preserve"> were not as important as constitutional developments, the fight for their preservation, and the promotion of liberal ideas.</w:t>
+        <w:t xml:space="preserve"> people who believed that national differences were not as important as constitutional developments, the fight for their preservation, and the promotion of liberal ideas.</w:t>
       </w:r>
       <w:r>
         <w:rPr>
@@ -1073,16 +872,7 @@
           <w:szCs w:val="24"/>
           <w:lang w:val="en-GB"/>
         </w:rPr>
-        <w:t>National differentiation developed differently in each province. The province of Carniola was traditionally populated by Slovenia</w:t>
-      </w:r>
-      <w:r>
-        <w:rPr>
-          <w:rFonts w:ascii="Times New Roman" w:hAnsi="Times New Roman" w:cs="Times New Roman"/>
-          <w:sz w:val="24"/>
-          <w:szCs w:val="24"/>
-          <w:lang w:val="en-GB"/>
-        </w:rPr>
-        <w:t xml:space="preserve">ns, who spoke Slovenian. The relative proportion of </w:t>
+        <w:t xml:space="preserve">National differentiation developed differently in each province. The province of Carniola was traditionally populated by Slovenians, who spoke Slovenian. The relative proportion of </w:t>
       </w:r>
       <w:r>
         <w:rPr>
@@ -1112,16 +902,7 @@
           <w:szCs w:val="24"/>
           <w:lang w:val="en-GB"/>
         </w:rPr>
-        <w:t>, M</w:t>
-      </w:r>
-      <w:r>
-        <w:rPr>
-          <w:rFonts w:ascii="Times New Roman" w:hAnsi="Times New Roman" w:cs="Times New Roman"/>
-          <w:sz w:val="24"/>
-          <w:szCs w:val="24"/>
-          <w:lang w:val="en-GB"/>
-        </w:rPr>
-        <w:t xml:space="preserve">aribor, and </w:t>
+        <w:t xml:space="preserve">, Maribor, and </w:t>
       </w:r>
       <w:proofErr w:type="spellStart"/>
       <w:r>
@@ -1141,16 +922,7 @@
           <w:szCs w:val="24"/>
           <w:lang w:val="en-GB"/>
         </w:rPr>
-        <w:t xml:space="preserve"> until the dissolution of the Monarchy, while Slovenians were a part of a larger territory with a German majority and a German centre. In Lower Styria, after 1878, all electoral districts of the peasant curia – and after 1907, all of the ru</w:t>
-      </w:r>
-      <w:r>
-        <w:rPr>
-          <w:rFonts w:ascii="Times New Roman" w:hAnsi="Times New Roman" w:cs="Times New Roman"/>
-          <w:sz w:val="24"/>
-          <w:szCs w:val="24"/>
-          <w:lang w:val="en-GB"/>
-        </w:rPr>
-        <w:t>ral state electoral districts – were in the hands of Slovenians.</w:t>
+        <w:t xml:space="preserve"> until the dissolution of the Monarchy, while Slovenians were a part of a larger territory with a German majority and a German centre. In Lower Styria, after 1878, all electoral districts of the peasant curia – and after 1907, all of the rural state electoral districts – were in the hands of Slovenians.</w:t>
       </w:r>
       <w:r>
         <w:rPr>
@@ -1182,25 +954,7 @@
           <w:szCs w:val="24"/>
           <w:lang w:val="en-GB"/>
         </w:rPr>
-        <w:t xml:space="preserve">From 1848 until the collapse of the Austro-Hungarian Monarchy, the Carniolan German vision of the Slovenian national community barely changed, although smaller developments are still </w:t>
-      </w:r>
-      <w:r>
-        <w:rPr>
-          <w:rFonts w:ascii="Times New Roman" w:hAnsi="Times New Roman" w:cs="Times New Roman"/>
-          <w:sz w:val="24"/>
-          <w:szCs w:val="24"/>
-          <w:lang w:val="en-GB"/>
-        </w:rPr>
-        <w:t>noticeable. Until the end of the 1870s, the German side did not oppose the Slovenian wishes for all-round progress but believed that the Slovenian nation had, until then, been underdeveloped and not fit to lead a completely independent life. They perceived</w:t>
-      </w:r>
-      <w:r>
-        <w:rPr>
-          <w:rFonts w:ascii="Times New Roman" w:hAnsi="Times New Roman" w:cs="Times New Roman"/>
-          <w:sz w:val="24"/>
-          <w:szCs w:val="24"/>
-          <w:lang w:val="en-GB"/>
-        </w:rPr>
-        <w:t xml:space="preserve"> the obvious and comprehensive development of Slovenians as of the 1880s as artificial – supported by the contemporaneous state and government of Eduard Taaffe to the detriment of Germans.</w:t>
+        <w:t>From 1848 until the collapse of the Austro-Hungarian Monarchy, the Carniolan German vision of the Slovenian national community barely changed, although smaller developments are still noticeable. Until the end of the 1870s, the German side did not oppose the Slovenian wishes for all-round progress but believed that the Slovenian nation had, until then, been underdeveloped and not fit to lead a completely independent life. They perceived the obvious and comprehensive development of Slovenians as of the 1880s as artificial – supported by the contemporaneous state and government of Eduard Taaffe to the detriment of Germans.</w:t>
       </w:r>
       <w:r>
         <w:rPr>
@@ -1241,16 +995,7 @@
           <w:szCs w:val="24"/>
           <w:lang w:val="en-GB"/>
         </w:rPr>
-        <w:t>Both national movements – German and Slovenian – would use a vari</w:t>
-      </w:r>
-      <w:r>
-        <w:rPr>
-          <w:rFonts w:ascii="Times New Roman" w:hAnsi="Times New Roman" w:cs="Times New Roman"/>
-          <w:sz w:val="24"/>
-          <w:szCs w:val="24"/>
-          <w:lang w:val="en-GB"/>
-        </w:rPr>
-        <w:t>ety of resources for defence and offence.</w:t>
+        <w:t>Both national movements – German and Slovenian – would use a variety of resources for defence and offence.</w:t>
       </w:r>
       <w:r>
         <w:rPr>
@@ -1269,16 +1014,7 @@
           <w:szCs w:val="24"/>
           <w:lang w:val="en-GB"/>
         </w:rPr>
-        <w:t xml:space="preserve"> Conflicts between the members of the German and Slovenian national groups quickly developed into physical altercations. Fights between Slovenians and Germans became constant, especially during Slovenian cultural a</w:t>
-      </w:r>
-      <w:r>
-        <w:rPr>
-          <w:rFonts w:ascii="Times New Roman" w:hAnsi="Times New Roman" w:cs="Times New Roman"/>
-          <w:sz w:val="24"/>
-          <w:szCs w:val="24"/>
-          <w:lang w:val="en-GB"/>
-        </w:rPr>
-        <w:t xml:space="preserve">nd social events, which the Germans understood as demonstrations against German domination. Germans initiated disorders in the predominantly German </w:t>
+        <w:t xml:space="preserve"> Conflicts between the members of the German and Slovenian national groups quickly developed into physical altercations. Fights between Slovenians and Germans became constant, especially during Slovenian cultural and social events, which the Germans understood as demonstrations against German domination. Germans initiated disorders in the predominantly German </w:t>
       </w:r>
       <w:proofErr w:type="spellStart"/>
       <w:r>
@@ -1298,16 +1034,7 @@
           <w:szCs w:val="24"/>
           <w:lang w:val="en-GB"/>
         </w:rPr>
-        <w:t>, while its opposite was the predominantly Slovenian Ljubljana. The 1903 spring demonstrations in Croat</w:t>
-      </w:r>
-      <w:r>
-        <w:rPr>
-          <w:rFonts w:ascii="Times New Roman" w:hAnsi="Times New Roman" w:cs="Times New Roman"/>
-          <w:sz w:val="24"/>
-          <w:szCs w:val="24"/>
-          <w:lang w:val="en-GB"/>
-        </w:rPr>
-        <w:t xml:space="preserve">ia therefore also triggered a solidarity movement in the Slovenian territory. During May and June 1903, several political protests took place against Ban </w:t>
+        <w:t xml:space="preserve">, while its opposite was the predominantly Slovenian Ljubljana. The 1903 spring demonstrations in Croatia therefore also triggered a solidarity movement in the Slovenian territory. During May and June 1903, several political protests took place against Ban </w:t>
       </w:r>
       <w:proofErr w:type="spellStart"/>
       <w:r>
@@ -1467,16 +1194,7 @@
           <w:szCs w:val="24"/>
           <w:lang w:val="en-GB"/>
         </w:rPr>
-        <w:t xml:space="preserve">, as well as </w:t>
-      </w:r>
-      <w:r>
-        <w:rPr>
-          <w:rFonts w:ascii="Times New Roman" w:hAnsi="Times New Roman" w:cs="Times New Roman"/>
-          <w:sz w:val="24"/>
-          <w:szCs w:val="24"/>
-          <w:lang w:val="en-GB"/>
-        </w:rPr>
-        <w:t xml:space="preserve">in smaller rural towns. All of these were invoked by the joint efforts of the Slovenian political parties. The gathering in Ljubljana turned into anti-German demonstrations. Protesters started throwing stones into the German </w:t>
+        <w:t xml:space="preserve">, as well as in smaller rural towns. All of these were invoked by the joint efforts of the Slovenian political parties. The gathering in Ljubljana turned into anti-German demonstrations. Protesters started throwing stones into the German </w:t>
       </w:r>
       <w:proofErr w:type="spellStart"/>
       <w:r>
@@ -1497,16 +1215,7 @@
           <w:szCs w:val="24"/>
           <w:lang w:val="en-GB"/>
         </w:rPr>
-        <w:t xml:space="preserve"> building, and the police</w:t>
-      </w:r>
-      <w:r>
-        <w:rPr>
-          <w:rFonts w:ascii="Times New Roman" w:hAnsi="Times New Roman" w:cs="Times New Roman"/>
-          <w:sz w:val="24"/>
-          <w:szCs w:val="24"/>
-          <w:lang w:val="en-GB"/>
-        </w:rPr>
-        <w:t xml:space="preserve"> had to deal with the demonstrators. Consequently, Prime Minister Ernest von </w:t>
+        <w:t xml:space="preserve"> building, and the police had to deal with the demonstrators. Consequently, Prime Minister Ernest von </w:t>
       </w:r>
       <w:proofErr w:type="spellStart"/>
       <w:r>
@@ -1638,25 +1347,7 @@
           <w:szCs w:val="24"/>
           <w:lang w:val="en-GB"/>
         </w:rPr>
-        <w:t>The many excesses provide ample e</w:t>
-      </w:r>
-      <w:r>
-        <w:rPr>
-          <w:rFonts w:ascii="Times New Roman" w:hAnsi="Times New Roman" w:cs="Times New Roman"/>
-          <w:sz w:val="24"/>
-          <w:szCs w:val="24"/>
-          <w:lang w:val="en-GB"/>
-        </w:rPr>
-        <w:t>vidence that over time, the national struggle could attain the dimension of a “life-and-death struggle”. The contradictions between the Slovenian and German population had reached great proportions, full of intolerance and hatred on all sides during the la</w:t>
-      </w:r>
-      <w:r>
-        <w:rPr>
-          <w:rFonts w:ascii="Times New Roman" w:hAnsi="Times New Roman" w:cs="Times New Roman"/>
-          <w:sz w:val="24"/>
-          <w:szCs w:val="24"/>
-          <w:lang w:val="en-GB"/>
-        </w:rPr>
-        <w:t xml:space="preserve">st decades before the outbreak of the World War I. The September 1908 events, beginning with the German protests in </w:t>
+        <w:t xml:space="preserve">The many excesses provide ample evidence that over time, the national struggle could attain the dimension of a “life-and-death struggle”. The contradictions between the Slovenian and German population had reached great proportions, full of intolerance and hatred on all sides during the last decades before the outbreak of the World War I. The September 1908 events, beginning with the German protests in </w:t>
       </w:r>
       <w:proofErr w:type="spellStart"/>
       <w:r>
@@ -1708,16 +1399,7 @@
           <w:szCs w:val="24"/>
           <w:lang w:val="en-GB"/>
         </w:rPr>
-        <w:t>The annual assembly of the St. Cy</w:t>
-      </w:r>
-      <w:r>
-        <w:rPr>
-          <w:rFonts w:ascii="Times New Roman" w:hAnsi="Times New Roman" w:cs="Times New Roman"/>
-          <w:sz w:val="24"/>
-          <w:szCs w:val="24"/>
-          <w:lang w:val="en-GB"/>
-        </w:rPr>
-        <w:t>ril and Methodius Society (</w:t>
+        <w:t>The annual assembly of the St. Cyril and Methodius Society (</w:t>
       </w:r>
       <w:proofErr w:type="spellStart"/>
       <w:r>
@@ -1862,16 +1544,7 @@
           <w:szCs w:val="24"/>
           <w:lang w:val="en-GB"/>
         </w:rPr>
-        <w:t>. The S</w:t>
-      </w:r>
-      <w:r>
-        <w:rPr>
-          <w:rFonts w:ascii="Times New Roman" w:hAnsi="Times New Roman" w:cs="Times New Roman"/>
-          <w:sz w:val="24"/>
-          <w:szCs w:val="24"/>
-          <w:lang w:val="en-GB"/>
-        </w:rPr>
-        <w:t xml:space="preserve">tyrian Germans were not impressed by this decision. They wanted to underline precisely the opposite; that </w:t>
+        <w:t xml:space="preserve">. The Styrian Germans were not impressed by this decision. They wanted to underline precisely the opposite; that </w:t>
       </w:r>
       <w:proofErr w:type="spellStart"/>
       <w:r>
@@ -1910,16 +1583,7 @@
           <w:szCs w:val="24"/>
           <w:lang w:val="en-GB"/>
         </w:rPr>
-        <w:t>. The German population was unsuccessful in its efforts to make the authorities ban the CMD assembly, annou</w:t>
-      </w:r>
-      <w:r>
-        <w:rPr>
-          <w:rFonts w:ascii="Times New Roman" w:hAnsi="Times New Roman" w:cs="Times New Roman"/>
-          <w:sz w:val="24"/>
-          <w:szCs w:val="24"/>
-          <w:lang w:val="en-GB"/>
-        </w:rPr>
-        <w:t xml:space="preserve">nced for 13 September 1908. The first anti-Slovenian demonstrations took place on the evening of 12 September. The first serious incident occurred immediately after a train had arrived at the </w:t>
+        <w:t xml:space="preserve">. The German population was unsuccessful in its efforts to make the authorities ban the CMD assembly, announced for 13 September 1908. The first anti-Slovenian demonstrations took place on the evening of 12 September. The first serious incident occurred immediately after a train had arrived at the </w:t>
       </w:r>
       <w:proofErr w:type="spellStart"/>
       <w:r>
@@ -1939,16 +1603,7 @@
           <w:szCs w:val="24"/>
           <w:lang w:val="en-GB"/>
         </w:rPr>
-        <w:t xml:space="preserve"> Railway Station. On the next day, German counter-revolution</w:t>
-      </w:r>
-      <w:r>
-        <w:rPr>
-          <w:rFonts w:ascii="Times New Roman" w:hAnsi="Times New Roman" w:cs="Times New Roman"/>
-          <w:sz w:val="24"/>
-          <w:szCs w:val="24"/>
-          <w:lang w:val="en-GB"/>
-        </w:rPr>
-        <w:t>ary demonstrations broke out, leading to physical conflicts between the Slovenian and German movements. The German demonstrators disrupted the CMD assembly in front of the National House.</w:t>
+        <w:t xml:space="preserve"> Railway Station. On the next day, German counter-revolutionary demonstrations broke out, leading to physical conflicts between the Slovenian and German movements. The German demonstrators disrupted the CMD assembly in front of the National House.</w:t>
       </w:r>
       <w:r>
         <w:rPr>
@@ -2040,25 +1695,7 @@
           <w:szCs w:val="24"/>
           <w:lang w:val="en-GB"/>
         </w:rPr>
-        <w:t xml:space="preserve"> events would probably have</w:t>
-      </w:r>
-      <w:r>
-        <w:rPr>
-          <w:rFonts w:ascii="Times New Roman" w:hAnsi="Times New Roman" w:cs="Times New Roman"/>
-          <w:sz w:val="24"/>
-          <w:szCs w:val="24"/>
-          <w:lang w:val="en-GB"/>
-        </w:rPr>
-        <w:t xml:space="preserve"> remained less noticeable, had they not triggered an outburst of national feelings that engulfed the other Slovenian territories and resulted in anti-German demonstrations, particularly in Ljubljana. The Slovenian population prepared a series of protests i</w:t>
-      </w:r>
-      <w:r>
-        <w:rPr>
-          <w:rFonts w:ascii="Times New Roman" w:hAnsi="Times New Roman" w:cs="Times New Roman"/>
-          <w:sz w:val="24"/>
-          <w:szCs w:val="24"/>
-          <w:lang w:val="en-GB"/>
-        </w:rPr>
-        <w:t>n Styrian cities and villages.</w:t>
+        <w:t xml:space="preserve"> events would probably have remained less noticeable, had they not triggered an outburst of national feelings that engulfed the other Slovenian territories and resulted in anti-German demonstrations, particularly in Ljubljana. The Slovenian population prepared a series of protests in Styrian cities and villages.</w:t>
       </w:r>
       <w:r>
         <w:rPr>
@@ -2110,16 +1747,7 @@
           <w:szCs w:val="24"/>
           <w:lang w:val="en-GB"/>
         </w:rPr>
-        <w:t xml:space="preserve"> provoked Slovenian demonstrations in Ljubljana. In the capital city of the province of Carniola, on 15 September, the town council protested strongly against the Ministry of the Interior. Tw</w:t>
-      </w:r>
-      <w:r>
-        <w:rPr>
-          <w:rFonts w:ascii="Times New Roman" w:hAnsi="Times New Roman" w:cs="Times New Roman"/>
-          <w:sz w:val="24"/>
-          <w:szCs w:val="24"/>
-          <w:lang w:val="en-GB"/>
-        </w:rPr>
-        <w:t xml:space="preserve">o days later, on 17 September, the Slovenian youth organised demonstrations against the German Student Society of </w:t>
+        <w:t xml:space="preserve"> provoked Slovenian demonstrations in Ljubljana. In the capital city of the province of Carniola, on 15 September, the town council protested strongly against the Ministry of the Interior. Two days later, on 17 September, the Slovenian youth organised demonstrations against the German Student Society of </w:t>
       </w:r>
       <w:r>
         <w:rPr>
@@ -2138,16 +1766,7 @@
           <w:szCs w:val="24"/>
           <w:lang w:val="en-GB"/>
         </w:rPr>
-        <w:t>, which held its general assembly. On the following day, the demonstrations had become widespread. They lasted for three days, from 18</w:t>
-      </w:r>
-      <w:r>
-        <w:rPr>
-          <w:rFonts w:ascii="Times New Roman" w:hAnsi="Times New Roman" w:cs="Times New Roman"/>
-          <w:sz w:val="24"/>
-          <w:szCs w:val="24"/>
-          <w:lang w:val="en-GB"/>
-        </w:rPr>
-        <w:t xml:space="preserve"> to 20 September. Because of the attacks against German shops, </w:t>
+        <w:t xml:space="preserve">, which held its general assembly. On the following day, the demonstrations had become widespread. They lasted for three days, from 18 to 20 September. Because of the attacks against German shops, </w:t>
       </w:r>
       <w:r>
         <w:rPr>
@@ -2157,16 +1776,7 @@
           <w:lang w:val="en-GB"/>
         </w:rPr>
         <w:lastRenderedPageBreak/>
-        <w:t>artisans, and traders, the Government ordered the gendarmerie and the army to intervene. On the evening of 20 September, the army fired at the protesters. During the shooting, they killed the s</w:t>
-      </w:r>
-      <w:r>
-        <w:rPr>
-          <w:rFonts w:ascii="Times New Roman" w:hAnsi="Times New Roman" w:cs="Times New Roman"/>
-          <w:sz w:val="24"/>
-          <w:szCs w:val="24"/>
-          <w:lang w:val="en-GB"/>
-        </w:rPr>
-        <w:t xml:space="preserve">tudent Ivan </w:t>
+        <w:t xml:space="preserve">artisans, and traders, the Government ordered the gendarmerie and the army to intervene. On the evening of 20 September, the army fired at the protesters. During the shooting, they killed the student Ivan </w:t>
       </w:r>
       <w:proofErr w:type="spellStart"/>
       <w:r>
@@ -2238,36 +1848,7 @@
           <w:szCs w:val="24"/>
           <w:lang w:val="en-GB"/>
         </w:rPr>
-        <w:t xml:space="preserve">The Mayor of Ljubljana Ivan </w:t>
-      </w:r>
-      <w:proofErr w:type="spellStart"/>
-      <w:r>
-        <w:rPr>
-          <w:rFonts w:ascii="Times New Roman" w:hAnsi="Times New Roman" w:cs="Times New Roman"/>
-          <w:sz w:val="24"/>
-          <w:szCs w:val="24"/>
-          <w:lang w:val="en-GB"/>
-        </w:rPr>
-        <w:t>Hribar</w:t>
-      </w:r>
-      <w:proofErr w:type="spellEnd"/>
-      <w:r>
-        <w:rPr>
-          <w:rFonts w:ascii="Times New Roman" w:hAnsi="Times New Roman" w:cs="Times New Roman"/>
-          <w:sz w:val="24"/>
-          <w:szCs w:val="24"/>
-          <w:lang w:val="en-GB"/>
-        </w:rPr>
-        <w:t xml:space="preserve"> dedicated a whole chapter of his memoirs to the September events. He detailed the development of these events in Ljubljana and specifical</w:t>
-      </w:r>
-      <w:r>
-        <w:rPr>
-          <w:rFonts w:ascii="Times New Roman" w:hAnsi="Times New Roman" w:cs="Times New Roman"/>
-          <w:sz w:val="24"/>
-          <w:szCs w:val="24"/>
-          <w:lang w:val="en-GB"/>
-        </w:rPr>
-        <w:t xml:space="preserve">ly focused on the military procedures: “There was, of course, much excitement around the city. The crowd was the angriest because of the military presence and its directly inappropriate behaviour, as it was, in many </w:t>
+        <w:t xml:space="preserve">The Mayor of Ljubljana Ivan Hribar dedicated a whole chapter of his memoirs to the September events. He detailed the development of these events in Ljubljana and specifically focused on the military procedures: “There was, of course, much excitement around the city. The crowd was the angriest because of the military presence and its directly inappropriate behaviour, as it was, in many </w:t>
       </w:r>
       <w:proofErr w:type="spellStart"/>
       <w:r>
@@ -2287,16 +1868,7 @@
           <w:szCs w:val="24"/>
           <w:lang w:val="en-GB"/>
         </w:rPr>
-        <w:t xml:space="preserve"> cases, later possible to determine.</w:t>
-      </w:r>
-      <w:r>
-        <w:rPr>
-          <w:rFonts w:ascii="Times New Roman" w:hAnsi="Times New Roman" w:cs="Times New Roman"/>
-          <w:sz w:val="24"/>
-          <w:szCs w:val="24"/>
-          <w:lang w:val="en-GB"/>
-        </w:rPr>
-        <w:t xml:space="preserve"> They were not satisfied with setting up cordons in the streets: some of the troops even walked into public shops and threw people out</w:t>
+        <w:t xml:space="preserve"> cases, later possible to determine. They were not satisfied with setting up cordons in the streets: some of the troops even walked into public shops and threw people out</w:t>
       </w:r>
       <w:r>
         <w:rPr>
@@ -2374,36 +1946,7 @@
           <w:szCs w:val="24"/>
           <w:lang w:val="en-GB"/>
         </w:rPr>
-        <w:t xml:space="preserve"> lost their lives, </w:t>
-      </w:r>
-      <w:proofErr w:type="spellStart"/>
-      <w:r>
-        <w:rPr>
-          <w:rFonts w:ascii="Times New Roman" w:hAnsi="Times New Roman" w:cs="Times New Roman"/>
-          <w:sz w:val="24"/>
-          <w:szCs w:val="24"/>
-          <w:lang w:val="en-GB"/>
-        </w:rPr>
-        <w:t>Hriba</w:t>
-      </w:r>
-      <w:r>
-        <w:rPr>
-          <w:rFonts w:ascii="Times New Roman" w:hAnsi="Times New Roman" w:cs="Times New Roman"/>
-          <w:sz w:val="24"/>
-          <w:szCs w:val="24"/>
-          <w:lang w:val="en-GB"/>
-        </w:rPr>
-        <w:t>r</w:t>
-      </w:r>
-      <w:proofErr w:type="spellEnd"/>
-      <w:r>
-        <w:rPr>
-          <w:rFonts w:ascii="Times New Roman" w:hAnsi="Times New Roman" w:cs="Times New Roman"/>
-          <w:sz w:val="24"/>
-          <w:szCs w:val="24"/>
-          <w:lang w:val="en-GB"/>
-        </w:rPr>
-        <w:t xml:space="preserve"> wrote: “You got what you wanted! I have just received a report that the army opened fire and that several people were killed. I refuse to take responsibility by myself, and I blame you for the spilt blood!”</w:t>
+        <w:t xml:space="preserve"> lost their lives, Hribar wrote: “You got what you wanted! I have just received a report that the army opened fire and that several people were killed. I refuse to take responsibility by myself, and I blame you for the spilt blood!”</w:t>
       </w:r>
       <w:r>
         <w:rPr>
@@ -2422,36 +1965,7 @@
           <w:szCs w:val="24"/>
           <w:lang w:val="en-GB"/>
         </w:rPr>
-        <w:t xml:space="preserve"> </w:t>
-      </w:r>
-      <w:proofErr w:type="spellStart"/>
-      <w:r>
-        <w:rPr>
-          <w:rFonts w:ascii="Times New Roman" w:hAnsi="Times New Roman" w:cs="Times New Roman"/>
-          <w:sz w:val="24"/>
-          <w:szCs w:val="24"/>
-          <w:lang w:val="en-GB"/>
-        </w:rPr>
-        <w:t>Hribar</w:t>
-      </w:r>
-      <w:proofErr w:type="spellEnd"/>
-      <w:r>
-        <w:rPr>
-          <w:rFonts w:ascii="Times New Roman" w:hAnsi="Times New Roman" w:cs="Times New Roman"/>
-          <w:sz w:val="24"/>
-          <w:szCs w:val="24"/>
-          <w:lang w:val="en-GB"/>
-        </w:rPr>
-        <w:t xml:space="preserve"> was the only one to write about the boy</w:t>
-      </w:r>
-      <w:r>
-        <w:rPr>
-          <w:rFonts w:ascii="Times New Roman" w:hAnsi="Times New Roman" w:cs="Times New Roman"/>
-          <w:sz w:val="24"/>
-          <w:szCs w:val="24"/>
-          <w:lang w:val="en-GB"/>
-        </w:rPr>
-        <w:t xml:space="preserve">cott of the German merchants and actions regarding the elimination of German inscriptions. </w:t>
+        <w:t xml:space="preserve"> Hribar was the only one to write about the boycott of the German merchants and actions regarding the elimination of German inscriptions. </w:t>
       </w:r>
     </w:p>
     <w:p>
@@ -2493,25 +2007,7 @@
           <w:szCs w:val="24"/>
           <w:lang w:val="en-GB"/>
         </w:rPr>
-        <w:t>, the Archbishop of Ljubljana, briefly described the events in his diary. On 22 September 1908 – regarding the events that had taken place b</w:t>
-      </w:r>
-      <w:r>
-        <w:rPr>
-          <w:rFonts w:ascii="Times New Roman" w:hAnsi="Times New Roman" w:cs="Times New Roman"/>
-          <w:sz w:val="24"/>
-          <w:szCs w:val="24"/>
-          <w:lang w:val="en-GB"/>
-        </w:rPr>
-        <w:t>etween Friday, 18 September, and Sunday, 20 September – he wrote that terrible riots took place in Ljubljana and that Slovenians were breaking windows and damaging German-owned buildings. He believed that these events had been caused by “the general incite</w:t>
-      </w:r>
-      <w:r>
-        <w:rPr>
-          <w:rFonts w:ascii="Times New Roman" w:hAnsi="Times New Roman" w:cs="Times New Roman"/>
-          <w:sz w:val="24"/>
-          <w:szCs w:val="24"/>
-          <w:lang w:val="en-GB"/>
-        </w:rPr>
-        <w:t xml:space="preserve">ment of one nation against the other and the German demonstrations against Slovenians in </w:t>
+        <w:t xml:space="preserve">, the Archbishop of Ljubljana, briefly described the events in his diary. On 22 September 1908 – regarding the events that had taken place between Friday, 18 September, and Sunday, 20 September – he wrote that terrible riots took place in Ljubljana and that Slovenians were breaking windows and damaging German-owned buildings. He believed that these events had been caused by “the general incitement of one nation against the other and the German demonstrations against Slovenians in </w:t>
       </w:r>
       <w:proofErr w:type="spellStart"/>
       <w:r>
@@ -2550,25 +2046,7 @@
           <w:szCs w:val="24"/>
           <w:lang w:val="en-GB"/>
         </w:rPr>
-        <w:t xml:space="preserve"> In his next announcem</w:t>
-      </w:r>
-      <w:r>
-        <w:rPr>
-          <w:rFonts w:ascii="Times New Roman" w:hAnsi="Times New Roman" w:cs="Times New Roman"/>
-          <w:sz w:val="24"/>
-          <w:szCs w:val="24"/>
-          <w:lang w:val="en-GB"/>
-        </w:rPr>
-        <w:t>ent, he corrected his misstatement, underlining that there were not three deaths but two and that the funeral was a powerful demonstration. In his opinion, the representatives of the Slovenian Liberals tried to take advantage of the situation in order to r</w:t>
-      </w:r>
-      <w:r>
-        <w:rPr>
-          <w:rFonts w:ascii="Times New Roman" w:hAnsi="Times New Roman" w:cs="Times New Roman"/>
-          <w:sz w:val="24"/>
-          <w:szCs w:val="24"/>
-          <w:lang w:val="en-GB"/>
-        </w:rPr>
-        <w:t>egain their leading political position in Carniola.</w:t>
+        <w:t xml:space="preserve"> In his next announcement, he corrected his misstatement, underlining that there were not three deaths but two and that the funeral was a powerful demonstration. In his opinion, the representatives of the Slovenian Liberals tried to take advantage of the situation in order to regain their leading political position in Carniola.</w:t>
       </w:r>
       <w:r>
         <w:rPr>
@@ -2721,16 +2199,7 @@
           <w:szCs w:val="24"/>
           <w:lang w:val="en-GB"/>
         </w:rPr>
-        <w:t>he considered the moral principles in the broader cont</w:t>
-      </w:r>
-      <w:r>
-        <w:rPr>
-          <w:rFonts w:ascii="Times New Roman" w:hAnsi="Times New Roman" w:cs="Times New Roman"/>
-          <w:sz w:val="24"/>
-          <w:szCs w:val="24"/>
-          <w:lang w:val="en-GB"/>
-        </w:rPr>
-        <w:t xml:space="preserve">ext of the German–Slovenian </w:t>
+        <w:t xml:space="preserve">he considered the moral principles in the broader context of the German–Slovenian </w:t>
       </w:r>
       <w:r>
         <w:rPr>
@@ -2760,25 +2229,7 @@
           <w:szCs w:val="24"/>
           <w:lang w:val="en-GB"/>
         </w:rPr>
-        <w:t xml:space="preserve"> against Slovenians merely entailed sins against the Christian love towards one’s neighbours; and what happened in Ljubljana against Ger</w:t>
-      </w:r>
-      <w:r>
-        <w:rPr>
-          <w:rFonts w:ascii="Times New Roman" w:hAnsi="Times New Roman" w:cs="Times New Roman"/>
-          <w:sz w:val="24"/>
-          <w:szCs w:val="24"/>
-          <w:lang w:val="en-GB"/>
-        </w:rPr>
-        <w:t>mans – the senseless destruction of windows and damage to the property of others – are mortal sins, not merely against love, but also against the justice that we owe to our neighbour. In addition, newspapers incited, maintained, and encouraged the sinful h</w:t>
-      </w:r>
-      <w:r>
-        <w:rPr>
-          <w:rFonts w:ascii="Times New Roman" w:hAnsi="Times New Roman" w:cs="Times New Roman"/>
-          <w:sz w:val="24"/>
-          <w:szCs w:val="24"/>
-          <w:lang w:val="en-GB"/>
-        </w:rPr>
-        <w:t>ostility and acts of sinful revenge in Styria and Carniola.”</w:t>
+        <w:t xml:space="preserve"> against Slovenians merely entailed sins against the Christian love towards one’s neighbours; and what happened in Ljubljana against Germans – the senseless destruction of windows and damage to the property of others – are mortal sins, not merely against love, but also against the justice that we owe to our neighbour. In addition, newspapers incited, maintained, and encouraged the sinful hostility and acts of sinful revenge in Styria and Carniola.”</w:t>
       </w:r>
       <w:r>
         <w:rPr>
@@ -2839,25 +2290,7 @@
           <w:szCs w:val="24"/>
           <w:lang w:val="en-GB"/>
         </w:rPr>
-        <w:t xml:space="preserve"> only mentioned the September events in his memoirs and judged them with the following words: “The events in Ljubljana, however, went far beyond what was commonly in our thoughts. In</w:t>
-      </w:r>
-      <w:r>
-        <w:rPr>
-          <w:rFonts w:ascii="Times New Roman" w:hAnsi="Times New Roman" w:cs="Times New Roman"/>
-          <w:sz w:val="24"/>
-          <w:szCs w:val="24"/>
-          <w:lang w:val="en-GB"/>
-        </w:rPr>
-        <w:t xml:space="preserve"> particular, they had a bad influence on the already compromised position of Prime Minister Baron Beck. In his government programme, Beck tried to reconcile the national oppositions and strived to achieve national reconciliation and settlement. Due to the </w:t>
-      </w:r>
-      <w:r>
-        <w:rPr>
-          <w:rFonts w:ascii="Times New Roman" w:hAnsi="Times New Roman" w:cs="Times New Roman"/>
-          <w:sz w:val="24"/>
-          <w:szCs w:val="24"/>
-          <w:lang w:val="en-GB"/>
-        </w:rPr>
-        <w:t>events that took place in Ljubljana on and after 19 September and because of the ‘Germanised’ strongholds in Lower Styria and Klagenfurt, the reconciliation that Beck’s policy is based on is impossible.”</w:t>
+        <w:t xml:space="preserve"> only mentioned the September events in his memoirs and judged them with the following words: “The events in Ljubljana, however, went far beyond what was commonly in our thoughts. In particular, they had a bad influence on the already compromised position of Prime Minister Baron Beck. In his government programme, Beck tried to reconcile the national oppositions and strived to achieve national reconciliation and settlement. Due to the events that took place in Ljubljana on and after 19 September and because of the ‘Germanised’ strongholds in Lower Styria and Klagenfurt, the reconciliation that Beck’s policy is based on is impossible.”</w:t>
       </w:r>
       <w:r>
         <w:rPr>
@@ -2919,16 +2352,7 @@
           <w:szCs w:val="24"/>
           <w:lang w:val="en-GB"/>
         </w:rPr>
-        <w:t>A conflict also ensued regarding the inscriptions on the stor</w:t>
-      </w:r>
-      <w:r>
-        <w:rPr>
-          <w:rFonts w:ascii="Times New Roman" w:hAnsi="Times New Roman" w:cs="Times New Roman"/>
-          <w:sz w:val="24"/>
-          <w:szCs w:val="24"/>
-          <w:lang w:val="en-GB"/>
-        </w:rPr>
-        <w:t xml:space="preserve">es in Ljubljana. On 21 September 1908, the </w:t>
+        <w:t xml:space="preserve">A conflict also ensued regarding the inscriptions on the stores in Ljubljana. On 21 September 1908, the </w:t>
       </w:r>
       <w:proofErr w:type="spellStart"/>
       <w:r>
@@ -3055,16 +2479,7 @@
           <w:szCs w:val="24"/>
           <w:lang w:val="en-GB"/>
         </w:rPr>
-        <w:t>]: “Today at noon, our people acted in accordance with self-help principles. In groups, they approached, complete</w:t>
-      </w:r>
-      <w:r>
-        <w:rPr>
-          <w:rFonts w:ascii="Times New Roman" w:hAnsi="Times New Roman" w:cs="Times New Roman"/>
-          <w:sz w:val="24"/>
-          <w:szCs w:val="24"/>
-          <w:lang w:val="en-GB"/>
-        </w:rPr>
-        <w:t>ly peacefully and with dignity, the shops of tradesmen that have, until today, displayed bilingual captions. They demanded that the owners remove them. Almost everywhere, this happened completely peacefully and without any commotion.”</w:t>
+        <w:t>]: “Today at noon, our people acted in accordance with self-help principles. In groups, they approached, completely peacefully and with dignity, the shops of tradesmen that have, until today, displayed bilingual captions. They demanded that the owners remove them. Almost everywhere, this happened completely peacefully and without any commotion.”</w:t>
       </w:r>
       <w:r>
         <w:rPr>
@@ -3083,25 +2498,7 @@
           <w:szCs w:val="24"/>
           <w:lang w:val="en-GB"/>
         </w:rPr>
-        <w:t xml:space="preserve"> After the German ins</w:t>
-      </w:r>
-      <w:r>
-        <w:rPr>
-          <w:rFonts w:ascii="Times New Roman" w:hAnsi="Times New Roman" w:cs="Times New Roman"/>
-          <w:sz w:val="24"/>
-          <w:szCs w:val="24"/>
-          <w:lang w:val="en-GB"/>
-        </w:rPr>
-        <w:t>criptions on shops had been removed, Slovenians started boycotting German merchants and artisans. The Germans saw economic interests as the causes of the riots. German newspapers wrote that the most recent anti-German movement had been only an introduction</w:t>
-      </w:r>
-      <w:r>
-        <w:rPr>
-          <w:rFonts w:ascii="Times New Roman" w:hAnsi="Times New Roman" w:cs="Times New Roman"/>
-          <w:sz w:val="24"/>
-          <w:szCs w:val="24"/>
-          <w:lang w:val="en-GB"/>
-        </w:rPr>
-        <w:t xml:space="preserve"> to full-scale economic war.</w:t>
+        <w:t xml:space="preserve"> After the German inscriptions on shops had been removed, Slovenians started boycotting German merchants and artisans. The Germans saw economic interests as the causes of the riots. German newspapers wrote that the most recent anti-German movement had been only an introduction to full-scale economic war.</w:t>
       </w:r>
       <w:r>
         <w:rPr>
@@ -3186,16 +2583,7 @@
           <w:lang w:val="en-GB"/>
         </w:rPr>
         <w:lastRenderedPageBreak/>
-        <w:t>The September events were well-covered by the Slovenian press. Although the Catholic newspa</w:t>
-      </w:r>
-      <w:r>
-        <w:rPr>
-          <w:rFonts w:ascii="Times New Roman" w:hAnsi="Times New Roman" w:cs="Times New Roman"/>
-          <w:sz w:val="24"/>
-          <w:szCs w:val="24"/>
-          <w:lang w:val="en-GB"/>
-        </w:rPr>
-        <w:t xml:space="preserve">per </w:t>
+        <w:t xml:space="preserve">The September events were well-covered by the Slovenian press. Although the Catholic newspaper </w:t>
       </w:r>
       <w:proofErr w:type="spellStart"/>
       <w:r>
@@ -3279,16 +2667,7 @@
           <w:szCs w:val="24"/>
           <w:lang w:val="en-GB"/>
         </w:rPr>
-        <w:t xml:space="preserve"> newspaper reported about</w:t>
-      </w:r>
-      <w:r>
-        <w:rPr>
-          <w:rFonts w:ascii="Times New Roman" w:hAnsi="Times New Roman" w:cs="Times New Roman"/>
-          <w:sz w:val="24"/>
-          <w:szCs w:val="24"/>
-          <w:lang w:val="en-GB"/>
-        </w:rPr>
-        <w:t xml:space="preserve"> the events in </w:t>
+        <w:t xml:space="preserve"> newspaper reported about the events in </w:t>
       </w:r>
       <w:proofErr w:type="spellStart"/>
       <w:r>
@@ -3362,17 +2741,7 @@
           <w:szCs w:val="24"/>
           <w:lang w:val="en-GB"/>
         </w:rPr>
-        <w:t>Slovens</w:t>
-      </w:r>
-      <w:r>
-        <w:rPr>
-          <w:rFonts w:ascii="Times New Roman" w:hAnsi="Times New Roman" w:cs="Times New Roman"/>
-          <w:i/>
-          <w:sz w:val="24"/>
-          <w:szCs w:val="24"/>
-          <w:lang w:val="en-GB"/>
-        </w:rPr>
-        <w:t>ki</w:t>
+        <w:t>Slovenski</w:t>
       </w:r>
       <w:proofErr w:type="spellEnd"/>
       <w:r>
@@ -3404,25 +2773,7 @@
           <w:szCs w:val="24"/>
           <w:lang w:val="en-GB"/>
         </w:rPr>
-        <w:t>, we can read the following: “The movement for the Slovenian economic independence begins to spread. It must reach all facets of society. Slovenian traders and craftsmen also need to take part in this movement. […] They must avoid everything that s</w:t>
-      </w:r>
-      <w:r>
-        <w:rPr>
-          <w:rFonts w:ascii="Times New Roman" w:hAnsi="Times New Roman" w:cs="Times New Roman"/>
-          <w:sz w:val="24"/>
-          <w:szCs w:val="24"/>
-          <w:lang w:val="en-GB"/>
-        </w:rPr>
-        <w:t xml:space="preserve">trengthens their opponents. Slovenian merchants and tradesmen who serve the German monetary institutions should be held responsible for their unforgivable sin. […] Those who are wrongly against this should be aware that we will stand up against them as we </w:t>
-      </w:r>
-      <w:r>
-        <w:rPr>
-          <w:rFonts w:ascii="Times New Roman" w:hAnsi="Times New Roman" w:cs="Times New Roman"/>
-          <w:sz w:val="24"/>
-          <w:szCs w:val="24"/>
-          <w:lang w:val="en-GB"/>
-        </w:rPr>
-        <w:t>stand against anybody who frequents German shops […] Slovenians, where is your national pride?!”</w:t>
+        <w:t>, we can read the following: “The movement for the Slovenian economic independence begins to spread. It must reach all facets of society. Slovenian traders and craftsmen also need to take part in this movement. […] They must avoid everything that strengthens their opponents. Slovenian merchants and tradesmen who serve the German monetary institutions should be held responsible for their unforgivable sin. […] Those who are wrongly against this should be aware that we will stand up against them as we stand against anybody who frequents German shops […] Slovenians, where is your national pride?!”</w:t>
       </w:r>
       <w:r>
         <w:rPr>
@@ -3454,36 +2805,7 @@
           <w:szCs w:val="24"/>
           <w:lang w:val="en-GB"/>
         </w:rPr>
-        <w:t>According to Dragan Matić, the September events in Ljubljana were an unusual episode for the German population, which they themselves had no influence on. Acc</w:t>
-      </w:r>
-      <w:r>
-        <w:rPr>
-          <w:rFonts w:ascii="Times New Roman" w:hAnsi="Times New Roman" w:cs="Times New Roman"/>
-          <w:sz w:val="24"/>
-          <w:szCs w:val="24"/>
-          <w:lang w:val="en-GB"/>
-        </w:rPr>
-        <w:t xml:space="preserve">ording to the testimony of the Mayor of Ljubljana Ivan </w:t>
-      </w:r>
-      <w:proofErr w:type="spellStart"/>
-      <w:r>
-        <w:rPr>
-          <w:rFonts w:ascii="Times New Roman" w:hAnsi="Times New Roman" w:cs="Times New Roman"/>
-          <w:sz w:val="24"/>
-          <w:szCs w:val="24"/>
-          <w:lang w:val="en-GB"/>
-        </w:rPr>
-        <w:t>Hribar</w:t>
-      </w:r>
-      <w:proofErr w:type="spellEnd"/>
-      <w:r>
-        <w:rPr>
-          <w:rFonts w:ascii="Times New Roman" w:hAnsi="Times New Roman" w:cs="Times New Roman"/>
-          <w:sz w:val="24"/>
-          <w:szCs w:val="24"/>
-          <w:lang w:val="en-GB"/>
-        </w:rPr>
-        <w:t xml:space="preserve">, the unfortunate bullets that killed </w:t>
+        <w:t xml:space="preserve">According to Dragan Matić, the September events in Ljubljana were an unusual episode for the German population, which they themselves had no influence on. According to the testimony of the Mayor of Ljubljana Ivan Hribar, the unfortunate bullets that killed </w:t>
       </w:r>
       <w:proofErr w:type="spellStart"/>
       <w:r>
@@ -3543,16 +2865,7 @@
           <w:szCs w:val="24"/>
           <w:lang w:val="en-GB"/>
         </w:rPr>
-        <w:t xml:space="preserve"> Schwarz, as he allowe</w:t>
-      </w:r>
-      <w:r>
-        <w:rPr>
-          <w:rFonts w:ascii="Times New Roman" w:hAnsi="Times New Roman" w:cs="Times New Roman"/>
-          <w:sz w:val="24"/>
-          <w:szCs w:val="24"/>
-          <w:lang w:val="en-GB"/>
-        </w:rPr>
-        <w:t>d the army to fire warning shots.</w:t>
+        <w:t xml:space="preserve"> Schwarz, as he allowed the army to fire warning shots.</w:t>
       </w:r>
       <w:r>
         <w:rPr>
@@ -3571,25 +2884,7 @@
           <w:szCs w:val="24"/>
           <w:lang w:val="en-GB"/>
         </w:rPr>
-        <w:t xml:space="preserve"> On the other hand, the military authorities justified the use of weapons and considered it as absolutely legal. The blame that this happened at all, however, was ultimately attributed to the civil authorities, the inadequ</w:t>
-      </w:r>
-      <w:r>
-        <w:rPr>
-          <w:rFonts w:ascii="Times New Roman" w:hAnsi="Times New Roman" w:cs="Times New Roman"/>
-          <w:sz w:val="24"/>
-          <w:szCs w:val="24"/>
-          <w:lang w:val="en-GB"/>
-        </w:rPr>
-        <w:t>ate and insensitive behaviour of the provincial presidency, and the political uncertainty of the city authorities, which concealed the fact that they had a severe problem with the military assistance and with Lt. Mayer, who arbitrarily used weapons. In thi</w:t>
-      </w:r>
-      <w:r>
-        <w:rPr>
-          <w:rFonts w:ascii="Times New Roman" w:hAnsi="Times New Roman" w:cs="Times New Roman"/>
-          <w:sz w:val="24"/>
-          <w:szCs w:val="24"/>
-          <w:lang w:val="en-GB"/>
-        </w:rPr>
-        <w:t>s way, he did more harm than good and effectively assumed a decisive role in suppressing the demonstrations.</w:t>
+        <w:t xml:space="preserve"> On the other hand, the military authorities justified the use of weapons and considered it as absolutely legal. The blame that this happened at all, however, was ultimately attributed to the civil authorities, the inadequate and insensitive behaviour of the provincial presidency, and the political uncertainty of the city authorities, which concealed the fact that they had a severe problem with the military assistance and with Lt. Mayer, who arbitrarily used weapons. In this way, he did more harm than good and effectively assumed a decisive role in suppressing the demonstrations.</w:t>
       </w:r>
       <w:r>
         <w:rPr>
@@ -3630,16 +2925,7 @@
           <w:szCs w:val="24"/>
           <w:lang w:val="en-GB"/>
         </w:rPr>
-        <w:t>The profound and irreversible consequences of the September events were felt everywhere. Although the broken windows in Ljubljana were swiftly re</w:t>
-      </w:r>
-      <w:r>
-        <w:rPr>
-          <w:rFonts w:ascii="Times New Roman" w:hAnsi="Times New Roman" w:cs="Times New Roman"/>
-          <w:sz w:val="24"/>
-          <w:szCs w:val="24"/>
-          <w:lang w:val="en-GB"/>
-        </w:rPr>
-        <w:t xml:space="preserve">paired and many offenders received monetary and prison sentences, distrust and hatred between the Slovenian and German people kept intensifying. Most of the changes took place in Ljubljana. One of the </w:t>
+        <w:t xml:space="preserve">The profound and irreversible consequences of the September events were felt everywhere. Although the broken windows in Ljubljana were swiftly repaired and many offenders received monetary and prison sentences, distrust and hatred between the Slovenian and German people kept intensifying. Most of the changes took place in Ljubljana. One of the </w:t>
       </w:r>
       <w:r>
         <w:rPr>
@@ -3649,16 +2935,7 @@
           <w:lang w:val="en-GB"/>
         </w:rPr>
         <w:lastRenderedPageBreak/>
-        <w:t>examples was the city’s external appearance, which chan</w:t>
-      </w:r>
-      <w:r>
-        <w:rPr>
-          <w:rFonts w:ascii="Times New Roman" w:hAnsi="Times New Roman" w:cs="Times New Roman"/>
-          <w:sz w:val="24"/>
-          <w:szCs w:val="24"/>
-          <w:lang w:val="en-GB"/>
-        </w:rPr>
-        <w:t xml:space="preserve">ged completely and has been, since that time, completely Slovenian. The German and bilingual inscriptions on shops disappeared and were replaced by Slovenian signs exclusively. In </w:t>
+        <w:t xml:space="preserve">examples was the city’s external appearance, which changed completely and has been, since that time, completely Slovenian. The German and bilingual inscriptions on shops disappeared and were replaced by Slovenian signs exclusively. In </w:t>
       </w:r>
       <w:proofErr w:type="spellStart"/>
       <w:r>
@@ -3678,16 +2955,7 @@
           <w:szCs w:val="24"/>
           <w:lang w:val="en-GB"/>
         </w:rPr>
-        <w:t xml:space="preserve"> opinion, the annexation of Bosnia and Herzegovina a few weeks a</w:t>
-      </w:r>
-      <w:r>
-        <w:rPr>
-          <w:rFonts w:ascii="Times New Roman" w:hAnsi="Times New Roman" w:cs="Times New Roman"/>
-          <w:sz w:val="24"/>
-          <w:szCs w:val="24"/>
-          <w:lang w:val="en-GB"/>
-        </w:rPr>
-        <w:t>fter the September events played a crucial role in the fact that the September riots were promptly replaced by other topics, including the momentous international political crisis that followed in the subsequent months.</w:t>
+        <w:t xml:space="preserve"> opinion, the annexation of Bosnia and Herzegovina a few weeks after the September events played a crucial role in the fact that the September riots were promptly replaced by other topics, including the momentous international political crisis that followed in the subsequent months.</w:t>
       </w:r>
       <w:r>
         <w:rPr>
@@ -3732,17 +3000,7 @@
           <w:szCs w:val="24"/>
           <w:lang w:val="en-GB"/>
         </w:rPr>
-        <w:t>The Carniolan Savings Bank between</w:t>
-      </w:r>
-      <w:r>
-        <w:rPr>
-          <w:rFonts w:ascii="Times New Roman" w:hAnsi="Times New Roman" w:cs="Times New Roman"/>
-          <w:b/>
-          <w:sz w:val="24"/>
-          <w:szCs w:val="24"/>
-          <w:lang w:val="en-GB"/>
-        </w:rPr>
-        <w:t xml:space="preserve"> the Slovenian-German political and national struggles</w:t>
+        <w:t>The Carniolan Savings Bank between the Slovenian-German political and national struggles</w:t>
       </w:r>
     </w:p>
     <w:p>
@@ -3765,7 +3023,6 @@
         <w:jc w:val="both"/>
         <w:rPr>
           <w:rFonts w:ascii="Times New Roman" w:hAnsi="Times New Roman" w:cs="Times New Roman"/>
-          <w:color w:val="FF0000"/>
           <w:sz w:val="24"/>
           <w:szCs w:val="24"/>
           <w:lang w:val="en-GB"/>
@@ -3800,7 +3057,7 @@
           <w:szCs w:val="24"/>
           <w:lang w:val="en-GB"/>
         </w:rPr>
-        <w:t xml:space="preserve"> century had spurred on economic development, especially industry. However, the time after the turn of the century brought about increasing political tensions, both in Austro-Hungary and globally. The increasingly disturbing factors of the Monarchy’s econo</w:t>
+        <w:t xml:space="preserve"> century had spurred on economic development, especially industry. However, the time after the turn of the century brought about increasing political tensions, both in Austro-Hungary and globally. The increasingly disturbing factors of the Monarchy’s economic development at the beginning of the 20</w:t>
       </w:r>
       <w:r>
         <w:rPr>
@@ -3808,9 +3065,10 @@
           <w:color w:val="000000" w:themeColor="text1"/>
           <w:sz w:val="24"/>
           <w:szCs w:val="24"/>
-          <w:lang w:val="en-GB"/>
-        </w:rPr>
-        <w:t>mic development at the beginning of the 20</w:t>
+          <w:vertAlign w:val="superscript"/>
+          <w:lang w:val="en-GB"/>
+        </w:rPr>
+        <w:t>th</w:t>
       </w:r>
       <w:r>
         <w:rPr>
@@ -3818,6 +3076,64 @@
           <w:color w:val="000000" w:themeColor="text1"/>
           <w:sz w:val="24"/>
           <w:szCs w:val="24"/>
+          <w:lang w:val="en-GB"/>
+        </w:rPr>
+        <w:t xml:space="preserve"> century included national tensions.</w:t>
+      </w:r>
+      <w:r>
+        <w:rPr>
+          <w:rStyle w:val="Sidrosprotneopombe"/>
+          <w:rFonts w:ascii="Times New Roman" w:hAnsi="Times New Roman" w:cs="Times New Roman"/>
+          <w:color w:val="000000" w:themeColor="text1"/>
+          <w:sz w:val="24"/>
+          <w:szCs w:val="24"/>
+          <w:lang w:val="en-GB"/>
+        </w:rPr>
+        <w:footnoteReference w:id="31"/>
+      </w:r>
+      <w:r>
+        <w:rPr>
+          <w:rFonts w:ascii="Times New Roman" w:hAnsi="Times New Roman" w:cs="Times New Roman"/>
+          <w:color w:val="000000" w:themeColor="text1"/>
+          <w:sz w:val="24"/>
+          <w:szCs w:val="24"/>
+          <w:lang w:val="en-GB"/>
+        </w:rPr>
+        <w:t xml:space="preserve"> During this period, the movements in the securities markets were significant. The Austro-Hungarian National Bank was forced to lower the interest rate due to the extensive supply of free capital. </w:t>
+      </w:r>
+      <w:r>
+        <w:rPr>
+          <w:rFonts w:ascii="Times New Roman" w:hAnsi="Times New Roman" w:cs="Times New Roman"/>
+          <w:sz w:val="24"/>
+          <w:szCs w:val="24"/>
+          <w:lang w:val="en-GB"/>
+        </w:rPr>
+        <w:t>On the other hand, the time before the onset of World War I was marked by a growth in deposits, which remained steady even if considerably slower than in the previous period. There were several reasons for this. Initially, the founding activities of savings banks slowed down and diminished after, in general, reaching the greatest intensity between 1860 and 1880 in the Austrian part of the Monarchy.</w:t>
+      </w:r>
+      <w:r>
+        <w:rPr>
+          <w:rStyle w:val="Sidrosprotneopombe"/>
+          <w:rFonts w:ascii="Times New Roman" w:hAnsi="Times New Roman" w:cs="Times New Roman"/>
+          <w:sz w:val="24"/>
+          <w:szCs w:val="24"/>
+          <w:lang w:val="en-GB"/>
+        </w:rPr>
+        <w:footnoteReference w:id="32"/>
+      </w:r>
+      <w:r>
+        <w:rPr>
+          <w:rFonts w:ascii="Times New Roman" w:hAnsi="Times New Roman" w:cs="Times New Roman"/>
+          <w:sz w:val="24"/>
+          <w:szCs w:val="24"/>
+          <w:lang w:val="en-GB"/>
+        </w:rPr>
+        <w:t xml:space="preserve"> Furthermore, the beginning of the 20</w:t>
+      </w:r>
+      <w:r>
+        <w:rPr>
+          <w:rFonts w:ascii="Times New Roman" w:hAnsi="Times New Roman" w:cs="Times New Roman"/>
+          <w:sz w:val="24"/>
+          <w:szCs w:val="24"/>
           <w:vertAlign w:val="superscript"/>
           <w:lang w:val="en-GB"/>
         </w:rPr>
@@ -3826,108 +3142,11 @@
       <w:r>
         <w:rPr>
           <w:rFonts w:ascii="Times New Roman" w:hAnsi="Times New Roman" w:cs="Times New Roman"/>
-          <w:color w:val="000000" w:themeColor="text1"/>
-          <w:sz w:val="24"/>
-          <w:szCs w:val="24"/>
-          <w:lang w:val="en-GB"/>
-        </w:rPr>
-        <w:t xml:space="preserve"> century included national tensions.</w:t>
-      </w:r>
-      <w:r>
-        <w:rPr>
-          <w:rStyle w:val="Sidrosprotneopombe"/>
-          <w:rFonts w:ascii="Times New Roman" w:hAnsi="Times New Roman" w:cs="Times New Roman"/>
-          <w:color w:val="000000" w:themeColor="text1"/>
-          <w:sz w:val="24"/>
-          <w:szCs w:val="24"/>
-          <w:lang w:val="en-GB"/>
-        </w:rPr>
-        <w:footnoteReference w:id="31"/>
-      </w:r>
-      <w:r>
-        <w:rPr>
-          <w:rFonts w:ascii="Times New Roman" w:hAnsi="Times New Roman" w:cs="Times New Roman"/>
-          <w:color w:val="000000" w:themeColor="text1"/>
-          <w:sz w:val="24"/>
-          <w:szCs w:val="24"/>
-          <w:lang w:val="en-GB"/>
-        </w:rPr>
-        <w:t xml:space="preserve"> During this period, the movements in the securities markets were significant. The Austro-Hungarian National Bank was forced to lower the interest rate due to the extensive su</w:t>
-      </w:r>
-      <w:r>
-        <w:rPr>
-          <w:rFonts w:ascii="Times New Roman" w:hAnsi="Times New Roman" w:cs="Times New Roman"/>
-          <w:color w:val="000000" w:themeColor="text1"/>
-          <w:sz w:val="24"/>
-          <w:szCs w:val="24"/>
-          <w:lang w:val="en-GB"/>
-        </w:rPr>
-        <w:t xml:space="preserve">pply of free capital. </w:t>
-      </w:r>
-      <w:r>
-        <w:rPr>
-          <w:rFonts w:ascii="Times New Roman" w:hAnsi="Times New Roman" w:cs="Times New Roman"/>
-          <w:sz w:val="24"/>
-          <w:szCs w:val="24"/>
-          <w:lang w:val="en-GB"/>
-        </w:rPr>
-        <w:t>On the other hand, the time before the onset of World War I was marked by a growth in deposits, which remained steady even if considerably slower than in the previous period. There were several reasons for this. Initially, the foundin</w:t>
-      </w:r>
-      <w:r>
-        <w:rPr>
-          <w:rFonts w:ascii="Times New Roman" w:hAnsi="Times New Roman" w:cs="Times New Roman"/>
-          <w:sz w:val="24"/>
-          <w:szCs w:val="24"/>
-          <w:lang w:val="en-GB"/>
-        </w:rPr>
-        <w:t>g activities of savings banks slowed down and diminished after, in general, reaching the greatest intensity between 1860 and 1880 in the Austrian part of the Monarchy.</w:t>
-      </w:r>
-      <w:r>
-        <w:rPr>
-          <w:rStyle w:val="Sidrosprotneopombe"/>
-          <w:rFonts w:ascii="Times New Roman" w:hAnsi="Times New Roman" w:cs="Times New Roman"/>
-          <w:sz w:val="24"/>
-          <w:szCs w:val="24"/>
-          <w:lang w:val="en-GB"/>
-        </w:rPr>
-        <w:footnoteReference w:id="32"/>
-      </w:r>
-      <w:r>
-        <w:rPr>
-          <w:rFonts w:ascii="Times New Roman" w:hAnsi="Times New Roman" w:cs="Times New Roman"/>
-          <w:sz w:val="24"/>
-          <w:szCs w:val="24"/>
-          <w:lang w:val="en-GB"/>
-        </w:rPr>
-        <w:t xml:space="preserve"> Furthermore, the beginning of the 20</w:t>
-      </w:r>
-      <w:r>
-        <w:rPr>
-          <w:rFonts w:ascii="Times New Roman" w:hAnsi="Times New Roman" w:cs="Times New Roman"/>
-          <w:sz w:val="24"/>
-          <w:szCs w:val="24"/>
-          <w:vertAlign w:val="superscript"/>
-          <w:lang w:val="en-GB"/>
-        </w:rPr>
-        <w:t>th</w:t>
-      </w:r>
-      <w:r>
-        <w:rPr>
-          <w:rFonts w:ascii="Times New Roman" w:hAnsi="Times New Roman" w:cs="Times New Roman"/>
-          <w:sz w:val="24"/>
-          <w:szCs w:val="24"/>
-          <w:lang w:val="en-GB"/>
-        </w:rPr>
-        <w:t xml:space="preserve"> century brought about the rapid development of o</w:t>
-      </w:r>
-      <w:r>
-        <w:rPr>
-          <w:rFonts w:ascii="Times New Roman" w:hAnsi="Times New Roman" w:cs="Times New Roman"/>
-          <w:sz w:val="24"/>
-          <w:szCs w:val="24"/>
-          <w:lang w:val="en-GB"/>
-        </w:rPr>
-        <w:t>ther financial institutions such as credit cooperatives, joint-stock companies, and banks.</w:t>
+          <w:sz w:val="24"/>
+          <w:szCs w:val="24"/>
+          <w:lang w:val="en-GB"/>
+        </w:rPr>
+        <w:t xml:space="preserve"> century brought about the rapid development of other financial institutions such as credit cooperatives, joint-stock companies, and banks.</w:t>
       </w:r>
       <w:r>
         <w:rPr>
@@ -3990,7 +3209,7 @@
           <w:szCs w:val="24"/>
           <w:lang w:val="en-GB"/>
         </w:rPr>
-        <w:t>. In the new sys</w:t>
+        <w:t xml:space="preserve">. In the new system, savings banks assumed a less prominent position, while banks, joint-stock companies, and credit cooperatives were given priority. They also developed more quickly than savings banks. The </w:t>
       </w:r>
       <w:r>
         <w:rPr>
@@ -4000,28 +3219,8 @@
           <w:szCs w:val="24"/>
           <w:lang w:val="en-GB"/>
         </w:rPr>
-        <w:t xml:space="preserve">tem, savings banks assumed a less prominent position, while banks, joint-stock companies, and credit cooperatives were given priority. They also developed more quickly than savings banks. The </w:t>
-      </w:r>
-      <w:r>
-        <w:rPr>
-          <w:rFonts w:ascii="Times New Roman" w:hAnsi="Times New Roman" w:cs="Times New Roman"/>
-          <w:color w:val="000000" w:themeColor="text1"/>
-          <w:sz w:val="24"/>
-          <w:szCs w:val="24"/>
-          <w:lang w:val="en-GB"/>
-        </w:rPr>
         <w:lastRenderedPageBreak/>
-        <w:t>savings activities of the population turned to the long-term for</w:t>
-      </w:r>
-      <w:r>
-        <w:rPr>
-          <w:rFonts w:ascii="Times New Roman" w:hAnsi="Times New Roman" w:cs="Times New Roman"/>
-          <w:color w:val="000000" w:themeColor="text1"/>
-          <w:sz w:val="24"/>
-          <w:szCs w:val="24"/>
-          <w:lang w:val="en-GB"/>
-        </w:rPr>
-        <w:t>ms of saving, which yielded higher profits and were subject to more favourable savings conditions.</w:t>
+        <w:t>savings activities of the population turned to the long-term forms of saving, which yielded higher profits and were subject to more favourable savings conditions.</w:t>
       </w:r>
       <w:r>
         <w:rPr>
@@ -4055,16 +3254,7 @@
           <w:szCs w:val="24"/>
           <w:lang w:val="en-GB"/>
         </w:rPr>
-        <w:t>The political and social differences between the individual nations in the Austro-Hungarian Monarchy kept growing despite the economic integration, which ac</w:t>
-      </w:r>
-      <w:r>
-        <w:rPr>
-          <w:rFonts w:ascii="Times New Roman" w:hAnsi="Times New Roman" w:cs="Times New Roman"/>
-          <w:sz w:val="24"/>
-          <w:szCs w:val="24"/>
-          <w:lang w:val="en-GB"/>
-        </w:rPr>
-        <w:t>celerated in the second half of the 19</w:t>
+        <w:t>The political and social differences between the individual nations in the Austro-Hungarian Monarchy kept growing despite the economic integration, which accelerated in the second half of the 19</w:t>
       </w:r>
       <w:r>
         <w:rPr>
@@ -4102,16 +3292,7 @@
           <w:szCs w:val="24"/>
           <w:lang w:val="en-GB"/>
         </w:rPr>
-        <w:t xml:space="preserve"> However, the Austro-German economic strength was not enough to dominate the huge empire, and a dialogue with the different nationalities was crucial. The most urgent task, however, was to bridge the huge g</w:t>
-      </w:r>
-      <w:r>
-        <w:rPr>
-          <w:rFonts w:ascii="Times New Roman" w:hAnsi="Times New Roman" w:cs="Times New Roman"/>
-          <w:sz w:val="24"/>
-          <w:szCs w:val="24"/>
-          <w:lang w:val="en-GB"/>
-        </w:rPr>
-        <w:t>ap between the urban, industrialised, and largely rural, traditional areas.</w:t>
+        <w:t xml:space="preserve"> However, the Austro-German economic strength was not enough to dominate the huge empire, and a dialogue with the different nationalities was crucial. The most urgent task, however, was to bridge the huge gap between the urban, industrialised, and largely rural, traditional areas.</w:t>
       </w:r>
       <w:r>
         <w:rPr>
@@ -4144,34 +3325,7 @@
           <w:szCs w:val="24"/>
           <w:lang w:val="en-GB"/>
         </w:rPr>
-        <w:t>In the beginning of the 1880s, Slovenian politicians attempted to take control of the Carniolan Savings Bank. They wanted to assume control, particularly in order to prevent its s</w:t>
-      </w:r>
-      <w:r>
-        <w:rPr>
-          <w:rFonts w:ascii="Times New Roman" w:hAnsi="Times New Roman" w:cs="Times New Roman"/>
-          <w:sz w:val="24"/>
-          <w:szCs w:val="24"/>
-          <w:lang w:val="en-GB"/>
-        </w:rPr>
-        <w:t>upport of the German cultural and other societies. Moreover, their aim was to prevent any attempts at the establishment of a German system of people’s education, which was one of the objectives of the Carniolan Savings Bank’s management. Slovenian politici</w:t>
-      </w:r>
-      <w:r>
-        <w:rPr>
-          <w:rFonts w:ascii="Times New Roman" w:hAnsi="Times New Roman" w:cs="Times New Roman"/>
-          <w:sz w:val="24"/>
-          <w:szCs w:val="24"/>
-          <w:lang w:val="en-GB"/>
-        </w:rPr>
-        <w:t>ans endeavoured to establish a savings bank under the control of the Provincial Assembly, in which Slovenians had a majority, but failed. Simultaneously, there were tendencies to defend the national-economic positions and institutions of Germans in Carniol</w:t>
-      </w:r>
-      <w:r>
-        <w:rPr>
-          <w:rFonts w:ascii="Times New Roman" w:hAnsi="Times New Roman" w:cs="Times New Roman"/>
-          <w:sz w:val="24"/>
-          <w:szCs w:val="24"/>
-          <w:lang w:val="en-GB"/>
-        </w:rPr>
-        <w:t>a. German politicians strived to defend the Carniolan Savings Bank, which was considered as the financial pillar of Germans in Carniola.</w:t>
+        <w:t>In the beginning of the 1880s, Slovenian politicians attempted to take control of the Carniolan Savings Bank. They wanted to assume control, particularly in order to prevent its support of the German cultural and other societies. Moreover, their aim was to prevent any attempts at the establishment of a German system of people’s education, which was one of the objectives of the Carniolan Savings Bank’s management. Slovenian politicians endeavoured to establish a savings bank under the control of the Provincial Assembly, in which Slovenians had a majority, but failed. Simultaneously, there were tendencies to defend the national-economic positions and institutions of Germans in Carniola. German politicians strived to defend the Carniolan Savings Bank, which was considered as the financial pillar of Germans in Carniola.</w:t>
       </w:r>
       <w:r>
         <w:rPr>
@@ -4213,16 +3367,7 @@
           <w:szCs w:val="24"/>
           <w:lang w:val="en-GB"/>
         </w:rPr>
-        <w:t>In case of financial institutions, it was vital that they had Slovenian leadership and management, as this was in the</w:t>
-      </w:r>
-      <w:r>
-        <w:rPr>
-          <w:rFonts w:ascii="Times New Roman" w:hAnsi="Times New Roman" w:cs="Times New Roman"/>
-          <w:sz w:val="24"/>
-          <w:szCs w:val="24"/>
-          <w:lang w:val="en-GB"/>
-        </w:rPr>
-        <w:t xml:space="preserve"> Slovenian national interest. Otherwise, the institutions were placed on the opposite end of the political and national spectrum, as was the case with the Carniolan Savings Bank.</w:t>
+        <w:t>In case of financial institutions, it was vital that they had Slovenian leadership and management, as this was in the Slovenian national interest. Otherwise, the institutions were placed on the opposite end of the political and national spectrum, as was the case with the Carniolan Savings Bank.</w:t>
       </w:r>
       <w:r>
         <w:rPr>
@@ -4241,16 +3386,7 @@
           <w:szCs w:val="24"/>
           <w:lang w:val="en-GB"/>
         </w:rPr>
-        <w:t xml:space="preserve"> The Carniolan Savings Bank was not only considered as an economic but also t</w:t>
-      </w:r>
-      <w:r>
-        <w:rPr>
-          <w:rFonts w:ascii="Times New Roman" w:hAnsi="Times New Roman" w:cs="Times New Roman"/>
-          <w:sz w:val="24"/>
-          <w:szCs w:val="24"/>
-          <w:lang w:val="en-GB"/>
-        </w:rPr>
-        <w:t>he political symbol of German power in Carniola.</w:t>
+        <w:t xml:space="preserve"> The Carniolan Savings Bank was not only considered as an economic but also the political symbol of German power in Carniola.</w:t>
       </w:r>
       <w:r>
         <w:rPr>
@@ -4269,16 +3405,7 @@
           <w:szCs w:val="24"/>
           <w:lang w:val="en-GB"/>
         </w:rPr>
-        <w:t xml:space="preserve"> In addition to the accusations that it had aligned with the German side, Slovenians reproached the Carniolan Savings Bank with ignoring the Slovenian institutions. This was one of the main reasons why, in t</w:t>
-      </w:r>
-      <w:r>
-        <w:rPr>
-          <w:rFonts w:ascii="Times New Roman" w:hAnsi="Times New Roman" w:cs="Times New Roman"/>
-          <w:sz w:val="24"/>
-          <w:szCs w:val="24"/>
-          <w:lang w:val="en-GB"/>
-        </w:rPr>
-        <w:t xml:space="preserve">he eyes of Slovenians, it continued to be seen as a German monetary institution. </w:t>
+        <w:t xml:space="preserve"> In addition to the accusations that it had aligned with the German side, Slovenians reproached the Carniolan Savings Bank with ignoring the Slovenian institutions. This was one of the main reasons why, in the eyes of Slovenians, it continued to be seen as a German monetary institution. </w:t>
       </w:r>
     </w:p>
     <w:p>
@@ -4304,58 +3431,28 @@
           <w:lang w:val="en-GB"/>
         </w:rPr>
         <w:lastRenderedPageBreak/>
-        <w:t>Over the entire period from 1881 to 1914, the growth of deposits in almost all savings banks reached an annual average of 4 to 5 %, with the exception of few individual savin</w:t>
-      </w:r>
-      <w:r>
-        <w:rPr>
+        <w:t>Over the entire period from 1881 to 1914, the growth of deposits in almost all savings banks reached an annual average of 4 to 5 %, with the exception of few individual savings banks, among them, in 1908, the Carniolan Savings Bank. The overall development of savings banks was particularly favourable in the years between 1908 and 1910, when growth in the amount of 6 to 7 % was recorded.</w:t>
+      </w:r>
+      <w:r>
+        <w:rPr>
+          <w:rStyle w:val="Sidrosprotneopombe"/>
           <w:rFonts w:ascii="Times New Roman" w:hAnsi="Times New Roman" w:cs="Times New Roman"/>
           <w:color w:val="000000" w:themeColor="text1"/>
           <w:sz w:val="24"/>
           <w:szCs w:val="24"/>
           <w:lang w:val="en-GB"/>
         </w:rPr>
-        <w:t>gs banks, among them, in 1908, the Carniolan Savings Bank. The overall development of savings banks was particularly favourable in the years between 1908 and 1910, when growth in the amount of 6 to 7 % was recorded.</w:t>
-      </w:r>
-      <w:r>
-        <w:rPr>
-          <w:rStyle w:val="Sidrosprotneopombe"/>
+        <w:footnoteReference w:id="40"/>
+      </w:r>
+      <w:r>
+        <w:rPr>
           <w:rFonts w:ascii="Times New Roman" w:hAnsi="Times New Roman" w:cs="Times New Roman"/>
           <w:color w:val="000000" w:themeColor="text1"/>
           <w:sz w:val="24"/>
           <w:szCs w:val="24"/>
           <w:lang w:val="en-GB"/>
         </w:rPr>
-        <w:footnoteReference w:id="40"/>
-      </w:r>
-      <w:r>
-        <w:rPr>
-          <w:rFonts w:ascii="Times New Roman" w:hAnsi="Times New Roman" w:cs="Times New Roman"/>
-          <w:color w:val="000000" w:themeColor="text1"/>
-          <w:sz w:val="24"/>
-          <w:szCs w:val="24"/>
-          <w:lang w:val="en-GB"/>
-        </w:rPr>
-        <w:t xml:space="preserve"> In 1908, the highest increase in deposi</w:t>
-      </w:r>
-      <w:r>
-        <w:rPr>
-          <w:rFonts w:ascii="Times New Roman" w:hAnsi="Times New Roman" w:cs="Times New Roman"/>
-          <w:color w:val="000000" w:themeColor="text1"/>
-          <w:sz w:val="24"/>
-          <w:szCs w:val="24"/>
-          <w:lang w:val="en-GB"/>
-        </w:rPr>
-        <w:t>ts was recorded, amounting to K 316,594,440, which was 45.4 % more than the year before. In this year, almost 95 % of all savings banks in the Austrian part of the Monarchy recorded growth on the passive side of the balance sheet. The exception was the pro</w:t>
-      </w:r>
-      <w:r>
-        <w:rPr>
-          <w:rFonts w:ascii="Times New Roman" w:hAnsi="Times New Roman" w:cs="Times New Roman"/>
-          <w:color w:val="000000" w:themeColor="text1"/>
-          <w:sz w:val="24"/>
-          <w:szCs w:val="24"/>
-          <w:lang w:val="en-GB"/>
-        </w:rPr>
-        <w:t xml:space="preserve">vince of Carniola, where a decrease of about 4.5 % was recorded as a result of a </w:t>
+        <w:t xml:space="preserve"> In 1908, the highest increase in deposits was recorded, amounting to K 316,594,440, which was 45.4 % more than the year before. In this year, almost 95 % of all savings banks in the Austrian part of the Monarchy recorded growth on the passive side of the balance sheet. The exception was the province of Carniola, where a decrease of about 4.5 % was recorded as a result of a </w:t>
       </w:r>
       <w:r>
         <w:rPr>
@@ -4424,17 +3521,7 @@
           <w:szCs w:val="24"/>
           <w:lang w:val="en-GB"/>
         </w:rPr>
-        <w:t xml:space="preserve">The bank </w:t>
-      </w:r>
-      <w:r>
-        <w:rPr>
-          <w:rFonts w:ascii="Times New Roman" w:hAnsi="Times New Roman" w:cs="Times New Roman"/>
-          <w:b/>
-          <w:sz w:val="24"/>
-          <w:szCs w:val="24"/>
-          <w:lang w:val="en-GB"/>
-        </w:rPr>
-        <w:t>run and boycott of the Carniolan Savings Bank in 1908 and 1909</w:t>
+        <w:t>The bank run and boycott of the Carniolan Savings Bank in 1908 and 1909</w:t>
       </w:r>
     </w:p>
     <w:p>
@@ -4487,25 +3574,7 @@
           <w:szCs w:val="24"/>
           <w:lang w:val="en-GB"/>
         </w:rPr>
-        <w:t>the Carniolan Savings Bank’s activities. They encourag</w:t>
-      </w:r>
-      <w:r>
-        <w:rPr>
-          <w:rFonts w:ascii="Times New Roman" w:hAnsi="Times New Roman" w:cs="Times New Roman"/>
-          <w:sz w:val="24"/>
-          <w:szCs w:val="24"/>
-          <w:lang w:val="en-GB"/>
-        </w:rPr>
-        <w:t>ed massive savings withdrawals and undermined the confidence in the Bank’s credibility by spreading fabricated rumours of business irregularities and insolvency. After the German inscriptions had been removed from the shops, a resolute boycott of German me</w:t>
-      </w:r>
-      <w:r>
-        <w:rPr>
-          <w:rFonts w:ascii="Times New Roman" w:hAnsi="Times New Roman" w:cs="Times New Roman"/>
-          <w:sz w:val="24"/>
-          <w:szCs w:val="24"/>
-          <w:lang w:val="en-GB"/>
-        </w:rPr>
-        <w:t>rchants and the run on the Carniolan Savings Bank began. Many people, especially from the countryside, kept withdrawing their savings from the Carniolan Savings Bank day after day.</w:t>
+        <w:t>the Carniolan Savings Bank’s activities. They encouraged massive savings withdrawals and undermined the confidence in the Bank’s credibility by spreading fabricated rumours of business irregularities and insolvency. After the German inscriptions had been removed from the shops, a resolute boycott of German merchants and the run on the Carniolan Savings Bank began. Many people, especially from the countryside, kept withdrawing their savings from the Carniolan Savings Bank day after day.</w:t>
       </w:r>
       <w:r>
         <w:rPr>
@@ -4524,16 +3593,7 @@
           <w:szCs w:val="24"/>
           <w:lang w:val="en-GB"/>
         </w:rPr>
-        <w:t xml:space="preserve"> The main reason for this reaction was the Carniolan Savings Bank’s reputat</w:t>
-      </w:r>
-      <w:r>
-        <w:rPr>
-          <w:rFonts w:ascii="Times New Roman" w:hAnsi="Times New Roman" w:cs="Times New Roman"/>
-          <w:sz w:val="24"/>
-          <w:szCs w:val="24"/>
-          <w:lang w:val="en-GB"/>
-        </w:rPr>
-        <w:t>ion as a German monetary institution.</w:t>
+        <w:t xml:space="preserve"> The main reason for this reaction was the Carniolan Savings Bank’s reputation as a German monetary institution.</w:t>
       </w:r>
       <w:r>
         <w:rPr>
@@ -4552,16 +3612,7 @@
           <w:szCs w:val="24"/>
           <w:lang w:val="en-GB"/>
         </w:rPr>
-        <w:t xml:space="preserve"> Its management dedicated an entire section of the 1908 annual report to the September events: “First, we must remember the rush, which occurred in September against our institution. […] For no reason, a dishonest, def</w:t>
-      </w:r>
-      <w:r>
-        <w:rPr>
-          <w:rFonts w:ascii="Times New Roman" w:hAnsi="Times New Roman" w:cs="Times New Roman"/>
-          <w:sz w:val="24"/>
-          <w:szCs w:val="24"/>
-          <w:lang w:val="en-GB"/>
-        </w:rPr>
-        <w:t xml:space="preserve">amatory, and hostile attack on the leadership of our institution was initiated – an insult to the memory of men who had gained innocent merits for our land, and no one yet dared to take their honour and honesty. They argued that our </w:t>
+        <w:t xml:space="preserve"> Its management dedicated an entire section of the 1908 annual report to the September events: “First, we must remember the rush, which occurred in September against our institution. […] For no reason, a dishonest, defamatory, and hostile attack on the leadership of our institution was initiated – an insult to the memory of men who had gained innocent merits for our land, and no one yet dared to take their honour and honesty. They argued that our </w:t>
       </w:r>
       <w:r>
         <w:rPr>
@@ -4571,16 +3622,7 @@
           <w:lang w:val="en-GB"/>
         </w:rPr>
         <w:lastRenderedPageBreak/>
-        <w:t>institution was no long</w:t>
-      </w:r>
-      <w:r>
-        <w:rPr>
-          <w:rFonts w:ascii="Times New Roman" w:hAnsi="Times New Roman" w:cs="Times New Roman"/>
-          <w:sz w:val="24"/>
-          <w:szCs w:val="24"/>
-          <w:lang w:val="en-GB"/>
-        </w:rPr>
-        <w:t>er safe. […] The instigators walked from house to house to scare our investors, claiming that they would lose all of their money in our institution.”</w:t>
+        <w:t>institution was no longer safe. […] The instigators walked from house to house to scare our investors, claiming that they would lose all of their money in our institution.”</w:t>
       </w:r>
       <w:r>
         <w:rPr>
@@ -4655,16 +3697,7 @@
           <w:szCs w:val="24"/>
           <w:lang w:val="en-GB"/>
         </w:rPr>
-        <w:t>, which openly call</w:t>
-      </w:r>
-      <w:r>
-        <w:rPr>
-          <w:rFonts w:ascii="Times New Roman" w:hAnsi="Times New Roman" w:cs="Times New Roman"/>
-          <w:sz w:val="24"/>
-          <w:szCs w:val="24"/>
-          <w:lang w:val="en-GB"/>
-        </w:rPr>
-        <w:t xml:space="preserve">ed for a boycott of the Carniolan Savings Bank and encouraged a swift response of Slovenian depositors, who were to withdraw their savings. Therefore, on 26 September 1908, an article titled </w:t>
+        <w:t xml:space="preserve">, which openly called for a boycott of the Carniolan Savings Bank and encouraged a swift response of Slovenian depositors, who were to withdraw their savings. Therefore, on 26 September 1908, an article titled </w:t>
       </w:r>
       <w:proofErr w:type="spellStart"/>
       <w:r>
@@ -4758,34 +3791,7 @@
           <w:szCs w:val="24"/>
           <w:lang w:val="en-GB"/>
         </w:rPr>
-        <w:t>] was publishe</w:t>
-      </w:r>
-      <w:r>
-        <w:rPr>
-          <w:rFonts w:ascii="Times New Roman" w:hAnsi="Times New Roman" w:cs="Times New Roman"/>
-          <w:sz w:val="24"/>
-          <w:szCs w:val="24"/>
-          <w:lang w:val="en-GB"/>
-        </w:rPr>
-        <w:t>d, emphasising the possibility of monetary losses due to withdrawals during the month. Furthermore, people could lose the right to collect interest rates. In the article, special attention was paid to Slovenian readers, who were warned that all Slovenian m</w:t>
-      </w:r>
-      <w:r>
-        <w:rPr>
-          <w:rFonts w:ascii="Times New Roman" w:hAnsi="Times New Roman" w:cs="Times New Roman"/>
-          <w:sz w:val="24"/>
-          <w:szCs w:val="24"/>
-          <w:lang w:val="en-GB"/>
-        </w:rPr>
-        <w:t>onetary institutions would be accepting account ledgers belonging to the Carniolan Savings Bank. These Slovenian institutions also offered the potential depositors to withdraw cash from the old account ledgers or to provide them with new account ledgers in</w:t>
-      </w:r>
-      <w:r>
-        <w:rPr>
-          <w:rFonts w:ascii="Times New Roman" w:hAnsi="Times New Roman" w:cs="Times New Roman"/>
-          <w:sz w:val="24"/>
-          <w:szCs w:val="24"/>
-          <w:lang w:val="en-GB"/>
-        </w:rPr>
-        <w:t xml:space="preserve"> the amount of their accounts at the Carniolan Savings Bank.</w:t>
+        <w:t>] was published, emphasising the possibility of monetary losses due to withdrawals during the month. Furthermore, people could lose the right to collect interest rates. In the article, special attention was paid to Slovenian readers, who were warned that all Slovenian monetary institutions would be accepting account ledgers belonging to the Carniolan Savings Bank. These Slovenian institutions also offered the potential depositors to withdraw cash from the old account ledgers or to provide them with new account ledgers in the amount of their accounts at the Carniolan Savings Bank.</w:t>
       </w:r>
       <w:r>
         <w:rPr>
@@ -4919,16 +3925,7 @@
           <w:szCs w:val="24"/>
           <w:lang w:val="en-GB"/>
         </w:rPr>
-        <w:t>, Councillor and Provincial Commissioner of the Carn</w:t>
-      </w:r>
-      <w:r>
-        <w:rPr>
-          <w:rFonts w:ascii="Times New Roman" w:hAnsi="Times New Roman" w:cs="Times New Roman"/>
-          <w:sz w:val="24"/>
-          <w:szCs w:val="24"/>
-          <w:lang w:val="en-GB"/>
-        </w:rPr>
-        <w:t xml:space="preserve">iolan Savings Bank, and </w:t>
+        <w:t xml:space="preserve">, Councillor and Provincial Commissioner of the Carniolan Savings Bank, and </w:t>
       </w:r>
       <w:proofErr w:type="spellStart"/>
       <w:r>
@@ -4968,16 +3965,7 @@
           <w:szCs w:val="24"/>
           <w:lang w:val="en-GB"/>
         </w:rPr>
-        <w:t>, the Regional Government Councillor. The report discloses the findings of the audit that the Carniolan Savings Bank carried out pursuant to the law, and the savings deposits were as safe as possible. Any fear of loss</w:t>
-      </w:r>
-      <w:r>
-        <w:rPr>
-          <w:rFonts w:ascii="Times New Roman" w:hAnsi="Times New Roman" w:cs="Times New Roman"/>
-          <w:sz w:val="24"/>
-          <w:szCs w:val="24"/>
-          <w:lang w:val="en-GB"/>
-        </w:rPr>
-        <w:t>es was therefore unjustified and unfounded.</w:t>
+        <w:t>, the Regional Government Councillor. The report discloses the findings of the audit that the Carniolan Savings Bank carried out pursuant to the law, and the savings deposits were as safe as possible. Any fear of losses was therefore unjustified and unfounded.</w:t>
       </w:r>
       <w:r>
         <w:rPr>
@@ -4996,16 +3984,7 @@
           <w:szCs w:val="24"/>
           <w:lang w:val="en-GB"/>
         </w:rPr>
-        <w:t xml:space="preserve"> Naturally, the Carniolan Savings Bank was not happy that the official state institutions examined its business: it confirmed that it had not found any realistic reasons for the fear of the depositors, which had </w:t>
-      </w:r>
-      <w:r>
-        <w:rPr>
-          <w:rFonts w:ascii="Times New Roman" w:hAnsi="Times New Roman" w:cs="Times New Roman"/>
-          <w:sz w:val="24"/>
-          <w:szCs w:val="24"/>
-          <w:lang w:val="en-GB"/>
-        </w:rPr>
-        <w:t>spread among the people.</w:t>
+        <w:t xml:space="preserve"> Naturally, the Carniolan Savings Bank was not happy that the official state institutions examined its business: it confirmed that it had not found any realistic reasons for the fear of the depositors, which had spread among the people.</w:t>
       </w:r>
       <w:r>
         <w:rPr>
@@ -5067,25 +4046,7 @@
           <w:szCs w:val="24"/>
           <w:lang w:val="en-GB"/>
         </w:rPr>
-        <w:t xml:space="preserve"> newspaper published what was, according to the author, an expert article about the final account and the annual report of the Carniolan Savings Bank for the business year 1907. The author paid special attention to the audit, which was, in his opinion, com</w:t>
-      </w:r>
-      <w:r>
-        <w:rPr>
-          <w:rFonts w:ascii="Times New Roman" w:hAnsi="Times New Roman" w:cs="Times New Roman"/>
-          <w:sz w:val="24"/>
-          <w:szCs w:val="24"/>
-          <w:lang w:val="en-GB"/>
-        </w:rPr>
-        <w:t>pletely inadequate. It was disputable that the authorities had only spent a single day on reviewing all of the Carniolan Savings Bank’s books. In addition, the author considered the official statement by the Government Commissioner of the Carniolan Savings</w:t>
-      </w:r>
-      <w:r>
-        <w:rPr>
-          <w:rFonts w:ascii="Times New Roman" w:hAnsi="Times New Roman" w:cs="Times New Roman"/>
-          <w:sz w:val="24"/>
-          <w:szCs w:val="24"/>
-          <w:lang w:val="en-GB"/>
-        </w:rPr>
-        <w:t xml:space="preserve"> Bank Count </w:t>
+        <w:t xml:space="preserve"> newspaper published what was, according to the author, an expert article about the final account and the annual report of the Carniolan Savings Bank for the business year 1907. The author paid special attention to the audit, which was, in his opinion, completely inadequate. It was disputable that the authorities had only spent a single day on reviewing all of the Carniolan Savings Bank’s books. In addition, the author considered the official statement by the Government Commissioner of the Carniolan Savings Bank Count </w:t>
       </w:r>
       <w:proofErr w:type="spellStart"/>
       <w:r>
@@ -5125,16 +4086,7 @@
           <w:szCs w:val="24"/>
           <w:lang w:val="en-GB"/>
         </w:rPr>
-        <w:t>. Again, the time they had spent to prepare and write their reviews of the business books in the first half of 1908 was questionable and too short. Based on these arguments, the author of the</w:t>
-      </w:r>
-      <w:r>
-        <w:rPr>
-          <w:rFonts w:ascii="Times New Roman" w:hAnsi="Times New Roman" w:cs="Times New Roman"/>
-          <w:sz w:val="24"/>
-          <w:szCs w:val="24"/>
-          <w:lang w:val="en-GB"/>
-        </w:rPr>
-        <w:t xml:space="preserve"> article concluded that </w:t>
+        <w:t xml:space="preserve">. Again, the time they had spent to prepare and write their reviews of the business books in the first half of 1908 was questionable and too short. Based on these arguments, the author of the article concluded that </w:t>
       </w:r>
       <w:r>
         <w:rPr>
@@ -5176,16 +4128,7 @@
           <w:szCs w:val="24"/>
           <w:lang w:val="en-GB"/>
         </w:rPr>
-        <w:t>On 20 October 1908, the</w:t>
-      </w:r>
-      <w:r>
-        <w:rPr>
-          <w:rFonts w:ascii="Times New Roman" w:hAnsi="Times New Roman" w:cs="Times New Roman"/>
-          <w:sz w:val="24"/>
-          <w:szCs w:val="24"/>
-          <w:lang w:val="en-GB"/>
-        </w:rPr>
-        <w:t xml:space="preserve"> management of the Carniolan Savings Bank convened an extraordinary session of the General Assembly of their Association because of the situation followed by the wave of accelerated deposit withdrawals. </w:t>
+        <w:t xml:space="preserve">On 20 October 1908, the management of the Carniolan Savings Bank convened an extraordinary session of the General Assembly of their Association because of the situation followed by the wave of accelerated deposit withdrawals. </w:t>
       </w:r>
       <w:proofErr w:type="spellStart"/>
       <w:r>
@@ -5205,43 +4148,7 @@
           <w:szCs w:val="24"/>
           <w:lang w:val="en-GB"/>
         </w:rPr>
-        <w:t xml:space="preserve"> Bamberg, the president of the Carniolan Savin</w:t>
-      </w:r>
-      <w:r>
-        <w:rPr>
-          <w:rFonts w:ascii="Times New Roman" w:hAnsi="Times New Roman" w:cs="Times New Roman"/>
-          <w:sz w:val="24"/>
-          <w:szCs w:val="24"/>
-          <w:lang w:val="en-GB"/>
-        </w:rPr>
-        <w:t>gs Bank, informed the members of the delicate situation and the condition of the funds invested in the Savings Bank. Between 19 September and 19 October 1908, a million crowns had been deposited, while the Bank had been forced to pay out more than 6 millio</w:t>
-      </w:r>
-      <w:r>
-        <w:rPr>
-          <w:rFonts w:ascii="Times New Roman" w:hAnsi="Times New Roman" w:cs="Times New Roman"/>
-          <w:sz w:val="24"/>
-          <w:szCs w:val="24"/>
-          <w:lang w:val="en-GB"/>
-        </w:rPr>
-        <w:t>n crowns, which meant that the amount of deposits had decreased by 7.5 % in a single month. To cover the difference, the Bank used cash, credits, and a portion of the state securities. Bamberg recalled all the previous crises and tried to reassure the memb</w:t>
-      </w:r>
-      <w:r>
-        <w:rPr>
-          <w:rFonts w:ascii="Times New Roman" w:hAnsi="Times New Roman" w:cs="Times New Roman"/>
-          <w:sz w:val="24"/>
-          <w:szCs w:val="24"/>
-          <w:lang w:val="en-GB"/>
-        </w:rPr>
-        <w:t xml:space="preserve">ers of the Association with the fact that even if the depositors took out all money, the Bank would still have a reserve fund of 9 million crowns at its disposal. He concluded his speech optimistically with the following words: “Excessive withdrawals have </w:t>
-      </w:r>
-      <w:r>
-        <w:rPr>
-          <w:rFonts w:ascii="Times New Roman" w:hAnsi="Times New Roman" w:cs="Times New Roman"/>
-          <w:sz w:val="24"/>
-          <w:szCs w:val="24"/>
-          <w:lang w:val="en-GB"/>
-        </w:rPr>
-        <w:t>caused some inconvenience, but this is merely transient.”</w:t>
+        <w:t xml:space="preserve"> Bamberg, the president of the Carniolan Savings Bank, informed the members of the delicate situation and the condition of the funds invested in the Savings Bank. Between 19 September and 19 October 1908, a million crowns had been deposited, while the Bank had been forced to pay out more than 6 million crowns, which meant that the amount of deposits had decreased by 7.5 % in a single month. To cover the difference, the Bank used cash, credits, and a portion of the state securities. Bamberg recalled all the previous crises and tried to reassure the members of the Association with the fact that even if the depositors took out all money, the Bank would still have a reserve fund of 9 million crowns at its disposal. He concluded his speech optimistically with the following words: “Excessive withdrawals have caused some inconvenience, but this is merely transient.”</w:t>
       </w:r>
       <w:r>
         <w:rPr>
@@ -5335,16 +4242,7 @@
           <w:szCs w:val="24"/>
           <w:lang w:val="en-GB"/>
         </w:rPr>
-        <w:t>newspaper on 30 October 1908, underlined the</w:t>
-      </w:r>
-      <w:r>
-        <w:rPr>
-          <w:rFonts w:ascii="Times New Roman" w:hAnsi="Times New Roman" w:cs="Times New Roman"/>
-          <w:sz w:val="24"/>
-          <w:szCs w:val="24"/>
-          <w:lang w:val="en-GB"/>
-        </w:rPr>
-        <w:t xml:space="preserve"> following: “The Carniolan Savings Bank counts on the fact that the deposits would not be repaid and that the management knows how to handle the situation by employing certain new business tactics they deem appropriate.”</w:t>
+        <w:t>newspaper on 30 October 1908, underlined the following: “The Carniolan Savings Bank counts on the fact that the deposits would not be repaid and that the management knows how to handle the situation by employing certain new business tactics they deem appropriate.”</w:t>
       </w:r>
       <w:r>
         <w:rPr>
@@ -5373,25 +4271,7 @@
           <w:szCs w:val="24"/>
           <w:lang w:val="en-GB"/>
         </w:rPr>
-        <w:t>The author of this comment devoted</w:t>
-      </w:r>
-      <w:r>
-        <w:rPr>
-          <w:rFonts w:ascii="Times New Roman" w:hAnsi="Times New Roman" w:cs="Times New Roman"/>
-          <w:sz w:val="24"/>
-          <w:szCs w:val="24"/>
-          <w:lang w:val="en-GB"/>
-        </w:rPr>
-        <w:t xml:space="preserve"> special attention to the Carniolan Savings Bank’s credit policy of mortgaging loans issued in Carniola. The problem arose as soon as the Savings Bank started cancelling this type of loans in the province of Carniola. In the author’s opinion, the Savings B</w:t>
-      </w:r>
-      <w:r>
-        <w:rPr>
-          <w:rFonts w:ascii="Times New Roman" w:hAnsi="Times New Roman" w:cs="Times New Roman"/>
-          <w:sz w:val="24"/>
-          <w:szCs w:val="24"/>
-          <w:lang w:val="en-GB"/>
-        </w:rPr>
-        <w:t>ank violated the provisions of § 17 of its Regulations,</w:t>
+        <w:t>The author of this comment devoted special attention to the Carniolan Savings Bank’s credit policy of mortgaging loans issued in Carniola. The problem arose as soon as the Savings Bank started cancelling this type of loans in the province of Carniola. In the author’s opinion, the Savings Bank violated the provisions of § 17 of its Regulations,</w:t>
       </w:r>
       <w:r>
         <w:rPr>
@@ -5442,16 +4322,7 @@
           <w:szCs w:val="24"/>
           <w:lang w:val="en-GB"/>
         </w:rPr>
-        <w:t>The money that the Carniolan Savings Bank had to pay out to its depositors between October</w:t>
-      </w:r>
-      <w:r>
-        <w:rPr>
-          <w:rFonts w:ascii="Times New Roman" w:hAnsi="Times New Roman" w:cs="Times New Roman"/>
-          <w:sz w:val="24"/>
-          <w:szCs w:val="24"/>
-          <w:lang w:val="en-GB"/>
-        </w:rPr>
-        <w:t xml:space="preserve"> 1908 and June 1909 far exceeded all of its available cash. Deposits had been in decline for several years. In addition, the sale of securities had not satisfied the growing demand. </w:t>
+        <w:t xml:space="preserve">The money that the Carniolan Savings Bank had to pay out to its depositors between October 1908 and June 1909 far exceeded all of its available cash. Deposits had been in decline for several years. In addition, the sale of securities had not satisfied the growing demand. </w:t>
       </w:r>
       <w:r>
         <w:rPr>
@@ -5461,16 +4332,7 @@
           <w:lang w:val="en-GB"/>
         </w:rPr>
         <w:lastRenderedPageBreak/>
-        <w:t>Therefore, the Savings Bank stopped approving new loans and started realis</w:t>
-      </w:r>
-      <w:r>
-        <w:rPr>
-          <w:rFonts w:ascii="Times New Roman" w:hAnsi="Times New Roman" w:cs="Times New Roman"/>
-          <w:sz w:val="24"/>
-          <w:szCs w:val="24"/>
-          <w:lang w:val="en-GB"/>
-        </w:rPr>
-        <w:t>ing mortgages and municipal loans – not merely in Carniola, but in the other parts of the Monarchy as well. In order to secure money without compromising its reserve fund, the Savings Bank started selling its real estate.</w:t>
+        <w:t>Therefore, the Savings Bank stopped approving new loans and started realising mortgages and municipal loans – not merely in Carniola, but in the other parts of the Monarchy as well. In order to secure money without compromising its reserve fund, the Savings Bank started selling its real estate.</w:t>
       </w:r>
       <w:r>
         <w:rPr>
@@ -5522,16 +4384,7 @@
           <w:szCs w:val="24"/>
           <w:lang w:val="en-GB"/>
         </w:rPr>
-        <w:t>. The mortgage loans of C</w:t>
-      </w:r>
-      <w:r>
-        <w:rPr>
-          <w:rFonts w:ascii="Times New Roman" w:hAnsi="Times New Roman" w:cs="Times New Roman"/>
-          <w:sz w:val="24"/>
-          <w:szCs w:val="24"/>
-          <w:lang w:val="en-GB"/>
-        </w:rPr>
-        <w:t>arniolan Savings Bank from 1901 until 1913</w:t>
+        <w:t>. The mortgage loans of Carniolan Savings Bank from 1901 until 1913</w:t>
       </w:r>
     </w:p>
     <w:tbl>
@@ -10176,25 +9029,7 @@
           <w:szCs w:val="24"/>
           <w:lang w:val="en-GB"/>
         </w:rPr>
-        <w:t xml:space="preserve">The statistics indicate how </w:t>
-      </w:r>
-      <w:r>
-        <w:rPr>
-          <w:rFonts w:ascii="Times New Roman" w:hAnsi="Times New Roman" w:cs="Times New Roman"/>
-          <w:sz w:val="24"/>
-          <w:szCs w:val="24"/>
-          <w:lang w:val="en-GB"/>
-        </w:rPr>
-        <w:t>successfully the Carniolan Savings Bank discharged obligations from debtors who lived outside Carniola. Table 1 shows the level of mortgage loans for the debtors from Carniola with the regular interest rate that remained at the same level in 1908 as in the</w:t>
-      </w:r>
-      <w:r>
-        <w:rPr>
-          <w:rFonts w:ascii="Times New Roman" w:hAnsi="Times New Roman" w:cs="Times New Roman"/>
-          <w:sz w:val="24"/>
-          <w:szCs w:val="24"/>
-          <w:lang w:val="en-GB"/>
-        </w:rPr>
-        <w:t xml:space="preserve"> previous years. A major change occurred in 1909, as the approved loans </w:t>
+        <w:t xml:space="preserve">The statistics indicate how successfully the Carniolan Savings Bank discharged obligations from debtors who lived outside Carniola. Table 1 shows the level of mortgage loans for the debtors from Carniola with the regular interest rate that remained at the same level in 1908 as in the previous years. A major change occurred in 1909, as the approved loans </w:t>
       </w:r>
       <w:r>
         <w:rPr>
@@ -10204,16 +9039,7 @@
           <w:lang w:val="en-GB"/>
         </w:rPr>
         <w:lastRenderedPageBreak/>
-        <w:t>amounted to only 25 % of the discharged obligations. Although the level decreased by 9 % at the end of 1909, in the following years, fluctuations in this section were less frequent, si</w:t>
-      </w:r>
-      <w:r>
-        <w:rPr>
-          <w:rFonts w:ascii="Times New Roman" w:hAnsi="Times New Roman" w:cs="Times New Roman"/>
-          <w:sz w:val="24"/>
-          <w:szCs w:val="24"/>
-          <w:lang w:val="en-GB"/>
-        </w:rPr>
-        <w:t>nce the Savings Bank granted more newly approved loans. At the end of the year, the balance reached the pre-crisis level.</w:t>
+        <w:t>amounted to only 25 % of the discharged obligations. Although the level decreased by 9 % at the end of 1909, in the following years, fluctuations in this section were less frequent, since the Savings Bank granted more newly approved loans. At the end of the year, the balance reached the pre-crisis level.</w:t>
       </w:r>
       <w:r>
         <w:rPr>
@@ -10232,25 +9058,7 @@
           <w:szCs w:val="24"/>
           <w:lang w:val="en-GB"/>
         </w:rPr>
-        <w:t>However, the amount of discharged obligations for all those who lived in the other parts of the Monarchy peaked in 1909, when 14 milli</w:t>
-      </w:r>
-      <w:r>
-        <w:rPr>
-          <w:rFonts w:ascii="Times New Roman" w:hAnsi="Times New Roman" w:cs="Times New Roman"/>
-          <w:sz w:val="24"/>
-          <w:szCs w:val="24"/>
-          <w:lang w:val="en-GB"/>
-        </w:rPr>
-        <w:t>on crowns were paid to the Carniolan Savings Bank. At the end of the year, the amount reached only 31 % of the one from the previous year. During the next few years, the Carniolan Savings Bank did not approve new mortgage loans to people from the other par</w:t>
-      </w:r>
-      <w:r>
-        <w:rPr>
-          <w:rFonts w:ascii="Times New Roman" w:hAnsi="Times New Roman" w:cs="Times New Roman"/>
-          <w:sz w:val="24"/>
-          <w:szCs w:val="24"/>
-          <w:lang w:val="en-GB"/>
-        </w:rPr>
-        <w:t>ts of Austro-Hungarian Monarchy.</w:t>
+        <w:t>However, the amount of discharged obligations for all those who lived in the other parts of the Monarchy peaked in 1909, when 14 million crowns were paid to the Carniolan Savings Bank. At the end of the year, the amount reached only 31 % of the one from the previous year. During the next few years, the Carniolan Savings Bank did not approve new mortgage loans to people from the other parts of Austro-Hungarian Monarchy.</w:t>
       </w:r>
       <w:r>
         <w:rPr>
@@ -10282,27 +9090,7 @@
           <w:szCs w:val="24"/>
           <w:lang w:val="en-GB"/>
         </w:rPr>
-        <w:t xml:space="preserve">One of the leaders of the struggle against the Carniolan Savings Bank was Ivan </w:t>
-      </w:r>
-      <w:proofErr w:type="spellStart"/>
-      <w:r>
-        <w:rPr>
-          <w:rFonts w:ascii="Times New Roman" w:hAnsi="Times New Roman" w:cs="Times New Roman"/>
-          <w:sz w:val="24"/>
-          <w:szCs w:val="24"/>
-          <w:lang w:val="en-GB"/>
-        </w:rPr>
-        <w:t>Hribar</w:t>
-      </w:r>
-      <w:proofErr w:type="spellEnd"/>
-      <w:r>
-        <w:rPr>
-          <w:rFonts w:ascii="Times New Roman" w:hAnsi="Times New Roman" w:cs="Times New Roman"/>
-          <w:sz w:val="24"/>
-          <w:szCs w:val="24"/>
-          <w:lang w:val="en-GB"/>
-        </w:rPr>
-        <w:t xml:space="preserve">, who approved the scandalous articles in the </w:t>
+        <w:t xml:space="preserve">One of the leaders of the struggle against the Carniolan Savings Bank was Ivan Hribar, who approved the scandalous articles in the </w:t>
       </w:r>
       <w:proofErr w:type="spellStart"/>
       <w:r>
@@ -10345,16 +9133,7 @@
           <w:szCs w:val="24"/>
           <w:lang w:val="en-GB"/>
         </w:rPr>
-        <w:t xml:space="preserve"> newspaper and submit the interpellation in the Imperial Council in December</w:t>
-      </w:r>
-      <w:r>
-        <w:rPr>
-          <w:rFonts w:ascii="Times New Roman" w:hAnsi="Times New Roman" w:cs="Times New Roman"/>
-          <w:sz w:val="24"/>
-          <w:szCs w:val="24"/>
-          <w:lang w:val="en-GB"/>
-        </w:rPr>
-        <w:t xml:space="preserve"> 1908.</w:t>
+        <w:t xml:space="preserve"> newspaper and submit the interpellation in the Imperial Council in December 1908.</w:t>
       </w:r>
       <w:r>
         <w:rPr>
@@ -10373,48 +9152,18 @@
           <w:szCs w:val="24"/>
           <w:lang w:val="en-GB"/>
         </w:rPr>
-        <w:t xml:space="preserve"> </w:t>
-      </w:r>
-      <w:proofErr w:type="spellStart"/>
-      <w:r>
-        <w:rPr>
-          <w:rFonts w:ascii="Times New Roman" w:hAnsi="Times New Roman" w:cs="Times New Roman"/>
-          <w:sz w:val="24"/>
-          <w:szCs w:val="24"/>
-          <w:lang w:val="en-GB"/>
-        </w:rPr>
-        <w:t>Hribar</w:t>
-      </w:r>
-      <w:proofErr w:type="spellEnd"/>
-      <w:r>
-        <w:rPr>
-          <w:rFonts w:ascii="Times New Roman" w:hAnsi="Times New Roman" w:cs="Times New Roman"/>
-          <w:sz w:val="24"/>
-          <w:szCs w:val="24"/>
-          <w:lang w:val="en-GB"/>
-        </w:rPr>
-        <w:t xml:space="preserve"> first spoke about the Carniolan Savings Bank in the Imperial Council on 4 December 1908. On this occasion, he submitted an interpellation against the head of the Ministry of Justice because of the retraction of articles and notices in the </w:t>
-      </w:r>
-      <w:proofErr w:type="spellStart"/>
-      <w:r>
-        <w:rPr>
-          <w:rFonts w:ascii="Times New Roman" w:hAnsi="Times New Roman" w:cs="Times New Roman"/>
-          <w:i/>
-          <w:sz w:val="24"/>
-          <w:szCs w:val="24"/>
-          <w:lang w:val="en-GB"/>
-        </w:rPr>
-        <w:t>Sl</w:t>
-      </w:r>
-      <w:r>
-        <w:rPr>
-          <w:rFonts w:ascii="Times New Roman" w:hAnsi="Times New Roman" w:cs="Times New Roman"/>
-          <w:i/>
-          <w:sz w:val="24"/>
-          <w:szCs w:val="24"/>
-          <w:lang w:val="en-GB"/>
-        </w:rPr>
-        <w:t>ovenski</w:t>
+        <w:t xml:space="preserve"> Hribar first spoke about the Carniolan Savings Bank in the Imperial Council on 4 December 1908. On this occasion, he submitted an interpellation against the head of the Ministry of Justice because of the retraction of articles and notices in the </w:t>
+      </w:r>
+      <w:proofErr w:type="spellStart"/>
+      <w:r>
+        <w:rPr>
+          <w:rFonts w:ascii="Times New Roman" w:hAnsi="Times New Roman" w:cs="Times New Roman"/>
+          <w:i/>
+          <w:sz w:val="24"/>
+          <w:szCs w:val="24"/>
+          <w:lang w:val="en-GB"/>
+        </w:rPr>
+        <w:t>Slovenski</w:t>
       </w:r>
       <w:proofErr w:type="spellEnd"/>
       <w:r>
@@ -10487,16 +9236,7 @@
           <w:szCs w:val="24"/>
           <w:lang w:val="en-GB"/>
         </w:rPr>
-        <w:t>On the p</w:t>
-      </w:r>
-      <w:r>
-        <w:rPr>
-          <w:rFonts w:ascii="Times New Roman" w:hAnsi="Times New Roman" w:cs="Times New Roman"/>
-          <w:sz w:val="24"/>
-          <w:szCs w:val="24"/>
-          <w:lang w:val="en-GB"/>
-        </w:rPr>
-        <w:t xml:space="preserve">rovincial level, Dr Ivan </w:t>
+        <w:t xml:space="preserve">On the provincial level, Dr Ivan </w:t>
       </w:r>
       <w:proofErr w:type="spellStart"/>
       <w:r>
@@ -10536,25 +9276,7 @@
           <w:szCs w:val="24"/>
           <w:lang w:val="en-GB"/>
         </w:rPr>
-        <w:t xml:space="preserve"> colle</w:t>
-      </w:r>
-      <w:r>
-        <w:rPr>
-          <w:rFonts w:ascii="Times New Roman" w:hAnsi="Times New Roman" w:cs="Times New Roman"/>
-          <w:sz w:val="24"/>
-          <w:szCs w:val="24"/>
-          <w:lang w:val="en-GB"/>
-        </w:rPr>
-        <w:t xml:space="preserve">cted and presented all the arguments against the Savings Bank, mentioned until that moment. He spoke about the inadequate security of deposits and the reserve fund; the exchange rate loses because of the unsuitable real estate investment policy; and about </w:t>
-      </w:r>
-      <w:r>
-        <w:rPr>
-          <w:rFonts w:ascii="Times New Roman" w:hAnsi="Times New Roman" w:cs="Times New Roman"/>
-          <w:sz w:val="24"/>
-          <w:szCs w:val="24"/>
-          <w:lang w:val="en-GB"/>
-        </w:rPr>
-        <w:t>the lack of government control over the business operations of the Carniolan Savings Bank. He was particularly disturbed by the distribution of its net income, mostly intended for German</w:t>
+        <w:t xml:space="preserve"> collected and presented all the arguments against the Savings Bank, mentioned until that moment. He spoke about the inadequate security of deposits and the reserve fund; the exchange rate loses because of the unsuitable real estate investment policy; and about the lack of government control over the business operations of the Carniolan Savings Bank. He was particularly disturbed by the distribution of its net income, mostly intended for German</w:t>
       </w:r>
       <w:r>
         <w:rPr>
@@ -10573,16 +9295,7 @@
           <w:szCs w:val="24"/>
           <w:lang w:val="en-GB"/>
         </w:rPr>
-        <w:t>institutions and German national interests. Provincial President Baro</w:t>
-      </w:r>
-      <w:r>
-        <w:rPr>
-          <w:rFonts w:ascii="Times New Roman" w:hAnsi="Times New Roman" w:cs="Times New Roman"/>
-          <w:sz w:val="24"/>
-          <w:szCs w:val="24"/>
-          <w:lang w:val="en-GB"/>
-        </w:rPr>
-        <w:t xml:space="preserve">n Schwarz and Josef </w:t>
+        <w:t xml:space="preserve">institutions and German national interests. Provincial President Baron Schwarz and Josef </w:t>
       </w:r>
       <w:proofErr w:type="spellStart"/>
       <w:r>
@@ -10654,16 +9367,7 @@
           <w:szCs w:val="24"/>
           <w:lang w:val="en-GB"/>
         </w:rPr>
-        <w:t xml:space="preserve"> once again spoke about the Carniolan Savings Bank at a meeting in th</w:t>
-      </w:r>
-      <w:r>
-        <w:rPr>
-          <w:rFonts w:ascii="Times New Roman" w:hAnsi="Times New Roman" w:cs="Times New Roman"/>
-          <w:sz w:val="24"/>
-          <w:szCs w:val="24"/>
-          <w:lang w:val="en-GB"/>
-        </w:rPr>
-        <w:t xml:space="preserve">e Town Home in response to the Savings Bank representatives </w:t>
+        <w:t xml:space="preserve"> once again spoke about the Carniolan Savings Bank at a meeting in the Town Home in response to the Savings Bank representatives </w:t>
       </w:r>
       <w:r>
         <w:rPr>
@@ -10796,25 +9500,7 @@
           <w:szCs w:val="24"/>
           <w:lang w:val="en-GB"/>
         </w:rPr>
-        <w:t xml:space="preserve"> once again listed all the com</w:t>
-      </w:r>
-      <w:r>
-        <w:rPr>
-          <w:rFonts w:ascii="Times New Roman" w:hAnsi="Times New Roman" w:cs="Times New Roman"/>
-          <w:sz w:val="24"/>
-          <w:szCs w:val="24"/>
-          <w:lang w:val="en-GB"/>
-        </w:rPr>
-        <w:t>plaints against the Savings Bank but did not present any new arguments. He therefore concluded the speech with the following words: “However, it remains unfortunate that the Carniolan Savings Bank is an association of 65 members, harmful to us and our poli</w:t>
-      </w:r>
-      <w:r>
-        <w:rPr>
-          <w:rFonts w:ascii="Times New Roman" w:hAnsi="Times New Roman" w:cs="Times New Roman"/>
-          <w:sz w:val="24"/>
-          <w:szCs w:val="24"/>
-          <w:lang w:val="en-GB"/>
-        </w:rPr>
-        <w:t>tical life.”</w:t>
+        <w:t xml:space="preserve"> once again listed all the complaints against the Savings Bank but did not present any new arguments. He therefore concluded the speech with the following words: “However, it remains unfortunate that the Carniolan Savings Bank is an association of 65 members, harmful to us and our political life.”</w:t>
       </w:r>
       <w:r>
         <w:rPr>
@@ -10886,36 +9572,7 @@
           <w:szCs w:val="24"/>
           <w:lang w:val="en-GB"/>
         </w:rPr>
-        <w:t xml:space="preserve">newspaper published the speech on the following day, but it had to be retracted. The retraction of the article caused Ivan </w:t>
-      </w:r>
-      <w:proofErr w:type="spellStart"/>
-      <w:r>
-        <w:rPr>
-          <w:rFonts w:ascii="Times New Roman" w:hAnsi="Times New Roman" w:cs="Times New Roman"/>
-          <w:sz w:val="24"/>
-          <w:szCs w:val="24"/>
-          <w:lang w:val="en-GB"/>
-        </w:rPr>
-        <w:t>Hribar</w:t>
-      </w:r>
-      <w:proofErr w:type="spellEnd"/>
-      <w:r>
-        <w:rPr>
-          <w:rFonts w:ascii="Times New Roman" w:hAnsi="Times New Roman" w:cs="Times New Roman"/>
-          <w:sz w:val="24"/>
-          <w:szCs w:val="24"/>
-          <w:lang w:val="en-GB"/>
-        </w:rPr>
-        <w:t xml:space="preserve"> to submit a new interpellation at a session of the Imperial Council on 29 January 1909. The </w:t>
-      </w:r>
-      <w:r>
-        <w:rPr>
-          <w:rFonts w:ascii="Times New Roman" w:hAnsi="Times New Roman" w:cs="Times New Roman"/>
-          <w:sz w:val="24"/>
-          <w:szCs w:val="24"/>
-          <w:lang w:val="en-GB"/>
-        </w:rPr>
-        <w:t xml:space="preserve">text of </w:t>
+        <w:t xml:space="preserve">newspaper published the speech on the following day, but it had to be retracted. The retraction of the article caused Ivan Hribar to submit a new interpellation at a session of the Imperial Council on 29 January 1909. The text of </w:t>
       </w:r>
       <w:proofErr w:type="spellStart"/>
       <w:r>
@@ -10935,27 +9592,7 @@
           <w:szCs w:val="24"/>
           <w:lang w:val="en-GB"/>
         </w:rPr>
-        <w:t xml:space="preserve"> speech at the Town Home can also be found in the aforementioned brochure containing the articles that Ivan </w:t>
-      </w:r>
-      <w:proofErr w:type="spellStart"/>
-      <w:r>
-        <w:rPr>
-          <w:rFonts w:ascii="Times New Roman" w:hAnsi="Times New Roman" w:cs="Times New Roman"/>
-          <w:sz w:val="24"/>
-          <w:szCs w:val="24"/>
-          <w:lang w:val="en-GB"/>
-        </w:rPr>
-        <w:t>Hribar</w:t>
-      </w:r>
-      <w:proofErr w:type="spellEnd"/>
-      <w:r>
-        <w:rPr>
-          <w:rFonts w:ascii="Times New Roman" w:hAnsi="Times New Roman" w:cs="Times New Roman"/>
-          <w:sz w:val="24"/>
-          <w:szCs w:val="24"/>
-          <w:lang w:val="en-GB"/>
-        </w:rPr>
-        <w:t xml:space="preserve"> had submitted during the interpellation at the December session of the Imperial Council in 1908.</w:t>
+        <w:t xml:space="preserve"> speech at the Town Home can also be found in the aforementioned brochure containing the articles that Ivan Hribar had submitted during the interpellation at the December session of the Imperial Council in 1908.</w:t>
       </w:r>
       <w:r>
         <w:rPr>
@@ -11029,17 +9666,7 @@
           <w:szCs w:val="24"/>
           <w:lang w:val="en-GB"/>
         </w:rPr>
-        <w:t>eposits of the</w:t>
-      </w:r>
-      <w:r>
-        <w:rPr>
-          <w:rFonts w:ascii="Times New Roman" w:hAnsi="Times New Roman" w:cs="Times New Roman"/>
-          <w:bCs/>
-          <w:sz w:val="24"/>
-          <w:szCs w:val="24"/>
-          <w:lang w:val="en-GB"/>
-        </w:rPr>
-        <w:t xml:space="preserve"> Carniolan Savings Bank from 1901 to 1913</w:t>
+        <w:t>eposits of the Carniolan Savings Bank from 1901 to 1913</w:t>
       </w:r>
     </w:p>
     <w:p>
@@ -11196,25 +9823,7 @@
           <w:szCs w:val="24"/>
           <w:lang w:val="en-GB"/>
         </w:rPr>
-        <w:t>newspaper refrained from publ</w:t>
-      </w:r>
-      <w:r>
-        <w:rPr>
-          <w:rFonts w:ascii="Times New Roman" w:hAnsi="Times New Roman" w:cs="Times New Roman"/>
-          <w:sz w:val="24"/>
-          <w:szCs w:val="24"/>
-          <w:lang w:val="en-GB"/>
-        </w:rPr>
-        <w:t>ishing any more articles analysing the business operations of the Carniolan Savings Bank. It did not write about the Carniolan Savings Bank again until after its regular General Assembly session of 15 April 1909. The newspapers containing the article discu</w:t>
-      </w:r>
-      <w:r>
-        <w:rPr>
-          <w:rFonts w:ascii="Times New Roman" w:hAnsi="Times New Roman" w:cs="Times New Roman"/>
-          <w:sz w:val="24"/>
-          <w:szCs w:val="24"/>
-          <w:lang w:val="en-GB"/>
-        </w:rPr>
-        <w:t xml:space="preserve">ssing the annual report of Carniolan Savings Bank were retracted, which resulted in Ivan </w:t>
+        <w:t xml:space="preserve">newspaper refrained from publishing any more articles analysing the business operations of the Carniolan Savings Bank. It did not write about the Carniolan Savings Bank again until after its regular General Assembly session of 15 April 1909. The newspapers containing the article discussing the annual report of Carniolan Savings Bank were retracted, which resulted in Ivan </w:t>
       </w:r>
       <w:proofErr w:type="spellStart"/>
       <w:r>
@@ -11234,25 +9843,7 @@
           <w:szCs w:val="24"/>
           <w:lang w:val="en-GB"/>
         </w:rPr>
-        <w:t xml:space="preserve"> new interpellation against the Minister of Justice. At the April session, the Savings Bank’s management adopted the annual report and final annual account for</w:t>
-      </w:r>
-      <w:r>
-        <w:rPr>
-          <w:rFonts w:ascii="Times New Roman" w:hAnsi="Times New Roman" w:cs="Times New Roman"/>
-          <w:sz w:val="24"/>
-          <w:szCs w:val="24"/>
-          <w:lang w:val="en-GB"/>
-        </w:rPr>
-        <w:t xml:space="preserve"> the business year of 1908. In his report, President Bamberg mentioned that the amount of money invested in the Savings Bank had decreased to 52,656,217 crowns at the end of 1908, which was 22.27 % less in comparison with the previous year. He tried to imp</w:t>
-      </w:r>
-      <w:r>
-        <w:rPr>
-          <w:rFonts w:ascii="Times New Roman" w:hAnsi="Times New Roman" w:cs="Times New Roman"/>
-          <w:sz w:val="24"/>
-          <w:szCs w:val="24"/>
-          <w:lang w:val="en-GB"/>
-        </w:rPr>
-        <w:t>rove the morale with the fact that accelerated withdrawals had actually increased the security of savings of the depositors who had not withdrawn their money from the Savings Bank. Furthermore, he pointed out that the reserve fund had remained untouched.</w:t>
+        <w:t xml:space="preserve"> new interpellation against the Minister of Justice. At the April session, the Savings Bank’s management adopted the annual report and final annual account for the business year of 1908. In his report, President Bamberg mentioned that the amount of money invested in the Savings Bank had decreased to 52,656,217 crowns at the end of 1908, which was 22.27 % less in comparison with the previous year. He tried to improve the morale with the fact that accelerated withdrawals had actually increased the security of savings of the depositors who had not withdrawn their money from the Savings Bank. Furthermore, he pointed out that the reserve fund had remained untouched.</w:t>
       </w:r>
       <w:r>
         <w:rPr>
@@ -11364,16 +9955,7 @@
           <w:lang w:val="en-GB"/>
         </w:rPr>
         <w:lastRenderedPageBreak/>
-        <w:t>The chart showing the comparison of the number of newly issued and paid off savings booklets best illustrates the bank run and boycott of the Carniolan Savings Bank. Al</w:t>
-      </w:r>
-      <w:r>
-        <w:rPr>
-          <w:rFonts w:ascii="Times New Roman" w:hAnsi="Times New Roman" w:cs="Times New Roman"/>
-          <w:sz w:val="24"/>
-          <w:szCs w:val="24"/>
-          <w:lang w:val="en-GB"/>
-        </w:rPr>
-        <w:t>though the number of newly issued booklets had been declining since the beginning of the 20</w:t>
+        <w:t>The chart showing the comparison of the number of newly issued and paid off savings booklets best illustrates the bank run and boycott of the Carniolan Savings Bank. Although the number of newly issued booklets had been declining since the beginning of the 20</w:t>
       </w:r>
       <w:r>
         <w:rPr>
@@ -11416,17 +9998,7 @@
           <w:szCs w:val="24"/>
           <w:lang w:val="en-GB"/>
         </w:rPr>
-        <w:t>Char</w:t>
-      </w:r>
-      <w:r>
-        <w:rPr>
-          <w:rFonts w:ascii="Times New Roman" w:hAnsi="Times New Roman" w:cs="Times New Roman"/>
-          <w:i/>
-          <w:sz w:val="24"/>
-          <w:szCs w:val="24"/>
-          <w:lang w:val="en-GB"/>
-        </w:rPr>
-        <w:t>t 2</w:t>
+        <w:t>Chart 2</w:t>
       </w:r>
       <w:r>
         <w:rPr>
@@ -11526,34 +10098,7 @@
           <w:szCs w:val="24"/>
           <w:lang w:val="en-GB"/>
         </w:rPr>
-        <w:t xml:space="preserve">Although the decline in the </w:t>
-      </w:r>
-      <w:r>
-        <w:rPr>
-          <w:rFonts w:ascii="Times New Roman" w:hAnsi="Times New Roman" w:cs="Times New Roman"/>
-          <w:sz w:val="24"/>
-          <w:szCs w:val="24"/>
-          <w:lang w:val="en-GB"/>
-        </w:rPr>
-        <w:t>number of newly issued account ledgers in the case of the Carniolan Savings Bank is a good indicator of the influence of the bank run and boycott of 1908 and 1909 on the Savings Bank’s operations, the trend of the number of account ledgers is not necessari</w:t>
-      </w:r>
-      <w:r>
-        <w:rPr>
-          <w:rFonts w:ascii="Times New Roman" w:hAnsi="Times New Roman" w:cs="Times New Roman"/>
-          <w:sz w:val="24"/>
-          <w:szCs w:val="24"/>
-          <w:lang w:val="en-GB"/>
-        </w:rPr>
-        <w:t>ly an indicator of a decrease of money invested in a savings bank. During the period under consideration, there were 12 regulatory savings banks operating in the province of Carniola. In addition to the Carniolan Savings Bank, two more had fewer newly issu</w:t>
-      </w:r>
-      <w:r>
-        <w:rPr>
-          <w:rFonts w:ascii="Times New Roman" w:hAnsi="Times New Roman" w:cs="Times New Roman"/>
-          <w:sz w:val="24"/>
-          <w:szCs w:val="24"/>
-          <w:lang w:val="en-GB"/>
-        </w:rPr>
-        <w:t xml:space="preserve">ed savings ledgers than the liquidated ones in 1908 and 1909. The </w:t>
+        <w:t xml:space="preserve">Although the decline in the number of newly issued account ledgers in the case of the Carniolan Savings Bank is a good indicator of the influence of the bank run and boycott of 1908 and 1909 on the Savings Bank’s operations, the trend of the number of account ledgers is not necessarily an indicator of a decrease of money invested in a savings bank. During the period under consideration, there were 12 regulatory savings banks operating in the province of Carniola. In addition to the Carniolan Savings Bank, two more had fewer newly issued savings ledgers than the liquidated ones in 1908 and 1909. The </w:t>
       </w:r>
       <w:proofErr w:type="spellStart"/>
       <w:r>
@@ -11593,16 +10138,7 @@
           <w:szCs w:val="24"/>
           <w:lang w:val="en-GB"/>
         </w:rPr>
-        <w:t xml:space="preserve"> Savings Bank, the number of closed deposit accounts exceeded</w:t>
-      </w:r>
-      <w:r>
-        <w:rPr>
-          <w:rFonts w:ascii="Times New Roman" w:hAnsi="Times New Roman" w:cs="Times New Roman"/>
-          <w:sz w:val="24"/>
-          <w:szCs w:val="24"/>
-          <w:lang w:val="en-GB"/>
-        </w:rPr>
-        <w:t xml:space="preserve"> that of newly opened ones by </w:t>
+        <w:t xml:space="preserve"> Savings Bank, the number of closed deposit accounts exceeded that of newly opened ones by </w:t>
       </w:r>
       <w:r>
         <w:rPr>
@@ -11756,25 +10292,7 @@
           <w:szCs w:val="24"/>
           <w:lang w:val="en-GB"/>
         </w:rPr>
-        <w:t xml:space="preserve">The 1908 official statistical report of the Austrian Statistical Office discussed the deposit increases and decreases in Carniola specifically. </w:t>
-      </w:r>
-      <w:r>
-        <w:rPr>
-          <w:rFonts w:ascii="Times New Roman" w:hAnsi="Times New Roman" w:cs="Times New Roman"/>
-          <w:sz w:val="24"/>
-          <w:szCs w:val="24"/>
-          <w:lang w:val="en-GB"/>
-        </w:rPr>
-        <w:t>The report also includes a spreadsheet listing, on the one hand, all savings banks in the province of Carniola with a positive balance between received and paid out money; and, on the other hand, the Carniolan Savings Bank. The Carniolan Savings Bank exper</w:t>
-      </w:r>
-      <w:r>
-        <w:rPr>
-          <w:rFonts w:ascii="Times New Roman" w:hAnsi="Times New Roman" w:cs="Times New Roman"/>
-          <w:sz w:val="24"/>
-          <w:szCs w:val="24"/>
-          <w:lang w:val="en-GB"/>
-        </w:rPr>
-        <w:t>ienced a loss of more than 15 million crowns or 22.27 %, while the other savings banks in that province recorded an increase in deposits of more than 10 million crowns or 22.42 %.</w:t>
+        <w:t>The 1908 official statistical report of the Austrian Statistical Office discussed the deposit increases and decreases in Carniola specifically. The report also includes a spreadsheet listing, on the one hand, all savings banks in the province of Carniola with a positive balance between received and paid out money; and, on the other hand, the Carniolan Savings Bank. The Carniolan Savings Bank experienced a loss of more than 15 million crowns or 22.27 %, while the other savings banks in that province recorded an increase in deposits of more than 10 million crowns or 22.42 %.</w:t>
       </w:r>
       <w:r>
         <w:rPr>
@@ -11793,16 +10311,7 @@
           <w:szCs w:val="24"/>
           <w:lang w:val="en-GB"/>
         </w:rPr>
-        <w:t xml:space="preserve"> The author of the report emphasised that the level of deposits in Carniola,</w:t>
-      </w:r>
-      <w:r>
-        <w:rPr>
-          <w:rFonts w:ascii="Times New Roman" w:hAnsi="Times New Roman" w:cs="Times New Roman"/>
-          <w:sz w:val="24"/>
-          <w:szCs w:val="24"/>
-          <w:lang w:val="en-GB"/>
-        </w:rPr>
-        <w:t xml:space="preserve"> decreased by more than 5 million crowns or 4.46 %, had resulted from the run on the Carniolan Savings Bank.</w:t>
+        <w:t xml:space="preserve"> The author of the report emphasised that the level of deposits in Carniola, decreased by more than 5 million crowns or 4.46 %, had resulted from the run on the Carniolan Savings Bank.</w:t>
       </w:r>
       <w:r>
         <w:rPr>
@@ -11835,25 +10344,7 @@
           <w:szCs w:val="24"/>
           <w:lang w:val="en-GB"/>
         </w:rPr>
-        <w:t>The management of the Carniolan Savings Bank found that investing in mortgage loans was no longer profitable. Moreover, this money was less liquid</w:t>
-      </w:r>
-      <w:r>
-        <w:rPr>
-          <w:rFonts w:ascii="Times New Roman" w:hAnsi="Times New Roman" w:cs="Times New Roman"/>
-          <w:sz w:val="24"/>
-          <w:szCs w:val="24"/>
-          <w:lang w:val="en-GB"/>
-        </w:rPr>
-        <w:t xml:space="preserve"> and did not provide security during unpredictable events. The management was aware that the Savings Bank needed to invest an adequate part of its deposits in simple and highly liquid assets. At the extraordinary meeting of the General Assembly of the soci</w:t>
-      </w:r>
-      <w:r>
-        <w:rPr>
-          <w:rFonts w:ascii="Times New Roman" w:hAnsi="Times New Roman" w:cs="Times New Roman"/>
-          <w:sz w:val="24"/>
-          <w:szCs w:val="24"/>
-          <w:lang w:val="en-GB"/>
-        </w:rPr>
-        <w:t xml:space="preserve">ety of the Carniolan Savings Bank on 20 October </w:t>
+        <w:t xml:space="preserve">The management of the Carniolan Savings Bank found that investing in mortgage loans was no longer profitable. Moreover, this money was less liquid and did not provide security during unpredictable events. The management was aware that the Savings Bank needed to invest an adequate part of its deposits in simple and highly liquid assets. At the extraordinary meeting of the General Assembly of the society of the Carniolan Savings Bank on 20 October </w:t>
       </w:r>
       <w:r>
         <w:rPr>
@@ -11873,17 +10364,7 @@
           <w:szCs w:val="24"/>
           <w:lang w:val="en-GB"/>
         </w:rPr>
-        <w:t xml:space="preserve">Changes in business policy are necessary; we need to take care of greater investments in goods because our </w:t>
-      </w:r>
-      <w:r>
-        <w:rPr>
-          <w:rFonts w:ascii="Times New Roman" w:hAnsi="Times New Roman" w:cs="Times New Roman"/>
-          <w:i/>
-          <w:sz w:val="24"/>
-          <w:szCs w:val="24"/>
-          <w:lang w:val="en-GB"/>
-        </w:rPr>
-        <w:t>investments in real estate exceeded the usual 60 % and reached 63 %. We have to reduce mortgage loans</w:t>
+        <w:t>Changes in business policy are necessary; we need to take care of greater investments in goods because our investments in real estate exceeded the usual 60 % and reached 63 %. We have to reduce mortgage loans</w:t>
       </w:r>
       <w:r>
         <w:rPr>
@@ -11911,16 +10392,7 @@
           <w:szCs w:val="24"/>
           <w:lang w:val="en-GB"/>
         </w:rPr>
-        <w:t xml:space="preserve"> For these reasons, the Savings Bank decided to change its investment policy. As the chart shows, the Savings Bank prioritised investments in government</w:t>
-      </w:r>
-      <w:r>
-        <w:rPr>
-          <w:rFonts w:ascii="Times New Roman" w:hAnsi="Times New Roman" w:cs="Times New Roman"/>
-          <w:sz w:val="24"/>
-          <w:szCs w:val="24"/>
-          <w:lang w:val="en-GB"/>
-        </w:rPr>
-        <w:t xml:space="preserve"> securities, which exceeded the mortgage credit investments. </w:t>
+        <w:t xml:space="preserve"> For these reasons, the Savings Bank decided to change its investment policy. As the chart shows, the Savings Bank prioritised investments in government securities, which exceeded the mortgage credit investments. </w:t>
       </w:r>
     </w:p>
     <w:p>
@@ -12062,16 +10534,7 @@
           <w:szCs w:val="24"/>
           <w:lang w:val="en-GB"/>
         </w:rPr>
-        <w:t>In order to secure money without</w:t>
-      </w:r>
-      <w:r>
-        <w:rPr>
-          <w:rFonts w:ascii="Times New Roman" w:hAnsi="Times New Roman" w:cs="Times New Roman"/>
-          <w:sz w:val="24"/>
-          <w:szCs w:val="24"/>
-          <w:lang w:val="en-GB"/>
-        </w:rPr>
-        <w:t xml:space="preserve"> compromising its reserve fund, the Carniolan Savings Bank started selling its real estate. It sold the building of the </w:t>
+        <w:t xml:space="preserve">In order to secure money without compromising its reserve fund, the Carniolan Savings Bank started selling its real estate. It sold the building of the </w:t>
       </w:r>
       <w:r>
         <w:rPr>
@@ -12109,16 +10572,7 @@
           <w:szCs w:val="24"/>
           <w:lang w:val="en-GB"/>
         </w:rPr>
-        <w:t xml:space="preserve"> At the regular General Assembly on 29 June 1909, it adopted the decision to increase the deposit interest rate from 4 % to 4.5 %. The aim of this measure was to attract as many new depositors as possible. Notwithstanding, the measure did not achieve much </w:t>
-      </w:r>
-      <w:r>
-        <w:rPr>
-          <w:rFonts w:ascii="Times New Roman" w:hAnsi="Times New Roman" w:cs="Times New Roman"/>
-          <w:sz w:val="24"/>
-          <w:szCs w:val="24"/>
-          <w:lang w:val="en-GB"/>
-        </w:rPr>
-        <w:t>success because it other financial institutions soon followed suit, including the Carniolan Savings Bank’s biggest competitor: the Ljubljana City Savings Bank.</w:t>
+        <w:t xml:space="preserve"> At the regular General Assembly on 29 June 1909, it adopted the decision to increase the deposit interest rate from 4 % to 4.5 %. The aim of this measure was to attract as many new depositors as possible. Notwithstanding, the measure did not achieve much success because it other financial institutions soon followed suit, including the Carniolan Savings Bank’s biggest competitor: the Ljubljana City Savings Bank.</w:t>
       </w:r>
       <w:r>
         <w:rPr>
@@ -12150,16 +10604,7 @@
           <w:szCs w:val="24"/>
           <w:lang w:val="en-GB"/>
         </w:rPr>
-        <w:t>The liquidation of the Carniolan Savings Bank’s pawnshop was a measure taken by the Savings Ban</w:t>
-      </w:r>
-      <w:r>
-        <w:rPr>
-          <w:rFonts w:ascii="Times New Roman" w:hAnsi="Times New Roman" w:cs="Times New Roman"/>
-          <w:sz w:val="24"/>
-          <w:szCs w:val="24"/>
-          <w:lang w:val="en-GB"/>
-        </w:rPr>
-        <w:t xml:space="preserve">k as a response to the boycott in 1908 and 1909. The decision to dissolve it was </w:t>
+        <w:t xml:space="preserve">The liquidation of the Carniolan Savings Bank’s pawnshop was a measure taken by the Savings Bank as a response to the boycott in 1908 and 1909. The decision to dissolve it was </w:t>
       </w:r>
       <w:r>
         <w:rPr>
@@ -12188,25 +10633,7 @@
           <w:szCs w:val="24"/>
           <w:lang w:val="en-GB"/>
         </w:rPr>
-        <w:t xml:space="preserve"> During its existence, the Carniolan Savings Bank established several institutions with various charit</w:t>
-      </w:r>
-      <w:r>
-        <w:rPr>
-          <w:rFonts w:ascii="Times New Roman" w:hAnsi="Times New Roman" w:cs="Times New Roman"/>
-          <w:sz w:val="24"/>
-          <w:szCs w:val="24"/>
-          <w:lang w:val="en-GB"/>
-        </w:rPr>
-        <w:t>able purposes. The first of these was a pawnshop, which started operating in 1835. This institution functioned until 1910 when it was finally liquidated as a consequence of the 1908 boycott. The pawnshop had opened for business on 4 November 1835, on the 1</w:t>
-      </w:r>
-      <w:r>
-        <w:rPr>
-          <w:rFonts w:ascii="Times New Roman" w:hAnsi="Times New Roman" w:cs="Times New Roman"/>
-          <w:sz w:val="24"/>
-          <w:szCs w:val="24"/>
-          <w:lang w:val="en-GB"/>
-        </w:rPr>
-        <w:t>5</w:t>
+        <w:t xml:space="preserve"> During its existence, the Carniolan Savings Bank established several institutions with various charitable purposes. The first of these was a pawnshop, which started operating in 1835. This institution functioned until 1910 when it was finally liquidated as a consequence of the 1908 boycott. The pawnshop had opened for business on 4 November 1835, on the 15</w:t>
       </w:r>
       <w:r>
         <w:rPr>
@@ -12225,16 +10652,7 @@
           <w:szCs w:val="24"/>
           <w:lang w:val="en-GB"/>
         </w:rPr>
-        <w:t xml:space="preserve"> anniversary of the Carniolan Savings Bank. The Savings Bank had unused money that remained in the cash register. Therefore, the management decided to use that money to establish a special pawnshop. The purpose of this institution was to act for the pub</w:t>
-      </w:r>
-      <w:r>
-        <w:rPr>
-          <w:rFonts w:ascii="Times New Roman" w:hAnsi="Times New Roman" w:cs="Times New Roman"/>
-          <w:sz w:val="24"/>
-          <w:szCs w:val="24"/>
-          <w:lang w:val="en-GB"/>
-        </w:rPr>
-        <w:t>lic good, especially for the benefit of the poorest inhabitants of Carniola.</w:t>
+        <w:t xml:space="preserve"> anniversary of the Carniolan Savings Bank. The Savings Bank had unused money that remained in the cash register. Therefore, the management decided to use that money to establish a special pawnshop. The purpose of this institution was to act for the public good, especially for the benefit of the poorest inhabitants of Carniola.</w:t>
       </w:r>
       <w:r>
         <w:rPr>
@@ -12272,25 +10690,7 @@
           <w:szCs w:val="24"/>
           <w:lang w:val="en-GB"/>
         </w:rPr>
-        <w:t xml:space="preserve"> During the first years of</w:t>
-      </w:r>
-      <w:r>
-        <w:rPr>
-          <w:rFonts w:ascii="Times New Roman" w:hAnsi="Times New Roman" w:cs="Times New Roman"/>
-          <w:sz w:val="24"/>
-          <w:szCs w:val="24"/>
-          <w:lang w:val="en-GB"/>
-        </w:rPr>
-        <w:t xml:space="preserve"> its operation, the pawnshop showed a considerable annual turnover. For this reason and because it protected people from usury, it quickly became popular among the poorer social strata. Nevertheless, the expectations of the Savings Banks’ management that t</w:t>
-      </w:r>
-      <w:r>
-        <w:rPr>
-          <w:rFonts w:ascii="Times New Roman" w:hAnsi="Times New Roman" w:cs="Times New Roman"/>
-          <w:sz w:val="24"/>
-          <w:szCs w:val="24"/>
-          <w:lang w:val="en-GB"/>
-        </w:rPr>
-        <w:t>he loans they gave to the pawnshop would turn a profit were not fulfilled. The expenditures of the pawnshop exceeded its income, and the Savings Bank had to cover this loss from its own income.</w:t>
+        <w:t xml:space="preserve"> During the first years of its operation, the pawnshop showed a considerable annual turnover. For this reason and because it protected people from usury, it quickly became popular among the poorer social strata. Nevertheless, the expectations of the Savings Banks’ management that the loans they gave to the pawnshop would turn a profit were not fulfilled. The expenditures of the pawnshop exceeded its income, and the Savings Bank had to cover this loss from its own income.</w:t>
       </w:r>
       <w:r>
         <w:rPr>
@@ -12309,16 +10709,7 @@
           <w:szCs w:val="24"/>
           <w:lang w:val="en-GB"/>
         </w:rPr>
-        <w:t xml:space="preserve"> The pawnshop operated with loss until 1896, and then started </w:t>
-      </w:r>
-      <w:r>
-        <w:rPr>
-          <w:rFonts w:ascii="Times New Roman" w:hAnsi="Times New Roman" w:cs="Times New Roman"/>
-          <w:sz w:val="24"/>
-          <w:szCs w:val="24"/>
-          <w:lang w:val="en-GB"/>
-        </w:rPr>
-        <w:t>showing a slight profit as of 1897. The profit was very modest and insufficient to cover employee salaries.</w:t>
+        <w:t xml:space="preserve"> The pawnshop operated with loss until 1896, and then started showing a slight profit as of 1897. The profit was very modest and insufficient to cover employee salaries.</w:t>
       </w:r>
       <w:r>
         <w:rPr>
@@ -12356,16 +10747,7 @@
           <w:szCs w:val="24"/>
           <w:lang w:val="en-GB"/>
         </w:rPr>
-        <w:t xml:space="preserve"> The respons</w:t>
-      </w:r>
-      <w:r>
-        <w:rPr>
-          <w:rFonts w:ascii="Times New Roman" w:hAnsi="Times New Roman" w:cs="Times New Roman"/>
-          <w:sz w:val="24"/>
-          <w:szCs w:val="24"/>
-          <w:lang w:val="en-GB"/>
-        </w:rPr>
-        <w:t xml:space="preserve">e of the </w:t>
+        <w:t xml:space="preserve"> The response of the </w:t>
       </w:r>
       <w:proofErr w:type="spellStart"/>
       <w:r>
@@ -12408,16 +10790,7 @@
           <w:szCs w:val="24"/>
           <w:lang w:val="en-GB"/>
         </w:rPr>
-        <w:t xml:space="preserve"> newspaper to the decision of the Carniolan Savings Bank to close the pawnshop was very negative. The article published on 25 May 1909 stated the following: “The Carniolan Savings Bank eliminated the pawnshop simply to prevent the p</w:t>
-      </w:r>
-      <w:r>
-        <w:rPr>
-          <w:rFonts w:ascii="Times New Roman" w:hAnsi="Times New Roman" w:cs="Times New Roman"/>
-          <w:sz w:val="24"/>
-          <w:szCs w:val="24"/>
-          <w:lang w:val="en-GB"/>
-        </w:rPr>
-        <w:t>eople who had broken the windows of the institution’s building from getting anything from it.”</w:t>
+        <w:t xml:space="preserve"> newspaper to the decision of the Carniolan Savings Bank to close the pawnshop was very negative. The article published on 25 May 1909 stated the following: “The Carniolan Savings Bank eliminated the pawnshop simply to prevent the people who had broken the windows of the institution’s building from getting anything from it.”</w:t>
       </w:r>
       <w:r>
         <w:rPr>
@@ -12478,16 +10851,7 @@
           <w:szCs w:val="24"/>
           <w:lang w:val="en-GB"/>
         </w:rPr>
-        <w:t>Every y</w:t>
-      </w:r>
-      <w:r>
-        <w:rPr>
-          <w:rFonts w:ascii="Times New Roman" w:hAnsi="Times New Roman" w:cs="Times New Roman"/>
-          <w:sz w:val="24"/>
-          <w:szCs w:val="24"/>
-          <w:lang w:val="en-GB"/>
-        </w:rPr>
-        <w:t xml:space="preserve">ear, the Carniolan Savings Bank would dedicate a certain amount to various institutions from its net profit. </w:t>
+        <w:t xml:space="preserve">Every year, the Carniolan Savings Bank would dedicate a certain amount to various institutions from its net profit. </w:t>
       </w:r>
       <w:r>
         <w:rPr>
@@ -12496,7 +10860,16 @@
           <w:szCs w:val="24"/>
           <w:lang w:val="en-US"/>
         </w:rPr>
-        <w:t>In the very tough circumstances, the peak of the September 1908 events brought a significant change. Under pressure, the Savings Bank decided to on</w:t>
+        <w:t>In the very tough circumstances, the peak of the September 1908 events brought a significant change. Under pressure, the Savings Bank decided to only donate money to those who remained loyal to it.</w:t>
+      </w:r>
+      <w:r>
+        <w:rPr>
+          <w:rStyle w:val="Sidrosprotneopombe"/>
+          <w:rFonts w:ascii="Times New Roman" w:hAnsi="Times New Roman" w:cs="Times New Roman"/>
+          <w:sz w:val="24"/>
+          <w:szCs w:val="24"/>
+        </w:rPr>
+        <w:footnoteReference w:id="76"/>
       </w:r>
       <w:r>
         <w:rPr>
@@ -12505,34 +10878,7 @@
           <w:szCs w:val="24"/>
           <w:lang w:val="en-US"/>
         </w:rPr>
-        <w:t>ly donate money to those who remained loyal to it.</w:t>
-      </w:r>
-      <w:r>
-        <w:rPr>
-          <w:rStyle w:val="Sidrosprotneopombe"/>
-          <w:rFonts w:ascii="Times New Roman" w:hAnsi="Times New Roman" w:cs="Times New Roman"/>
-          <w:sz w:val="24"/>
-          <w:szCs w:val="24"/>
-        </w:rPr>
-        <w:footnoteReference w:id="76"/>
-      </w:r>
-      <w:r>
-        <w:rPr>
-          <w:rFonts w:ascii="Times New Roman" w:hAnsi="Times New Roman" w:cs="Times New Roman"/>
-          <w:sz w:val="24"/>
-          <w:szCs w:val="24"/>
-          <w:lang w:val="en-US"/>
-        </w:rPr>
-        <w:t xml:space="preserve"> However, the donations were only reduced in 1909, which was a direct consequence of the boycott. In the next year, they returned to the pre-crisis levels. Nevertheless, in the following years, the Carniol</w:t>
-      </w:r>
-      <w:r>
-        <w:rPr>
-          <w:rFonts w:ascii="Times New Roman" w:hAnsi="Times New Roman" w:cs="Times New Roman"/>
-          <w:sz w:val="24"/>
-          <w:szCs w:val="24"/>
-          <w:lang w:val="en-US"/>
-        </w:rPr>
-        <w:t>an Savings Bank provided the</w:t>
+        <w:t xml:space="preserve"> However, the donations were only reduced in 1909, which was a direct consequence of the boycott. In the next year, they returned to the pre-crisis levels. Nevertheless, in the following years, the Carniolan Savings Bank provided the</w:t>
       </w:r>
       <w:r>
         <w:rPr>
@@ -12641,16 +10987,7 @@
           <w:szCs w:val="24"/>
           <w:lang w:val="en-GB"/>
         </w:rPr>
-        <w:t xml:space="preserve"> section of the German Mountain Societ</w:t>
-      </w:r>
-      <w:r>
-        <w:rPr>
-          <w:rFonts w:ascii="Times New Roman" w:hAnsi="Times New Roman" w:cs="Times New Roman"/>
-          <w:sz w:val="24"/>
-          <w:szCs w:val="24"/>
-          <w:lang w:val="en-GB"/>
-        </w:rPr>
-        <w:t>y.</w:t>
+        <w:t xml:space="preserve"> section of the German Mountain Society.</w:t>
       </w:r>
       <w:r>
         <w:rPr>
@@ -12690,25 +11027,7 @@
           <w:szCs w:val="24"/>
           <w:lang w:val="en-GB"/>
         </w:rPr>
-        <w:t>At the General Assembly on 30 December 1909, the management of the Society of the Carniolan Savings Bank made a decision to change the inscription on the building: since then, it was in the Slovenian language. Moreover, it started publishing its annua</w:t>
-      </w:r>
-      <w:r>
-        <w:rPr>
-          <w:rFonts w:ascii="Times New Roman" w:hAnsi="Times New Roman" w:cs="Times New Roman"/>
-          <w:sz w:val="24"/>
-          <w:szCs w:val="24"/>
-          <w:lang w:val="en-GB"/>
-        </w:rPr>
-        <w:t>l reports in the Slovenian language. Nevertheless, this financial institution was still considered as the German financial pillar in the province of Carniola and would continue to be seen as such until the very disintegration of the Austro-Hungarian Monarc</w:t>
-      </w:r>
-      <w:r>
-        <w:rPr>
-          <w:rFonts w:ascii="Times New Roman" w:hAnsi="Times New Roman" w:cs="Times New Roman"/>
-          <w:sz w:val="24"/>
-          <w:szCs w:val="24"/>
-          <w:lang w:val="en-GB"/>
-        </w:rPr>
-        <w:t>hy in 1918.</w:t>
+        <w:t>At the General Assembly on 30 December 1909, the management of the Society of the Carniolan Savings Bank made a decision to change the inscription on the building: since then, it was in the Slovenian language. Moreover, it started publishing its annual reports in the Slovenian language. Nevertheless, this financial institution was still considered as the German financial pillar in the province of Carniola and would continue to be seen as such until the very disintegration of the Austro-Hungarian Monarchy in 1918.</w:t>
       </w:r>
       <w:r>
         <w:rPr>
@@ -12788,25 +11107,7 @@
           <w:szCs w:val="24"/>
           <w:lang w:val="en-GB"/>
         </w:rPr>
-        <w:t>The Carniolan Savings Bank found itself entangled in the Slovenian-German conflicts. It had to deal with considerable pressures as well as an extensive run on its deposits after the national struggles had culminated in September 1908. The 1908 crisis was a</w:t>
-      </w:r>
-      <w:r>
-        <w:rPr>
-          <w:rFonts w:ascii="Times New Roman" w:hAnsi="Times New Roman" w:cs="Times New Roman"/>
-          <w:sz w:val="24"/>
-          <w:szCs w:val="24"/>
-          <w:lang w:val="en-GB"/>
-        </w:rPr>
-        <w:t xml:space="preserve"> local phenomenon in the province of Carniola, starting with the news of the Carniolan Savings Bank’s insolvency. Bank runs were a common feature of crises and played a prominent role in monetary history: deposit withdrawals were a common reaction of the p</w:t>
-      </w:r>
-      <w:r>
-        <w:rPr>
-          <w:rFonts w:ascii="Times New Roman" w:hAnsi="Times New Roman" w:cs="Times New Roman"/>
-          <w:sz w:val="24"/>
-          <w:szCs w:val="24"/>
-          <w:lang w:val="en-GB"/>
-        </w:rPr>
-        <w:t xml:space="preserve">opulation during the periods of insecurity. The </w:t>
+        <w:t xml:space="preserve">The Carniolan Savings Bank found itself entangled in the Slovenian-German conflicts. It had to deal with considerable pressures as well as an extensive run on its deposits after the national struggles had culminated in September 1908. The 1908 crisis was a local phenomenon in the province of Carniola, starting with the news of the Carniolan Savings Bank’s insolvency. Bank runs were a common feature of crises and played a prominent role in monetary history: deposit withdrawals were a common reaction of the population during the periods of insecurity. The </w:t>
       </w:r>
       <w:r>
         <w:rPr>
@@ -12815,16 +11116,7 @@
           <w:szCs w:val="24"/>
           <w:lang w:val="en-GB"/>
         </w:rPr>
-        <w:t xml:space="preserve">Carniolan Savings Bank strived to restore the trust of its clients while at the same time attempting to hedge its deposits in times of high risk. Based on its rulebook, a savings bank could refuse to pay out </w:t>
-      </w:r>
-      <w:r>
-        <w:rPr>
-          <w:rFonts w:ascii="Times New Roman" w:eastAsia="WarnockPro-Bold" w:hAnsi="Times New Roman" w:cs="Times New Roman"/>
-          <w:sz w:val="24"/>
-          <w:szCs w:val="24"/>
-          <w:lang w:val="en-GB"/>
-        </w:rPr>
-        <w:t xml:space="preserve">higher amounts; however, the </w:t>
+        <w:t xml:space="preserve">Carniolan Savings Bank strived to restore the trust of its clients while at the same time attempting to hedge its deposits in times of high risk. Based on its rulebook, a savings bank could refuse to pay out higher amounts; however, the </w:t>
       </w:r>
       <w:r>
         <w:rPr>
@@ -12874,72 +11166,7 @@
           <w:szCs w:val="24"/>
           <w:lang w:val="en-GB"/>
         </w:rPr>
-        <w:t xml:space="preserve">With the September events and the subsequent boycott </w:t>
-      </w:r>
-      <w:r>
-        <w:rPr>
-          <w:rFonts w:ascii="Times New Roman" w:hAnsi="Times New Roman" w:cs="Times New Roman"/>
-          <w:sz w:val="24"/>
-          <w:szCs w:val="24"/>
-          <w:lang w:val="en-GB"/>
-        </w:rPr>
-        <w:t>affecting the operations of the Carniolan Savings Bank, 1908 was a turning point in many aspects. Although the management of this financial institution tried to be more accessible for the Slovenian part of the population by publishing materials in the Slov</w:t>
-      </w:r>
-      <w:r>
-        <w:rPr>
-          <w:rFonts w:ascii="Times New Roman" w:hAnsi="Times New Roman" w:cs="Times New Roman"/>
-          <w:sz w:val="24"/>
-          <w:szCs w:val="24"/>
-          <w:lang w:val="en-GB"/>
-        </w:rPr>
-        <w:t>enian language, the institution was nevertheless closed on several levels. This was confirmed with the orientation of its charitable activities only to “those who remained loyal to them” and did no</w:t>
-      </w:r>
-      <w:bookmarkStart w:id="0" w:name="_GoBack"/>
-      <w:bookmarkEnd w:id="0"/>
-      <w:r>
-        <w:rPr>
-          <w:rFonts w:ascii="Times New Roman" w:hAnsi="Times New Roman" w:cs="Times New Roman"/>
-          <w:sz w:val="24"/>
-          <w:szCs w:val="24"/>
-          <w:lang w:val="en-GB"/>
-        </w:rPr>
-        <w:t>t encroach on the money invested in the Savings Bank. Still</w:t>
-      </w:r>
-      <w:r>
-        <w:rPr>
-          <w:rFonts w:ascii="Times New Roman" w:hAnsi="Times New Roman" w:cs="Times New Roman"/>
-          <w:sz w:val="24"/>
-          <w:szCs w:val="24"/>
-          <w:lang w:val="en-GB"/>
-        </w:rPr>
-        <w:t>, the Carniolan Savings Bank retained its leading position in Carniola in almost all business segments, especially regarding the investments in government securities and the high amount of its reserve fund. On the other hand, the Ljubljana City Savings Ban</w:t>
-      </w:r>
-      <w:r>
-        <w:rPr>
-          <w:rFonts w:ascii="Times New Roman" w:hAnsi="Times New Roman" w:cs="Times New Roman"/>
-          <w:sz w:val="24"/>
-          <w:szCs w:val="24"/>
-          <w:lang w:val="en-GB"/>
-        </w:rPr>
-        <w:t>k got closer with the money gained from the depositors, while the City municipality opened its own pawnshop. However, it is very difficult to estimate how much damage the Carniolan Savings Bank actually suffered in the long term. The numbers confirm that i</w:t>
-      </w:r>
-      <w:r>
-        <w:rPr>
-          <w:rFonts w:ascii="Times New Roman" w:hAnsi="Times New Roman" w:cs="Times New Roman"/>
-          <w:sz w:val="24"/>
-          <w:szCs w:val="24"/>
-          <w:lang w:val="en-GB"/>
-        </w:rPr>
-        <w:t xml:space="preserve">t recovered very quickly after the massive withdrawals had stopped in the second half of 1909. Nevertheless, only a few years afterwards – in 1912 and 1913 – a new crisis started in the Balkans, while World War I, in particular, brought new challenges and </w:t>
-      </w:r>
-      <w:r>
-        <w:rPr>
-          <w:rFonts w:ascii="Times New Roman" w:hAnsi="Times New Roman" w:cs="Times New Roman"/>
-          <w:sz w:val="24"/>
-          <w:szCs w:val="24"/>
-          <w:lang w:val="en-GB"/>
-        </w:rPr>
-        <w:t>even more radical changes.</w:t>
+        <w:t>With the September events and the subsequent boycott affecting the operations of the Carniolan Savings Bank, 1908 was a turning point in many aspects. Although the management of this financial institution tried to be more accessible for the Slovenian part of the population by publishing materials in the Slovenian language, the institution was nevertheless closed on several levels. This was confirmed with the orientation of its charitable activities only to “those who remained loyal to them” and did not encroach on the money invested in the Savings Bank. Still, the Carniolan Savings Bank retained its leading position in Carniola in almost all business segments, especially regarding the investments in government securities and the high amount of its reserve fund. On the other hand, the Ljubljana City Savings Bank got closer with the money gained from the depositors, while the City municipality opened its own pawnshop. However, it is very difficult to estimate how much damage the Carniolan Savings Bank actually suffered in the long term. The numbers confirm that it recovered very quickly after the massive withdrawals had stopped in the second half of 1909. Nevertheless, only a few years afterwards – in 1912 and 1913 – a new crisis started in the Balkans, while World War I, in particular, brought new challenges and even more radical changes.</w:t>
       </w:r>
     </w:p>
     <w:p>
@@ -12988,7 +11215,7 @@
           <w:rFonts w:ascii="Times New Roman" w:hAnsi="Times New Roman" w:cs="Times New Roman"/>
           <w:b/>
           <w:bCs/>
-          <w:sz w:val="20"/>
+          <w:sz w:val="24"/>
           <w:szCs w:val="20"/>
           <w:lang w:val="en-GB"/>
         </w:rPr>
@@ -13009,11 +11236,21 @@
       <w:r>
         <w:rPr>
           <w:rFonts w:ascii="Times New Roman" w:hAnsi="Times New Roman" w:cs="Times New Roman"/>
-          <w:sz w:val="20"/>
-          <w:szCs w:val="20"/>
-          <w:lang w:val="en-GB"/>
-        </w:rPr>
-        <w:t>Archive material:</w:t>
+          <w:b/>
+          <w:sz w:val="20"/>
+          <w:szCs w:val="20"/>
+          <w:lang w:val="en-GB"/>
+        </w:rPr>
+        <w:t>Archive material</w:t>
+      </w:r>
+      <w:r>
+        <w:rPr>
+          <w:rFonts w:ascii="Times New Roman" w:hAnsi="Times New Roman" w:cs="Times New Roman"/>
+          <w:sz w:val="20"/>
+          <w:szCs w:val="20"/>
+          <w:lang w:val="en-GB"/>
+        </w:rPr>
+        <w:t>:</w:t>
       </w:r>
     </w:p>
     <w:p>
@@ -13080,16 +11317,7 @@
           <w:szCs w:val="20"/>
           <w:lang w:val="en-GB"/>
         </w:rPr>
-        <w:t>−</w:t>
-      </w:r>
-      <w:r>
-        <w:rPr>
-          <w:rFonts w:ascii="Times New Roman" w:hAnsi="Times New Roman" w:cs="Times New Roman"/>
-          <w:sz w:val="20"/>
-          <w:szCs w:val="20"/>
-          <w:lang w:val="en-GB"/>
-        </w:rPr>
-        <w:t xml:space="preserve"> </w:t>
+        <w:t xml:space="preserve">− </w:t>
       </w:r>
       <w:r>
         <w:rPr>
@@ -13189,31 +11417,7 @@
           <w:sz w:val="20"/>
           <w:szCs w:val="20"/>
         </w:rPr>
-        <w:t xml:space="preserve">SI_ZAL_LJU/0362 </w:t>
-      </w:r>
-      <w:r>
-        <w:rPr>
-          <w:rFonts w:ascii="Times New Roman" w:hAnsi="Times New Roman" w:cs="Times New Roman"/>
-          <w:sz w:val="20"/>
-          <w:szCs w:val="20"/>
-        </w:rPr>
-        <w:t>−</w:t>
-      </w:r>
-      <w:r>
-        <w:rPr>
-          <w:rFonts w:ascii="Times New Roman" w:hAnsi="Times New Roman" w:cs="Times New Roman"/>
-          <w:sz w:val="20"/>
-          <w:szCs w:val="20"/>
-        </w:rPr>
-        <w:t xml:space="preserve"> </w:t>
-      </w:r>
-      <w:r>
-        <w:rPr>
-          <w:rFonts w:ascii="Times New Roman" w:hAnsi="Times New Roman" w:cs="Times New Roman"/>
-          <w:sz w:val="20"/>
-          <w:szCs w:val="20"/>
-        </w:rPr>
-        <w:t>Zbirka muzeja denarnih zavodov Slovenije, Ljubljana (1873−1966).</w:t>
+        <w:t>SI_ZAL_LJU/0362 − Zbirka muzeja denarnih zavodov Slovenije, Ljubljana (1873−1966).</w:t>
       </w:r>
     </w:p>
     <w:p>
@@ -13230,6 +11434,7 @@
       <w:r>
         <w:rPr>
           <w:rFonts w:ascii="Times New Roman" w:hAnsi="Times New Roman" w:cs="Times New Roman"/>
+          <w:b/>
           <w:sz w:val="20"/>
           <w:szCs w:val="20"/>
         </w:rPr>
@@ -13315,6 +11520,7 @@
       <w:r>
         <w:rPr>
           <w:rFonts w:ascii="Times New Roman" w:hAnsi="Times New Roman" w:cs="Times New Roman"/>
+          <w:b/>
           <w:sz w:val="20"/>
           <w:szCs w:val="20"/>
         </w:rPr>
@@ -13324,6 +11530,7 @@
       <w:r>
         <w:rPr>
           <w:rFonts w:ascii="Times New Roman" w:hAnsi="Times New Roman" w:cs="Times New Roman"/>
+          <w:b/>
           <w:sz w:val="20"/>
           <w:szCs w:val="20"/>
         </w:rPr>
@@ -13333,6 +11540,7 @@
       <w:r>
         <w:rPr>
           <w:rFonts w:ascii="Times New Roman" w:hAnsi="Times New Roman" w:cs="Times New Roman"/>
+          <w:b/>
           <w:sz w:val="20"/>
           <w:szCs w:val="20"/>
         </w:rPr>
@@ -13421,16 +11629,7 @@
           <w:sz w:val="20"/>
           <w:szCs w:val="20"/>
         </w:rPr>
-        <w:t>Moji spomini. Od 1853</w:t>
-      </w:r>
-      <w:r>
-        <w:rPr>
-          <w:rFonts w:ascii="Times New Roman" w:hAnsi="Times New Roman" w:cs="Times New Roman"/>
-          <w:i/>
-          <w:sz w:val="20"/>
-          <w:szCs w:val="20"/>
-        </w:rPr>
-        <w:t>. do 1910. leta</w:t>
+        <w:t>Moji spomini. Od 1853. do 1910. leta</w:t>
       </w:r>
       <w:r>
         <w:rPr>
@@ -13748,17 +11947,7 @@
           <w:szCs w:val="20"/>
           <w:lang w:val="de-DE"/>
         </w:rPr>
-        <w:t xml:space="preserve"> Sparkasse des </w:t>
-      </w:r>
-      <w:r>
-        <w:rPr>
-          <w:rFonts w:ascii="Times New Roman" w:hAnsi="Times New Roman" w:cs="Times New Roman"/>
-          <w:i/>
-          <w:sz w:val="20"/>
-          <w:szCs w:val="20"/>
-          <w:lang w:val="de-DE"/>
-        </w:rPr>
-        <w:t xml:space="preserve">mit derselben vereinigten Pfandamtes und </w:t>
+        <w:t xml:space="preserve"> Sparkasse des mit derselben vereinigten Pfandamtes und </w:t>
       </w:r>
       <w:proofErr w:type="spellStart"/>
       <w:r>
@@ -13913,17 +12102,7 @@
           <w:szCs w:val="20"/>
           <w:lang w:val="de-DE"/>
         </w:rPr>
-        <w:t xml:space="preserve"> am Schlusse des Ja</w:t>
-      </w:r>
-      <w:r>
-        <w:rPr>
-          <w:rFonts w:ascii="Times New Roman" w:hAnsi="Times New Roman" w:cs="Times New Roman"/>
-          <w:i/>
-          <w:sz w:val="20"/>
-          <w:szCs w:val="20"/>
-          <w:lang w:val="de-DE"/>
-        </w:rPr>
-        <w:t>hres 1902</w:t>
+        <w:t xml:space="preserve"> am Schlusse des Jahres 1902</w:t>
       </w:r>
       <w:r>
         <w:rPr>
@@ -14145,17 +12324,7 @@
           <w:szCs w:val="20"/>
           <w:lang w:val="de-DE"/>
         </w:rPr>
-        <w:t>–Abs</w:t>
-      </w:r>
-      <w:r>
-        <w:rPr>
-          <w:rFonts w:ascii="Times New Roman" w:hAnsi="Times New Roman" w:cs="Times New Roman"/>
-          <w:i/>
-          <w:sz w:val="20"/>
-          <w:szCs w:val="20"/>
-          <w:lang w:val="de-DE"/>
-        </w:rPr>
-        <w:t xml:space="preserve">chluss der </w:t>
+        <w:t xml:space="preserve">–Abschluss der </w:t>
       </w:r>
       <w:proofErr w:type="spellStart"/>
       <w:r>
@@ -14310,17 +12479,7 @@
           <w:szCs w:val="20"/>
           <w:lang w:val="de-DE"/>
         </w:rPr>
-        <w:t xml:space="preserve"> Sparkasse des mit derselben vereinigten Pfandamtes</w:t>
-      </w:r>
-      <w:r>
-        <w:rPr>
-          <w:rFonts w:ascii="Times New Roman" w:hAnsi="Times New Roman" w:cs="Times New Roman"/>
-          <w:i/>
-          <w:sz w:val="20"/>
-          <w:szCs w:val="20"/>
-          <w:lang w:val="de-DE"/>
-        </w:rPr>
-        <w:t xml:space="preserve"> und </w:t>
+        <w:t xml:space="preserve"> Sparkasse des mit derselben vereinigten Pfandamtes und </w:t>
       </w:r>
       <w:proofErr w:type="spellStart"/>
       <w:r>
@@ -14514,16 +12673,7 @@
           <w:szCs w:val="20"/>
           <w:lang w:val="de-DE"/>
         </w:rPr>
-        <w:t>krain</w:t>
-      </w:r>
-      <w:r>
-        <w:rPr>
-          <w:rFonts w:ascii="Times New Roman" w:hAnsi="Times New Roman" w:cs="Times New Roman"/>
-          <w:sz w:val="20"/>
-          <w:szCs w:val="20"/>
-          <w:lang w:val="de-DE"/>
-        </w:rPr>
-        <w:t>ischen</w:t>
+        <w:t>krainischen</w:t>
       </w:r>
       <w:proofErr w:type="spellEnd"/>
       <w:r>
@@ -14728,17 +12878,7 @@
           <w:szCs w:val="20"/>
           <w:lang w:val="de-DE"/>
         </w:rPr>
-        <w:t xml:space="preserve"> Sparkasse des</w:t>
-      </w:r>
-      <w:r>
-        <w:rPr>
-          <w:rFonts w:ascii="Times New Roman" w:hAnsi="Times New Roman" w:cs="Times New Roman"/>
-          <w:i/>
-          <w:sz w:val="20"/>
-          <w:szCs w:val="20"/>
-          <w:lang w:val="de-DE"/>
-        </w:rPr>
-        <w:t xml:space="preserve"> mit derselben vereinigten Pfandamtes und </w:t>
+        <w:t xml:space="preserve"> Sparkasse des mit derselben vereinigten Pfandamtes und </w:t>
       </w:r>
       <w:proofErr w:type="spellStart"/>
       <w:r>
@@ -14893,17 +13033,7 @@
           <w:szCs w:val="20"/>
           <w:lang w:val="de-DE"/>
         </w:rPr>
-        <w:t xml:space="preserve"> am Schlusse des J</w:t>
-      </w:r>
-      <w:r>
-        <w:rPr>
-          <w:rFonts w:ascii="Times New Roman" w:hAnsi="Times New Roman" w:cs="Times New Roman"/>
-          <w:i/>
-          <w:sz w:val="20"/>
-          <w:szCs w:val="20"/>
-          <w:lang w:val="de-DE"/>
-        </w:rPr>
-        <w:t>ahres 1909</w:t>
+        <w:t xml:space="preserve"> am Schlusse des Jahres 1909</w:t>
       </w:r>
       <w:r>
         <w:rPr>
@@ -15125,17 +13255,7 @@
           <w:szCs w:val="20"/>
           <w:lang w:val="de-DE"/>
         </w:rPr>
-        <w:t>–Ab</w:t>
-      </w:r>
-      <w:r>
-        <w:rPr>
-          <w:rFonts w:ascii="Times New Roman" w:hAnsi="Times New Roman" w:cs="Times New Roman"/>
-          <w:i/>
-          <w:sz w:val="20"/>
-          <w:szCs w:val="20"/>
-          <w:lang w:val="de-DE"/>
-        </w:rPr>
-        <w:t xml:space="preserve">schluss der </w:t>
+        <w:t xml:space="preserve">–Abschluss der </w:t>
       </w:r>
       <w:proofErr w:type="spellStart"/>
       <w:r>
@@ -15290,17 +13410,7 @@
           <w:szCs w:val="20"/>
           <w:lang w:val="de-DE"/>
         </w:rPr>
-        <w:t xml:space="preserve"> Sparkasse des mit derselben vereinigten Pfandamte</w:t>
-      </w:r>
-      <w:r>
-        <w:rPr>
-          <w:rFonts w:ascii="Times New Roman" w:hAnsi="Times New Roman" w:cs="Times New Roman"/>
-          <w:i/>
-          <w:sz w:val="20"/>
-          <w:szCs w:val="20"/>
-          <w:lang w:val="de-DE"/>
-        </w:rPr>
-        <w:t xml:space="preserve">s und </w:t>
+        <w:t xml:space="preserve"> Sparkasse des mit derselben vereinigten Pfandamtes und </w:t>
       </w:r>
       <w:proofErr w:type="spellStart"/>
       <w:r>
@@ -15494,16 +13604,7 @@
           <w:szCs w:val="20"/>
           <w:lang w:val="de-DE"/>
         </w:rPr>
-        <w:t>krai</w:t>
-      </w:r>
-      <w:r>
-        <w:rPr>
-          <w:rFonts w:ascii="Times New Roman" w:hAnsi="Times New Roman" w:cs="Times New Roman"/>
-          <w:sz w:val="20"/>
-          <w:szCs w:val="20"/>
-          <w:lang w:val="de-DE"/>
-        </w:rPr>
-        <w:t>nischen</w:t>
+        <w:t>krainischen</w:t>
       </w:r>
       <w:proofErr w:type="spellEnd"/>
       <w:r>
@@ -15583,16 +13684,7 @@
           <w:szCs w:val="20"/>
           <w:lang w:val="de-DE"/>
         </w:rPr>
-        <w:t>. Wien: Aus der Kaiserlich-Königlichen Hof-</w:t>
-      </w:r>
-      <w:r>
-        <w:rPr>
-          <w:rFonts w:ascii="Times New Roman" w:hAnsi="Times New Roman" w:cs="Times New Roman"/>
-          <w:sz w:val="20"/>
-          <w:szCs w:val="20"/>
-          <w:lang w:val="de-DE"/>
-        </w:rPr>
-        <w:t xml:space="preserve"> und </w:t>
+        <w:t xml:space="preserve">. Wien: Aus der Kaiserlich-Königlichen Hof- und </w:t>
       </w:r>
       <w:proofErr w:type="spellStart"/>
       <w:r>
@@ -15682,16 +13774,7 @@
           <w:szCs w:val="20"/>
           <w:lang w:val="de-DE"/>
         </w:rPr>
-        <w:t>. Wien: Aus der Kaiserlich-Königlichen</w:t>
-      </w:r>
-      <w:r>
-        <w:rPr>
-          <w:rFonts w:ascii="Times New Roman" w:hAnsi="Times New Roman" w:cs="Times New Roman"/>
-          <w:sz w:val="20"/>
-          <w:szCs w:val="20"/>
-          <w:lang w:val="de-DE"/>
-        </w:rPr>
-        <w:t xml:space="preserve"> Hof- und </w:t>
+        <w:t xml:space="preserve">. Wien: Aus der Kaiserlich-Königlichen Hof- und </w:t>
       </w:r>
       <w:proofErr w:type="spellStart"/>
       <w:r>
@@ -15782,16 +13865,7 @@
           <w:szCs w:val="20"/>
           <w:lang w:val="de-DE"/>
         </w:rPr>
-        <w:t>. Wien: Aus der Kaiserlich-Königl</w:t>
-      </w:r>
-      <w:r>
-        <w:rPr>
-          <w:rFonts w:ascii="Times New Roman" w:hAnsi="Times New Roman" w:cs="Times New Roman"/>
-          <w:sz w:val="20"/>
-          <w:szCs w:val="20"/>
-          <w:lang w:val="de-DE"/>
-        </w:rPr>
-        <w:t xml:space="preserve">ichen Hof- und </w:t>
+        <w:t xml:space="preserve">. Wien: Aus der Kaiserlich-Königlichen Hof- und </w:t>
       </w:r>
       <w:proofErr w:type="spellStart"/>
       <w:r>
@@ -15881,16 +13955,7 @@
           <w:szCs w:val="20"/>
           <w:lang w:val="de-DE"/>
         </w:rPr>
-        <w:t>. Wien: Aus der Kaiserlich-Kö</w:t>
-      </w:r>
-      <w:r>
-        <w:rPr>
-          <w:rFonts w:ascii="Times New Roman" w:hAnsi="Times New Roman" w:cs="Times New Roman"/>
-          <w:sz w:val="20"/>
-          <w:szCs w:val="20"/>
-          <w:lang w:val="de-DE"/>
-        </w:rPr>
-        <w:t xml:space="preserve">niglichen Hof- und </w:t>
+        <w:t xml:space="preserve">. Wien: Aus der Kaiserlich-Königlichen Hof- und </w:t>
       </w:r>
       <w:proofErr w:type="spellStart"/>
       <w:r>
@@ -15980,16 +14045,7 @@
           <w:szCs w:val="20"/>
           <w:lang w:val="de-DE"/>
         </w:rPr>
-        <w:t>. Wien: Aus der Kaiserl</w:t>
-      </w:r>
-      <w:r>
-        <w:rPr>
-          <w:rFonts w:ascii="Times New Roman" w:hAnsi="Times New Roman" w:cs="Times New Roman"/>
-          <w:sz w:val="20"/>
-          <w:szCs w:val="20"/>
-          <w:lang w:val="de-DE"/>
-        </w:rPr>
-        <w:t xml:space="preserve">ich-Königlichen Hof- und </w:t>
+        <w:t xml:space="preserve">. Wien: Aus der Kaiserlich-Königlichen Hof- und </w:t>
       </w:r>
       <w:proofErr w:type="spellStart"/>
       <w:r>
@@ -16079,16 +14135,7 @@
           <w:szCs w:val="20"/>
           <w:lang w:val="de-DE"/>
         </w:rPr>
-        <w:t>. Wien: Aus der K</w:t>
-      </w:r>
-      <w:r>
-        <w:rPr>
-          <w:rFonts w:ascii="Times New Roman" w:hAnsi="Times New Roman" w:cs="Times New Roman"/>
-          <w:sz w:val="20"/>
-          <w:szCs w:val="20"/>
-          <w:lang w:val="de-DE"/>
-        </w:rPr>
-        <w:t xml:space="preserve">aiserlich-Königlichen Hof- und </w:t>
+        <w:t xml:space="preserve">. Wien: Aus der Kaiserlich-Königlichen Hof- und </w:t>
       </w:r>
       <w:proofErr w:type="spellStart"/>
       <w:r>
@@ -16137,7 +14184,6 @@
           <w:szCs w:val="20"/>
           <w:lang w:val="de-DE"/>
         </w:rPr>
-        <w:lastRenderedPageBreak/>
         <w:t xml:space="preserve">Statistik der Sparkassen in den im Reichsrate Vertretenen Königreichen und Ländern für das Jahr 1907. Bearbeitet von dem Bureau der K. K. Statistischen </w:t>
       </w:r>
       <w:proofErr w:type="spellStart"/>
@@ -16179,16 +14225,7 @@
           <w:szCs w:val="20"/>
           <w:lang w:val="de-DE"/>
         </w:rPr>
-        <w:t>. Wien: Au</w:t>
-      </w:r>
-      <w:r>
-        <w:rPr>
-          <w:rFonts w:ascii="Times New Roman" w:hAnsi="Times New Roman" w:cs="Times New Roman"/>
-          <w:sz w:val="20"/>
-          <w:szCs w:val="20"/>
-          <w:lang w:val="de-DE"/>
-        </w:rPr>
-        <w:t xml:space="preserve">s der Kaiserlich-Königlichen Hof- und </w:t>
+        <w:t xml:space="preserve">. Wien: Aus der Kaiserlich-Königlichen Hof- und </w:t>
       </w:r>
       <w:proofErr w:type="spellStart"/>
       <w:r>
@@ -16278,16 +14315,7 @@
           <w:szCs w:val="20"/>
           <w:lang w:val="de-DE"/>
         </w:rPr>
-        <w:t xml:space="preserve">. Wien: </w:t>
-      </w:r>
-      <w:r>
-        <w:rPr>
-          <w:rFonts w:ascii="Times New Roman" w:hAnsi="Times New Roman" w:cs="Times New Roman"/>
-          <w:sz w:val="20"/>
-          <w:szCs w:val="20"/>
-          <w:lang w:val="de-DE"/>
-        </w:rPr>
-        <w:t xml:space="preserve">Aus der Kaiserlich-Königlichen Hof- und </w:t>
+        <w:t xml:space="preserve">. Wien: Aus der Kaiserlich-Königlichen Hof- und </w:t>
       </w:r>
       <w:proofErr w:type="spellStart"/>
       <w:r>
@@ -16377,16 +14405,7 @@
           <w:szCs w:val="20"/>
           <w:lang w:val="de-DE"/>
         </w:rPr>
-        <w:t>. Wi</w:t>
-      </w:r>
-      <w:r>
-        <w:rPr>
-          <w:rFonts w:ascii="Times New Roman" w:hAnsi="Times New Roman" w:cs="Times New Roman"/>
-          <w:sz w:val="20"/>
-          <w:szCs w:val="20"/>
-          <w:lang w:val="de-DE"/>
-        </w:rPr>
-        <w:t xml:space="preserve">en: Aus der Kaiserlich-Königlichen Hof- und </w:t>
+        <w:t xml:space="preserve">. Wien: Aus der Kaiserlich-Königlichen Hof- und </w:t>
       </w:r>
       <w:proofErr w:type="spellStart"/>
       <w:r>
@@ -16476,16 +14495,7 @@
           <w:szCs w:val="20"/>
           <w:lang w:val="de-DE"/>
         </w:rPr>
-        <w:t>. Wi</w:t>
-      </w:r>
-      <w:r>
-        <w:rPr>
-          <w:rFonts w:ascii="Times New Roman" w:hAnsi="Times New Roman" w:cs="Times New Roman"/>
-          <w:sz w:val="20"/>
-          <w:szCs w:val="20"/>
-          <w:lang w:val="de-DE"/>
-        </w:rPr>
-        <w:t xml:space="preserve">en: Aus der Kaiserlich-Königlichen Hof- und </w:t>
+        <w:t xml:space="preserve">. Wien: Aus der Kaiserlich-Königlichen Hof- und </w:t>
       </w:r>
       <w:proofErr w:type="spellStart"/>
       <w:r>
@@ -16566,16 +14576,7 @@
           <w:szCs w:val="20"/>
           <w:lang w:val="de-DE"/>
         </w:rPr>
-        <w:t xml:space="preserve"> W</w:t>
-      </w:r>
-      <w:r>
-        <w:rPr>
-          <w:rFonts w:ascii="Times New Roman" w:hAnsi="Times New Roman" w:cs="Times New Roman"/>
-          <w:sz w:val="20"/>
-          <w:szCs w:val="20"/>
-          <w:lang w:val="de-DE"/>
-        </w:rPr>
-        <w:t xml:space="preserve">ien: Aus der Kaiserlich-Königlichen Hof- und </w:t>
+        <w:t xml:space="preserve"> Wien: Aus der Kaiserlich-Königlichen Hof- und </w:t>
       </w:r>
       <w:proofErr w:type="spellStart"/>
       <w:r>
@@ -16746,17 +14747,7 @@
           <w:szCs w:val="20"/>
           <w:lang w:val="de-DE"/>
         </w:rPr>
-        <w:t>15. Band, 1. Heft</w:t>
-      </w:r>
-      <w:r>
-        <w:rPr>
-          <w:rFonts w:ascii="Times New Roman" w:hAnsi="Times New Roman" w:cs="Times New Roman"/>
-          <w:i/>
-          <w:sz w:val="20"/>
-          <w:szCs w:val="20"/>
-          <w:lang w:val="de-DE"/>
-        </w:rPr>
-        <w:t>.</w:t>
+        <w:t>15. Band, 1. Heft.</w:t>
       </w:r>
       <w:r>
         <w:rPr>
@@ -16924,10 +14915,19 @@
       <w:r>
         <w:rPr>
           <w:rFonts w:ascii="Times New Roman" w:hAnsi="Times New Roman" w:cs="Times New Roman"/>
-          <w:sz w:val="20"/>
-          <w:szCs w:val="20"/>
-        </w:rPr>
-        <w:t>Literature:</w:t>
+          <w:b/>
+          <w:sz w:val="20"/>
+          <w:szCs w:val="20"/>
+        </w:rPr>
+        <w:t>Literature</w:t>
+      </w:r>
+      <w:r>
+        <w:rPr>
+          <w:rFonts w:ascii="Times New Roman" w:hAnsi="Times New Roman" w:cs="Times New Roman"/>
+          <w:sz w:val="20"/>
+          <w:szCs w:val="20"/>
+        </w:rPr>
+        <w:t>:</w:t>
       </w:r>
     </w:p>
     <w:p>
@@ -16954,6 +14954,7 @@
           <w:szCs w:val="20"/>
           <w:lang w:val="en-GB"/>
         </w:rPr>
+        <w:lastRenderedPageBreak/>
         <w:t xml:space="preserve">Brubaker, Rogers. </w:t>
       </w:r>
       <w:r>
@@ -16973,16 +14974,7 @@
           <w:szCs w:val="20"/>
           <w:lang w:val="en-GB"/>
         </w:rPr>
-        <w:t xml:space="preserve">. Cambridge, London: </w:t>
-      </w:r>
-      <w:r>
-        <w:rPr>
-          <w:rFonts w:ascii="Times New Roman" w:hAnsi="Times New Roman" w:cs="Times New Roman"/>
-          <w:sz w:val="20"/>
-          <w:szCs w:val="20"/>
-          <w:lang w:val="en-GB"/>
-        </w:rPr>
-        <w:t>Harvard University Press, 2006.</w:t>
+        <w:t>. Cambridge, London: Harvard University Press, 2006.</w:t>
       </w:r>
     </w:p>
     <w:p>
@@ -17221,7 +15213,6 @@
           <w:sz w:val="20"/>
           <w:szCs w:val="20"/>
         </w:rPr>
-        <w:lastRenderedPageBreak/>
         <w:t>Calomiris</w:t>
       </w:r>
       <w:proofErr w:type="spellEnd"/>
@@ -17330,15 +15321,7 @@
           <w:sz w:val="20"/>
           <w:szCs w:val="20"/>
         </w:rPr>
-        <w:t>Bank</w:t>
-      </w:r>
-      <w:r>
-        <w:rPr>
-          <w:rFonts w:ascii="Times New Roman" w:hAnsi="Times New Roman" w:cs="Times New Roman"/>
-          <w:sz w:val="20"/>
-          <w:szCs w:val="20"/>
-        </w:rPr>
-        <w:t>ing</w:t>
+        <w:t>Banking</w:t>
       </w:r>
       <w:proofErr w:type="spellEnd"/>
       <w:r>
@@ -17715,16 +15698,7 @@
           <w:szCs w:val="20"/>
           <w:lang w:val="en-US"/>
         </w:rPr>
-        <w:t>, Francisco. “Histor</w:t>
-      </w:r>
-      <w:r>
-        <w:rPr>
-          <w:rFonts w:ascii="Times New Roman" w:hAnsi="Times New Roman" w:cs="Times New Roman"/>
-          <w:sz w:val="20"/>
-          <w:szCs w:val="20"/>
-          <w:lang w:val="en-US"/>
-        </w:rPr>
-        <w:t>ical roots of the social commitment of savings banks in Spain − From charity to corporate social responsibility (1835−2002). 9</w:t>
+        <w:t>, Francisco. “Historical roots of the social commitment of savings banks in Spain − From charity to corporate social responsibility (1835−2002). 9</w:t>
       </w:r>
       <w:r>
         <w:rPr>
@@ -17743,16 +15717,7 @@
           <w:szCs w:val="20"/>
           <w:lang w:val="en-US"/>
         </w:rPr>
-        <w:t xml:space="preserve"> European Symposium on Savings Banks History, European Savings Banks: From Social Commitment to Corporate Social Responsibility,</w:t>
-      </w:r>
-      <w:r>
-        <w:rPr>
-          <w:rFonts w:ascii="Times New Roman" w:hAnsi="Times New Roman" w:cs="Times New Roman"/>
-          <w:sz w:val="20"/>
-          <w:szCs w:val="20"/>
-          <w:lang w:val="en-US"/>
-        </w:rPr>
-        <w:t xml:space="preserve"> Madrid 4−5 May 2006.” </w:t>
+        <w:t xml:space="preserve"> European Symposium on Savings Banks History, European Savings Banks: From Social Commitment to Corporate Social Responsibility, Madrid 4−5 May 2006.” </w:t>
       </w:r>
       <w:r>
         <w:rPr>
@@ -17820,15 +15785,7 @@
           <w:sz w:val="20"/>
           <w:szCs w:val="20"/>
         </w:rPr>
-        <w:t>Cvirn, Janez. “Nemško</w:t>
-      </w:r>
-      <w:r>
-        <w:rPr>
-          <w:rFonts w:ascii="Times New Roman" w:hAnsi="Times New Roman" w:cs="Times New Roman"/>
-          <w:sz w:val="20"/>
-          <w:szCs w:val="20"/>
-        </w:rPr>
-        <w:t xml:space="preserve"> gledanje na Slovence (1848−1914).” In: </w:t>
+        <w:t xml:space="preserve">Cvirn, Janez. “Nemško gledanje na Slovence (1848−1914).” In: </w:t>
       </w:r>
       <w:r>
         <w:rPr>
@@ -17927,16 +15884,7 @@
           <w:szCs w:val="20"/>
           <w:lang w:val="en-US"/>
         </w:rPr>
-        <w:t>“Historic dimension of corporate social responsibil</w:t>
-      </w:r>
-      <w:r>
-        <w:rPr>
-          <w:rFonts w:ascii="Times New Roman" w:hAnsi="Times New Roman" w:cs="Times New Roman"/>
-          <w:sz w:val="20"/>
-          <w:szCs w:val="20"/>
-          <w:lang w:val="en-US"/>
-        </w:rPr>
-        <w:t xml:space="preserve">ity (CSR) of savings banks − the Austrian example. 9th European Symposium on Savings Banks History, European Savings Banks: From Social Commitment to Corporate Social Responsibility, Madrid 4−5 May 2006.” </w:t>
+        <w:t xml:space="preserve">“Historic dimension of corporate social responsibility (CSR) of savings banks − the Austrian example. 9th European Symposium on Savings Banks History, European Savings Banks: From Social Commitment to Corporate Social Responsibility, Madrid 4−5 May 2006.” </w:t>
       </w:r>
       <w:r>
         <w:rPr>
@@ -18171,15 +16119,7 @@
           <w:sz w:val="20"/>
           <w:szCs w:val="20"/>
         </w:rPr>
-        <w:t>a</w:t>
-      </w:r>
-      <w:r>
-        <w:rPr>
-          <w:rFonts w:ascii="Times New Roman" w:hAnsi="Times New Roman" w:cs="Times New Roman"/>
-          <w:sz w:val="20"/>
-          <w:szCs w:val="20"/>
-        </w:rPr>
-        <w:t>nd</w:t>
+        <w:t>and</w:t>
       </w:r>
       <w:proofErr w:type="spellEnd"/>
       <w:r>
@@ -18411,15 +16351,7 @@
           <w:sz w:val="20"/>
           <w:szCs w:val="20"/>
         </w:rPr>
-        <w:t>Liter</w:t>
-      </w:r>
-      <w:r>
-        <w:rPr>
-          <w:rFonts w:ascii="Times New Roman" w:hAnsi="Times New Roman" w:cs="Times New Roman"/>
-          <w:sz w:val="20"/>
-          <w:szCs w:val="20"/>
-        </w:rPr>
-        <w:t>a</w:t>
+        <w:t>Litera</w:t>
       </w:r>
       <w:proofErr w:type="spellEnd"/>
       <w:r>
@@ -18532,7 +16464,6 @@
           <w:szCs w:val="20"/>
           <w:lang w:val="de-DE"/>
         </w:rPr>
-        <w:lastRenderedPageBreak/>
         <w:t>Sandgruber</w:t>
       </w:r>
       <w:proofErr w:type="spellEnd"/>
@@ -18712,15 +16643,7 @@
           <w:sz w:val="20"/>
           <w:szCs w:val="20"/>
         </w:rPr>
-        <w:t xml:space="preserve">, 38, No. 1−2 (1998): </w:t>
-      </w:r>
-      <w:r>
-        <w:rPr>
-          <w:rFonts w:ascii="Times New Roman" w:hAnsi="Times New Roman" w:cs="Times New Roman"/>
-          <w:sz w:val="20"/>
-          <w:szCs w:val="20"/>
-        </w:rPr>
-        <w:t xml:space="preserve">15−21. </w:t>
+        <w:t xml:space="preserve">, 38, No. 1−2 (1998): 15−21. </w:t>
       </w:r>
     </w:p>
     <w:p>
@@ -18747,6 +16670,7 @@
           <w:szCs w:val="20"/>
           <w:lang w:val="en-GB"/>
         </w:rPr>
+        <w:lastRenderedPageBreak/>
         <w:t>Thol</w:t>
       </w:r>
       <w:proofErr w:type="spellEnd"/>
@@ -19016,14 +16940,7 @@
           <w:rFonts w:ascii="Times New Roman" w:hAnsi="Times New Roman" w:cs="Times New Roman"/>
           <w:lang w:val="en-GB"/>
         </w:rPr>
-        <w:t xml:space="preserve">, 69, No. 1 (spring 2010): </w:t>
-      </w:r>
-      <w:r>
-        <w:rPr>
-          <w:rFonts w:ascii="Times New Roman" w:hAnsi="Times New Roman" w:cs="Times New Roman"/>
-          <w:lang w:val="en-GB"/>
-        </w:rPr>
-        <w:t xml:space="preserve">93−119. Available at: </w:t>
+        <w:t xml:space="preserve">, 69, No. 1 (spring 2010): 93−119. Available at: </w:t>
       </w:r>
       <w:hyperlink r:id="rId18">
         <w:r>
@@ -19034,17 +16951,7 @@
             <w:u w:val="none"/>
             <w:lang w:val="en-GB"/>
           </w:rPr>
-          <w:t>https://www.researchgate.net/publication/313457649_Imagined_Noncommunities_National_Indiffer</w:t>
-        </w:r>
-        <w:r>
-          <w:rPr>
-            <w:rStyle w:val="Spletnapovezava"/>
-            <w:rFonts w:ascii="Times New Roman" w:hAnsi="Times New Roman" w:cs="Times New Roman"/>
-            <w:color w:val="auto"/>
-            <w:u w:val="none"/>
-            <w:lang w:val="en-GB"/>
-          </w:rPr>
-          <w:t>ence_as_a_Category_of_Analysis</w:t>
+          <w:t>https://www.researchgate.net/publication/313457649_Imagined_Noncommunities_National_Indifference_as_a_Category_of_Analysis</w:t>
         </w:r>
       </w:hyperlink>
       <w:r>
@@ -19102,25 +17009,7 @@
           <w:sz w:val="20"/>
           <w:szCs w:val="24"/>
         </w:rPr>
-        <w:t xml:space="preserve">Nataša </w:t>
-      </w:r>
-      <w:proofErr w:type="spellStart"/>
-      <w:r>
-        <w:rPr>
-          <w:rFonts w:ascii="Times New Roman" w:hAnsi="Times New Roman" w:cs="Times New Roman"/>
-          <w:sz w:val="20"/>
-          <w:szCs w:val="24"/>
-        </w:rPr>
-        <w:t>Henig</w:t>
-      </w:r>
-      <w:proofErr w:type="spellEnd"/>
-      <w:r>
-        <w:rPr>
-          <w:rFonts w:ascii="Times New Roman" w:hAnsi="Times New Roman" w:cs="Times New Roman"/>
-          <w:sz w:val="20"/>
-          <w:szCs w:val="24"/>
-        </w:rPr>
-        <w:t xml:space="preserve"> </w:t>
+        <w:t xml:space="preserve">Nataša Henig </w:t>
       </w:r>
       <w:proofErr w:type="spellStart"/>
       <w:r>
@@ -19203,44 +17092,26 @@
           <w:szCs w:val="24"/>
           <w:lang w:eastAsia="sl-SI"/>
         </w:rPr>
-        <w:t>Kranjska hranilnica se je znašla v neprijetnem položaju, vpletena v konflikte slovenskega in nemškega narodnega gibanja, ter se je bila primorana spoprijeti z velikim političnim in gospodarskim pritiskom. Potem ko so v drugi polovici septembra leta 1908 na</w:t>
+        <w:t xml:space="preserve">Kranjska hranilnica se je znašla v neprijetnem položaju, vpletena v konflikte slovenskega in nemškega narodnega gibanja, ter se je bila primorana spoprijeti z velikim političnim in gospodarskim pritiskom. Potem ko so v drugi polovici septembra leta 1908 napetosti dosegle vrhunec, se je soočala z večmesečnim </w:t>
       </w:r>
       <w:r>
         <w:rPr>
           <w:rFonts w:ascii="Times New Roman" w:eastAsia="Calibri" w:hAnsi="Times New Roman" w:cs="Times New Roman"/>
+          <w:i/>
           <w:sz w:val="20"/>
           <w:szCs w:val="24"/>
           <w:lang w:eastAsia="sl-SI"/>
         </w:rPr>
-        <w:t xml:space="preserve">petosti dosegle vrhunec, se je soočala z večmesečnim </w:t>
+        <w:t>navalom</w:t>
       </w:r>
       <w:r>
         <w:rPr>
           <w:rFonts w:ascii="Times New Roman" w:eastAsia="Calibri" w:hAnsi="Times New Roman" w:cs="Times New Roman"/>
-          <w:i/>
           <w:sz w:val="20"/>
           <w:szCs w:val="24"/>
           <w:lang w:eastAsia="sl-SI"/>
         </w:rPr>
-        <w:t>navalom</w:t>
-      </w:r>
-      <w:r>
-        <w:rPr>
-          <w:rFonts w:ascii="Times New Roman" w:eastAsia="Calibri" w:hAnsi="Times New Roman" w:cs="Times New Roman"/>
-          <w:sz w:val="20"/>
-          <w:szCs w:val="24"/>
-          <w:lang w:eastAsia="sl-SI"/>
-        </w:rPr>
-        <w:t xml:space="preserve">, ki je terjal visoke zneske izplačanega denarja iz hranilnice. Kriza v letu 1908 je lokalni pojav na Kranjskem, začela pa se je z novico o insolventnosti Kranjske hranilnice. Množično dvigovanje </w:t>
-      </w:r>
-      <w:r>
-        <w:rPr>
-          <w:rFonts w:ascii="Times New Roman" w:eastAsia="Calibri" w:hAnsi="Times New Roman" w:cs="Times New Roman"/>
-          <w:sz w:val="20"/>
-          <w:szCs w:val="24"/>
-          <w:lang w:eastAsia="sl-SI"/>
-        </w:rPr>
-        <w:t>denarja iz finančnih zavodov je bil zelo pogost pojav v različnih krizah in predstavlja logičen odziv prebivalstva v času negotovosti.</w:t>
+        <w:t>, ki je terjal visoke zneske izplačanega denarja iz hranilnice. Kriza v letu 1908 je lokalni pojav na Kranjskem, začela pa se je z novico o insolventnosti Kranjske hranilnice. Množično dvigovanje denarja iz finančnih zavodov je bil zelo pogost pojav v različnih krizah in predstavlja logičen odziv prebivalstva v času negotovosti.</w:t>
       </w:r>
       <w:r>
         <w:rPr>
@@ -19257,94 +17128,33 @@
           <w:sz w:val="20"/>
           <w:szCs w:val="24"/>
         </w:rPr>
-        <w:t>lovenski politiki so v izjemno napetih političnih razmerah spodbujali množičen umik prihrankov in se na vsak način trudi</w:t>
+        <w:t xml:space="preserve">lovenski politiki so v izjemno napetih političnih razmerah spodbujali množičen umik prihrankov in se na vsak način trudili spodkopati zaupanje v verodostojnost hranilnice s širjenjem neresničnih govoric o poslovnih nepravilnostih in insolventnosti. </w:t>
+      </w:r>
+      <w:r>
+        <w:rPr>
+          <w:rFonts w:ascii="Times New Roman" w:hAnsi="Times New Roman" w:cs="Times New Roman"/>
+          <w:sz w:val="20"/>
+          <w:szCs w:val="24"/>
+        </w:rPr>
+        <w:t xml:space="preserve">Slovenski vlagatelji so množično dvigovali svoje prihranke tudi zaradi nemškega predznaka Kranjske hranilnice. Hranilne vloge, ki jih je hranilnica izplačala svojim vložnikom med oktobrom 1908 in junijem 1909, so daleč presegale vso njeno razpoložljivo gotovino. Hranilnica je začela prodajati svoje vrednostne papirje, ampak to ni zadoščalo naraščajočim zahtevam. Zato je prekinila izdajo novih hipotekarnih kreditov in začela realizacijo posojil, ne le v deželi, ampak tudi v drugih delih monarhije. </w:t>
+      </w:r>
+      <w:r>
+        <w:rPr>
+          <w:rFonts w:ascii="Times New Roman" w:hAnsi="Times New Roman" w:cs="Times New Roman"/>
+          <w:color w:val="000000" w:themeColor="text1"/>
+          <w:sz w:val="20"/>
+          <w:szCs w:val="24"/>
+        </w:rPr>
+        <w:t xml:space="preserve">Kljub temu da je hranilnica leta 1909 zamenjala napis na svoji stavbi, ki je bil od takrat naprej v slovenskem jeziku, je še naprej veljala za nemški finančni steber na Kranjskem. Ta status je obdržala vse do konca obstoja avstro-ogrske monarhije leta 1918. </w:t>
       </w:r>
       <w:r>
         <w:rPr>
           <w:rFonts w:ascii="Times New Roman" w:eastAsia="Calibri" w:hAnsi="Times New Roman" w:cs="Times New Roman"/>
-          <w:iCs/>
-          <w:sz w:val="20"/>
-          <w:szCs w:val="24"/>
-        </w:rPr>
-        <w:t xml:space="preserve">li spodkopati zaupanje v verodostojnost hranilnice s širjenjem neresničnih govoric o poslovnih nepravilnostih in insolventnosti. </w:t>
-      </w:r>
-      <w:r>
-        <w:rPr>
-          <w:rFonts w:ascii="Times New Roman" w:hAnsi="Times New Roman" w:cs="Times New Roman"/>
-          <w:sz w:val="20"/>
-          <w:szCs w:val="24"/>
-        </w:rPr>
-        <w:t xml:space="preserve">Slovenski vlagatelji so množično dvigovali svoje prihranke tudi zaradi nemškega predznaka Kranjske hranilnice. Hranilne vloge, </w:t>
-      </w:r>
-      <w:r>
-        <w:rPr>
-          <w:rFonts w:ascii="Times New Roman" w:hAnsi="Times New Roman" w:cs="Times New Roman"/>
-          <w:sz w:val="20"/>
-          <w:szCs w:val="24"/>
-        </w:rPr>
-        <w:t xml:space="preserve">ki jih je hranilnica izplačala svojim vložnikom med oktobrom 1908 in junijem 1909, so daleč presegale vso njeno razpoložljivo gotovino. Hranilnica je začela prodajati svoje vrednostne papirje, ampak to ni zadoščalo naraščajočim zahtevam. Zato je prekinila </w:t>
-      </w:r>
-      <w:r>
-        <w:rPr>
-          <w:rFonts w:ascii="Times New Roman" w:hAnsi="Times New Roman" w:cs="Times New Roman"/>
-          <w:sz w:val="20"/>
-          <w:szCs w:val="24"/>
-        </w:rPr>
-        <w:t xml:space="preserve">izdajo novih hipotekarnih kreditov in začela realizacijo </w:t>
-      </w:r>
-      <w:r>
-        <w:rPr>
-          <w:rFonts w:ascii="Times New Roman" w:hAnsi="Times New Roman" w:cs="Times New Roman"/>
-          <w:sz w:val="20"/>
-          <w:szCs w:val="24"/>
-        </w:rPr>
-        <w:lastRenderedPageBreak/>
-        <w:t xml:space="preserve">posojil, ne le v deželi, ampak tudi v drugih delih monarhije. </w:t>
-      </w:r>
-      <w:r>
-        <w:rPr>
-          <w:rFonts w:ascii="Times New Roman" w:hAnsi="Times New Roman" w:cs="Times New Roman"/>
-          <w:color w:val="000000" w:themeColor="text1"/>
-          <w:sz w:val="20"/>
-          <w:szCs w:val="24"/>
-        </w:rPr>
-        <w:t>Kljub temu da je hranilnica leta 1909 zamenjala napis na svoji stavbi, ki je bil od takrat naprej v slovenskem jeziku, je še naprej velja</w:t>
-      </w:r>
-      <w:r>
-        <w:rPr>
-          <w:rFonts w:ascii="Times New Roman" w:hAnsi="Times New Roman" w:cs="Times New Roman"/>
-          <w:color w:val="000000" w:themeColor="text1"/>
-          <w:sz w:val="20"/>
-          <w:szCs w:val="24"/>
-        </w:rPr>
-        <w:t xml:space="preserve">la za nemški finančni steber na Kranjskem. Ta status je obdržala vse do konca obstoja avstro-ogrske monarhije leta 1918. </w:t>
-      </w:r>
-      <w:r>
-        <w:rPr>
-          <w:rFonts w:ascii="Times New Roman" w:eastAsia="Calibri" w:hAnsi="Times New Roman" w:cs="Times New Roman"/>
           <w:sz w:val="20"/>
           <w:szCs w:val="24"/>
           <w:lang w:eastAsia="sl-SI"/>
         </w:rPr>
-        <w:t>V tem obdobju se ji je po višini vloženega denarja, ki ga je pridobila od vlagateljev, postopoma približevala Mestna hranilnica ljublja</w:t>
-      </w:r>
-      <w:r>
-        <w:rPr>
-          <w:rFonts w:ascii="Times New Roman" w:eastAsia="Calibri" w:hAnsi="Times New Roman" w:cs="Times New Roman"/>
-          <w:sz w:val="20"/>
-          <w:szCs w:val="24"/>
-          <w:lang w:eastAsia="sl-SI"/>
-        </w:rPr>
-        <w:t>nska, ki je leta 1909 odprla tudi svoje Kreditno društvo in finančno pripomogla k ustanovitvi nove mestne zastavljalnice. Kranjska hranilnica je kljub vsemu obdržala vodilni položaj na Kranjskem v skoraj vseh poslovnih segmentih, zlasti pri naložbah v drža</w:t>
-      </w:r>
-      <w:r>
-        <w:rPr>
-          <w:rFonts w:ascii="Times New Roman" w:eastAsia="Calibri" w:hAnsi="Times New Roman" w:cs="Times New Roman"/>
-          <w:sz w:val="20"/>
-          <w:szCs w:val="24"/>
-          <w:lang w:eastAsia="sl-SI"/>
-        </w:rPr>
-        <w:t xml:space="preserve">vne vrednostne papirje in visokih zneskih rezervnega sklada. Bila je osrednji finančni zavod v pokrajini in zelo pomemben dejavnik gospodarskega razvoja. Zato ni bilo nepomembno, kdo je imel nadzor nad njenim delovanjem. </w:t>
+        <w:t xml:space="preserve">V tem obdobju se ji je po višini vloženega denarja, ki ga je pridobila od vlagateljev, postopoma približevala Mestna hranilnica ljubljanska, ki je leta 1909 odprla tudi svoje Kreditno društvo in finančno pripomogla k ustanovitvi nove mestne zastavljalnice. Kranjska hranilnica je kljub vsemu obdržala vodilni položaj na Kranjskem v skoraj vseh poslovnih segmentih, zlasti pri naložbah v državne vrednostne papirje in visokih zneskih rezervnega sklada. Bila je osrednji finančni zavod v pokrajini in zelo pomemben dejavnik gospodarskega razvoja. Zato ni bilo nepomembno, kdo je imel nadzor nad njenim delovanjem. </w:t>
       </w:r>
     </w:p>
     <w:p>
@@ -19412,21 +17222,11 @@
       </w:pPr>
       <w:r>
         <w:rPr>
-          <w:rStyle w:val="Znakisprotnihopomb"/>
-        </w:rPr>
-        <w:footnoteRef/>
-      </w:r>
-      <w:r>
-        <w:rPr>
-          <w:rStyle w:val="FootnoteCharacters"/>
-          <w:rFonts w:ascii="Times New Roman" w:hAnsi="Times New Roman" w:cs="Times New Roman"/>
-        </w:rPr>
-        <w:t>*</w:t>
-      </w:r>
-      <w:r>
-        <w:rPr>
-          <w:rFonts w:ascii="Times New Roman" w:hAnsi="Times New Roman" w:cs="Times New Roman"/>
-        </w:rPr>
+          <w:rStyle w:val="Sprotnaopomba-sklic"/>
+        </w:rPr>
+        <w:sym w:font="Symbol" w:char="F02A"/>
+      </w:r>
+      <w:r>
         <w:t xml:space="preserve"> </w:t>
       </w:r>
       <w:r>
@@ -19576,14 +17376,7 @@
           <w:rFonts w:ascii="Times New Roman" w:hAnsi="Times New Roman" w:cs="Times New Roman"/>
           <w:lang w:val="en-GB"/>
         </w:rPr>
-        <w:t>, 69, No. 1 (spring 2010): 98</w:t>
-      </w:r>
-      <w:r>
-        <w:rPr>
-          <w:rFonts w:ascii="Times New Roman" w:hAnsi="Times New Roman" w:cs="Times New Roman"/>
-          <w:lang w:val="en-GB"/>
-        </w:rPr>
-        <w:t xml:space="preserve">–99. </w:t>
+        <w:t xml:space="preserve">, 69, No. 1 (spring 2010): 98–99. </w:t>
       </w:r>
     </w:p>
   </w:footnote>
@@ -19747,18 +17540,7 @@
           <w:szCs w:val="20"/>
           <w:lang w:val="en-GB"/>
         </w:rPr>
-        <w:t>Poverty Relief and Financial In</w:t>
-      </w:r>
-      <w:r>
-        <w:rPr>
-          <w:rFonts w:ascii="Times New Roman" w:hAnsi="Times New Roman" w:cs="Times New Roman"/>
-          <w:i/>
-          <w:iCs/>
-          <w:sz w:val="20"/>
-          <w:szCs w:val="20"/>
-          <w:lang w:val="en-GB"/>
-        </w:rPr>
-        <w:t>clusion. Savings Banks in Nineteenth Century Germany</w:t>
+        <w:t>Poverty Relief and Financial Inclusion. Savings Banks in Nineteenth Century Germany</w:t>
       </w:r>
       <w:r>
         <w:rPr>
@@ -19780,19 +17562,7 @@
             <w:u w:val="none"/>
             <w:lang w:val="en-GB"/>
           </w:rPr>
-          <w:t>https://www.wsbi-esbg.o</w:t>
-        </w:r>
-        <w:r>
-          <w:rPr>
-            <w:rStyle w:val="Spletnapovezava"/>
-            <w:rFonts w:ascii="Times New Roman" w:hAnsi="Times New Roman" w:cs="Times New Roman"/>
-            <w:color w:val="auto"/>
-            <w:sz w:val="20"/>
-            <w:szCs w:val="20"/>
-            <w:u w:val="none"/>
-            <w:lang w:val="en-GB"/>
-          </w:rPr>
-          <w:t>rg/SiteCollectionDocuments/8119_ESBG_BRO_STUDY.pdf</w:t>
+          <w:t>https://www.wsbi-esbg.org/SiteCollectionDocuments/8119_ESBG_BRO_STUDY.pdf</w:t>
         </w:r>
       </w:hyperlink>
       <w:r>
@@ -19841,16 +17611,7 @@
           <w:szCs w:val="20"/>
           <w:lang w:val="en-GB"/>
         </w:rPr>
-        <w:t xml:space="preserve"> European Symposium on Savings Banks History, European Savings Banks: From</w:t>
-      </w:r>
-      <w:r>
-        <w:rPr>
-          <w:rFonts w:ascii="Times New Roman" w:hAnsi="Times New Roman" w:cs="Times New Roman"/>
-          <w:sz w:val="20"/>
-          <w:szCs w:val="20"/>
-          <w:lang w:val="en-GB"/>
-        </w:rPr>
-        <w:t xml:space="preserve"> Social Commitment to Corporate Social Responsibility, Madrid 4−5 May 2006. </w:t>
+        <w:t xml:space="preserve"> European Symposium on Savings Banks History, European Savings Banks: From Social Commitment to Corporate Social Responsibility, Madrid 4−5 May 2006. </w:t>
       </w:r>
       <w:r>
         <w:rPr>
@@ -19882,19 +17643,7 @@
             <w:u w:val="none"/>
             <w:lang w:val="en-GB"/>
           </w:rPr>
-          <w:t>https://www.wsbi-esbg.org/SiteCollectionDocume</w:t>
-        </w:r>
-        <w:r>
-          <w:rPr>
-            <w:rStyle w:val="Spletnapovezava"/>
-            <w:rFonts w:ascii="Times New Roman" w:hAnsi="Times New Roman" w:cs="Times New Roman"/>
-            <w:color w:val="auto"/>
-            <w:sz w:val="20"/>
-            <w:szCs w:val="20"/>
-            <w:u w:val="none"/>
-            <w:lang w:val="en-GB"/>
-          </w:rPr>
-          <w:t>nts/Perspectives%2055.pdf</w:t>
+          <w:t>https://www.wsbi-esbg.org/SiteCollectionDocuments/Perspectives%2055.pdf</w:t>
         </w:r>
       </w:hyperlink>
       <w:r>
@@ -20083,15 +17832,7 @@
           <w:i/>
           <w:lang w:val="en-GB"/>
         </w:rPr>
-        <w:t>The H</w:t>
-      </w:r>
-      <w:r>
-        <w:rPr>
-          <w:rFonts w:ascii="Times New Roman" w:hAnsi="Times New Roman" w:cs="Times New Roman"/>
-          <w:i/>
-          <w:lang w:val="en-GB"/>
-        </w:rPr>
-        <w:t>absburg Empire. A New History</w:t>
+        <w:t>The Habsburg Empire. A New History</w:t>
       </w:r>
       <w:r>
         <w:rPr>
@@ -20135,23 +17876,7 @@
           <w:rFonts w:ascii="Times New Roman" w:hAnsi="Times New Roman" w:cs="Times New Roman"/>
           <w:lang w:val="en-GB"/>
         </w:rPr>
-        <w:t xml:space="preserve"> Andrej </w:t>
-      </w:r>
-      <w:proofErr w:type="spellStart"/>
-      <w:r>
-        <w:rPr>
-          <w:rFonts w:ascii="Times New Roman" w:hAnsi="Times New Roman" w:cs="Times New Roman"/>
-          <w:lang w:val="en-GB"/>
-        </w:rPr>
-        <w:t>Pančur</w:t>
-      </w:r>
-      <w:proofErr w:type="spellEnd"/>
-      <w:r>
-        <w:rPr>
-          <w:rFonts w:ascii="Times New Roman" w:hAnsi="Times New Roman" w:cs="Times New Roman"/>
-          <w:lang w:val="en-GB"/>
-        </w:rPr>
-        <w:t>, “</w:t>
+        <w:t xml:space="preserve"> Andrej Pančur, “</w:t>
       </w:r>
       <w:proofErr w:type="spellStart"/>
       <w:r>
@@ -20401,14 +18126,7 @@
           <w:rFonts w:ascii="Times New Roman" w:hAnsi="Times New Roman" w:cs="Times New Roman"/>
           <w:lang w:val="en-GB"/>
         </w:rPr>
-        <w:t xml:space="preserve"> Fischer et al. </w:t>
-      </w:r>
-      <w:r>
-        <w:rPr>
-          <w:rFonts w:ascii="Times New Roman" w:hAnsi="Times New Roman" w:cs="Times New Roman"/>
-          <w:lang w:val="en-GB"/>
-        </w:rPr>
-        <w:t xml:space="preserve">(Ljubljana: </w:t>
+        <w:t xml:space="preserve"> Fischer et al. (Ljubljana: </w:t>
       </w:r>
       <w:proofErr w:type="spellStart"/>
       <w:r>
@@ -20560,7 +18278,13 @@
         <w:rPr>
           <w:rFonts w:ascii="Times New Roman" w:hAnsi="Times New Roman" w:cs="Times New Roman"/>
         </w:rPr>
-        <w:t xml:space="preserve"> Vasilij Melik, “Politične razmere na Štajerskem v času Napotnika,” in: </w:t>
+        <w:t xml:space="preserve"> </w:t>
+      </w:r>
+      <w:r>
+        <w:rPr>
+          <w:rFonts w:ascii="Times New Roman" w:hAnsi="Times New Roman" w:cs="Times New Roman"/>
+        </w:rPr>
+        <w:t xml:space="preserve">Vasilij Melik, “Politične razmere na Štajerskem v času Napotnika,” in: </w:t>
       </w:r>
       <w:r>
         <w:rPr>
@@ -20618,14 +18342,7 @@
           <w:rFonts w:ascii="Times New Roman" w:hAnsi="Times New Roman" w:cs="Times New Roman"/>
           <w:lang w:val="it-IT"/>
         </w:rPr>
-        <w:t>, 2002)</w:t>
-      </w:r>
-      <w:r>
-        <w:rPr>
-          <w:rFonts w:ascii="Times New Roman" w:hAnsi="Times New Roman" w:cs="Times New Roman"/>
-          <w:lang w:val="it-IT"/>
-        </w:rPr>
-        <w:t xml:space="preserve">, 608. </w:t>
+        <w:t xml:space="preserve">, 2002), 608. </w:t>
       </w:r>
     </w:p>
   </w:footnote>
@@ -20694,23 +18411,7 @@
           <w:rFonts w:ascii="Times New Roman" w:hAnsi="Times New Roman" w:cs="Times New Roman"/>
           <w:lang w:val="it-IT"/>
         </w:rPr>
-        <w:t xml:space="preserve">,” 608-09. </w:t>
-      </w:r>
-      <w:proofErr w:type="spellStart"/>
-      <w:r>
-        <w:rPr>
-          <w:rFonts w:ascii="Times New Roman" w:hAnsi="Times New Roman" w:cs="Times New Roman"/>
-          <w:lang w:val="it-IT"/>
-        </w:rPr>
-        <w:t>Pančur</w:t>
-      </w:r>
-      <w:proofErr w:type="spellEnd"/>
-      <w:r>
-        <w:rPr>
-          <w:rFonts w:ascii="Times New Roman" w:hAnsi="Times New Roman" w:cs="Times New Roman"/>
-          <w:lang w:val="it-IT"/>
-        </w:rPr>
-        <w:t>, “</w:t>
+        <w:t>,” 608-09. Pančur, “</w:t>
       </w:r>
       <w:proofErr w:type="spellStart"/>
       <w:r>
@@ -20951,7 +18652,29 @@
           <w:szCs w:val="20"/>
           <w:lang w:val="it-IT"/>
         </w:rPr>
-        <w:t xml:space="preserve">. Od 1848 do </w:t>
+        <w:t xml:space="preserve">. </w:t>
+      </w:r>
+      <w:proofErr w:type="gramStart"/>
+      <w:r>
+        <w:rPr>
+          <w:rFonts w:ascii="Times New Roman" w:hAnsi="Times New Roman" w:cs="Times New Roman"/>
+          <w:i/>
+          <w:sz w:val="20"/>
+          <w:szCs w:val="20"/>
+          <w:lang w:val="it-IT"/>
+        </w:rPr>
+        <w:t>Od</w:t>
+      </w:r>
+      <w:proofErr w:type="gramEnd"/>
+      <w:r>
+        <w:rPr>
+          <w:rFonts w:ascii="Times New Roman" w:hAnsi="Times New Roman" w:cs="Times New Roman"/>
+          <w:i/>
+          <w:sz w:val="20"/>
+          <w:szCs w:val="20"/>
+          <w:lang w:val="it-IT"/>
+        </w:rPr>
+        <w:t xml:space="preserve"> 1848 do </w:t>
       </w:r>
       <w:proofErr w:type="spellStart"/>
       <w:r>
@@ -21102,16 +18825,7 @@
           <w:szCs w:val="20"/>
           <w:lang w:val="it-IT"/>
         </w:rPr>
-        <w:t>Republ</w:t>
-      </w:r>
-      <w:r>
-        <w:rPr>
-          <w:rFonts w:ascii="Times New Roman" w:hAnsi="Times New Roman" w:cs="Times New Roman"/>
-          <w:sz w:val="20"/>
-          <w:szCs w:val="20"/>
-          <w:lang w:val="it-IT"/>
-        </w:rPr>
-        <w:t>ike</w:t>
+        <w:t>Republike</w:t>
       </w:r>
       <w:proofErr w:type="spellEnd"/>
       <w:r>
@@ -21183,23 +18897,7 @@
           <w:rFonts w:ascii="Times New Roman" w:hAnsi="Times New Roman" w:cs="Times New Roman"/>
           <w:lang w:val="it-IT"/>
         </w:rPr>
-        <w:t xml:space="preserve"> </w:t>
-      </w:r>
-      <w:proofErr w:type="spellStart"/>
-      <w:r>
-        <w:rPr>
-          <w:rFonts w:ascii="Times New Roman" w:hAnsi="Times New Roman" w:cs="Times New Roman"/>
-          <w:lang w:val="it-IT"/>
-        </w:rPr>
-        <w:t>Pančur</w:t>
-      </w:r>
-      <w:proofErr w:type="spellEnd"/>
-      <w:r>
-        <w:rPr>
-          <w:rFonts w:ascii="Times New Roman" w:hAnsi="Times New Roman" w:cs="Times New Roman"/>
-          <w:lang w:val="it-IT"/>
-        </w:rPr>
-        <w:t>, “</w:t>
+        <w:t xml:space="preserve"> Pančur, “</w:t>
       </w:r>
       <w:proofErr w:type="spellStart"/>
       <w:r>
@@ -21385,14 +19083,7 @@
           <w:rFonts w:ascii="Times New Roman" w:hAnsi="Times New Roman" w:cs="Times New Roman"/>
           <w:lang w:val="it-IT"/>
         </w:rPr>
-        <w:t xml:space="preserve"> </w:t>
-      </w:r>
-      <w:r>
-        <w:rPr>
-          <w:rFonts w:ascii="Times New Roman" w:hAnsi="Times New Roman" w:cs="Times New Roman"/>
-          <w:lang w:val="it-IT"/>
-        </w:rPr>
-        <w:t xml:space="preserve">Vasilij </w:t>
+        <w:t xml:space="preserve"> Vasilij </w:t>
       </w:r>
       <w:proofErr w:type="spellStart"/>
       <w:r>
@@ -21717,15 +19408,7 @@
           <w:i/>
           <w:lang w:val="it-IT"/>
         </w:rPr>
-        <w:t>Is</w:t>
-      </w:r>
-      <w:r>
-        <w:rPr>
-          <w:rFonts w:ascii="Times New Roman" w:hAnsi="Times New Roman" w:cs="Times New Roman"/>
-          <w:i/>
-          <w:lang w:val="it-IT"/>
-        </w:rPr>
-        <w:t>kanje</w:t>
+        <w:t>Iskanje</w:t>
       </w:r>
       <w:proofErr w:type="spellEnd"/>
       <w:r>
@@ -22030,15 +19713,47 @@
           <w:rFonts w:ascii="Times New Roman" w:hAnsi="Times New Roman" w:cs="Times New Roman"/>
           <w:lang w:val="it-IT"/>
         </w:rPr>
-        <w:t xml:space="preserve">, ed. </w:t>
-      </w:r>
-      <w:proofErr w:type="spellStart"/>
-      <w:r>
-        <w:rPr>
-          <w:rFonts w:ascii="Times New Roman" w:hAnsi="Times New Roman" w:cs="Times New Roman"/>
-          <w:lang w:val="it-IT"/>
-        </w:rPr>
-        <w:t>Marko</w:t>
+        <w:t xml:space="preserve">, ed. Marko </w:t>
+      </w:r>
+      <w:proofErr w:type="spellStart"/>
+      <w:r>
+        <w:rPr>
+          <w:rFonts w:ascii="Times New Roman" w:hAnsi="Times New Roman" w:cs="Times New Roman"/>
+          <w:lang w:val="it-IT"/>
+        </w:rPr>
+        <w:t>Vidic</w:t>
+      </w:r>
+      <w:proofErr w:type="spellEnd"/>
+      <w:r>
+        <w:rPr>
+          <w:rFonts w:ascii="Times New Roman" w:hAnsi="Times New Roman" w:cs="Times New Roman"/>
+          <w:lang w:val="it-IT"/>
+        </w:rPr>
+        <w:t xml:space="preserve"> (</w:t>
+      </w:r>
+      <w:proofErr w:type="spellStart"/>
+      <w:r>
+        <w:rPr>
+          <w:rFonts w:ascii="Times New Roman" w:hAnsi="Times New Roman" w:cs="Times New Roman"/>
+          <w:lang w:val="it-IT"/>
+        </w:rPr>
+        <w:t>Ljubljana</w:t>
+      </w:r>
+      <w:proofErr w:type="spellEnd"/>
+      <w:r>
+        <w:rPr>
+          <w:rFonts w:ascii="Times New Roman" w:hAnsi="Times New Roman" w:cs="Times New Roman"/>
+          <w:lang w:val="it-IT"/>
+        </w:rPr>
+        <w:t xml:space="preserve">: </w:t>
+      </w:r>
+      <w:proofErr w:type="spellStart"/>
+      <w:r>
+        <w:rPr>
+          <w:rFonts w:ascii="Times New Roman" w:hAnsi="Times New Roman" w:cs="Times New Roman"/>
+          <w:lang w:val="it-IT"/>
+        </w:rPr>
+        <w:t>Mladinska</w:t>
       </w:r>
       <w:proofErr w:type="spellEnd"/>
       <w:r>
@@ -22054,54 +19769,6 @@
           <w:rFonts w:ascii="Times New Roman" w:hAnsi="Times New Roman" w:cs="Times New Roman"/>
           <w:lang w:val="it-IT"/>
         </w:rPr>
-        <w:t>Vidic</w:t>
-      </w:r>
-      <w:proofErr w:type="spellEnd"/>
-      <w:r>
-        <w:rPr>
-          <w:rFonts w:ascii="Times New Roman" w:hAnsi="Times New Roman" w:cs="Times New Roman"/>
-          <w:lang w:val="it-IT"/>
-        </w:rPr>
-        <w:t xml:space="preserve"> (</w:t>
-      </w:r>
-      <w:proofErr w:type="spellStart"/>
-      <w:r>
-        <w:rPr>
-          <w:rFonts w:ascii="Times New Roman" w:hAnsi="Times New Roman" w:cs="Times New Roman"/>
-          <w:lang w:val="it-IT"/>
-        </w:rPr>
-        <w:t>Ljubljana</w:t>
-      </w:r>
-      <w:proofErr w:type="spellEnd"/>
-      <w:r>
-        <w:rPr>
-          <w:rFonts w:ascii="Times New Roman" w:hAnsi="Times New Roman" w:cs="Times New Roman"/>
-          <w:lang w:val="it-IT"/>
-        </w:rPr>
-        <w:t xml:space="preserve">: </w:t>
-      </w:r>
-      <w:proofErr w:type="spellStart"/>
-      <w:r>
-        <w:rPr>
-          <w:rFonts w:ascii="Times New Roman" w:hAnsi="Times New Roman" w:cs="Times New Roman"/>
-          <w:lang w:val="it-IT"/>
-        </w:rPr>
-        <w:t>Mladinska</w:t>
-      </w:r>
-      <w:proofErr w:type="spellEnd"/>
-      <w:r>
-        <w:rPr>
-          <w:rFonts w:ascii="Times New Roman" w:hAnsi="Times New Roman" w:cs="Times New Roman"/>
-          <w:lang w:val="it-IT"/>
-        </w:rPr>
-        <w:t xml:space="preserve"> </w:t>
-      </w:r>
-      <w:proofErr w:type="spellStart"/>
-      <w:r>
-        <w:rPr>
-          <w:rFonts w:ascii="Times New Roman" w:hAnsi="Times New Roman" w:cs="Times New Roman"/>
-          <w:lang w:val="it-IT"/>
-        </w:rPr>
         <w:t>knjiga</w:t>
       </w:r>
       <w:proofErr w:type="spellEnd"/>
@@ -22110,30 +19777,7 @@
           <w:rFonts w:ascii="Times New Roman" w:hAnsi="Times New Roman" w:cs="Times New Roman"/>
           <w:lang w:val="it-IT"/>
         </w:rPr>
-        <w:t>, 1999), 282.</w:t>
-      </w:r>
-      <w:r>
-        <w:rPr>
-          <w:rFonts w:ascii="Times New Roman" w:hAnsi="Times New Roman" w:cs="Times New Roman"/>
-          <w:lang w:val="it-IT"/>
-        </w:rPr>
-        <w:t xml:space="preserve"> </w:t>
-      </w:r>
-      <w:proofErr w:type="spellStart"/>
-      <w:r>
-        <w:rPr>
-          <w:rFonts w:ascii="Times New Roman" w:hAnsi="Times New Roman" w:cs="Times New Roman"/>
-          <w:lang w:val="it-IT"/>
-        </w:rPr>
-        <w:t>Pančur</w:t>
-      </w:r>
-      <w:proofErr w:type="spellEnd"/>
-      <w:r>
-        <w:rPr>
-          <w:rFonts w:ascii="Times New Roman" w:hAnsi="Times New Roman" w:cs="Times New Roman"/>
-          <w:lang w:val="it-IT"/>
-        </w:rPr>
-        <w:t>, “</w:t>
+        <w:t>, 1999), 282. Pančur, “</w:t>
       </w:r>
       <w:proofErr w:type="spellStart"/>
       <w:r>
@@ -22186,23 +19830,7 @@
           <w:rFonts w:ascii="Times New Roman" w:hAnsi="Times New Roman" w:cs="Times New Roman"/>
           <w:lang w:val="it-IT"/>
         </w:rPr>
-        <w:t xml:space="preserve"> Ivan </w:t>
-      </w:r>
-      <w:proofErr w:type="spellStart"/>
-      <w:r>
-        <w:rPr>
-          <w:rFonts w:ascii="Times New Roman" w:hAnsi="Times New Roman" w:cs="Times New Roman"/>
-          <w:lang w:val="it-IT"/>
-        </w:rPr>
-        <w:t>Hribar</w:t>
-      </w:r>
-      <w:proofErr w:type="spellEnd"/>
-      <w:r>
-        <w:rPr>
-          <w:rFonts w:ascii="Times New Roman" w:hAnsi="Times New Roman" w:cs="Times New Roman"/>
-          <w:lang w:val="it-IT"/>
-        </w:rPr>
-        <w:t xml:space="preserve">, </w:t>
+        <w:t xml:space="preserve"> Ivan Hribar, </w:t>
       </w:r>
       <w:r>
         <w:rPr>
@@ -22228,7 +19856,25 @@
           <w:i/>
           <w:lang w:val="it-IT"/>
         </w:rPr>
-        <w:t xml:space="preserve">. Od 1853. do 1910. </w:t>
+        <w:t xml:space="preserve">. </w:t>
+      </w:r>
+      <w:proofErr w:type="gramStart"/>
+      <w:r>
+        <w:rPr>
+          <w:rFonts w:ascii="Times New Roman" w:hAnsi="Times New Roman" w:cs="Times New Roman"/>
+          <w:i/>
+          <w:lang w:val="it-IT"/>
+        </w:rPr>
+        <w:t>Od</w:t>
+      </w:r>
+      <w:proofErr w:type="gramEnd"/>
+      <w:r>
+        <w:rPr>
+          <w:rFonts w:ascii="Times New Roman" w:hAnsi="Times New Roman" w:cs="Times New Roman"/>
+          <w:i/>
+          <w:lang w:val="it-IT"/>
+        </w:rPr>
+        <w:t xml:space="preserve"> 1853. do 1910. </w:t>
       </w:r>
       <w:proofErr w:type="spellStart"/>
       <w:r>
@@ -22541,14 +20187,7 @@
           <w:rFonts w:ascii="Times New Roman" w:hAnsi="Times New Roman" w:cs="Times New Roman"/>
           <w:lang w:val="it-IT"/>
         </w:rPr>
-        <w:t>Mo</w:t>
-      </w:r>
-      <w:r>
-        <w:rPr>
-          <w:rFonts w:ascii="Times New Roman" w:hAnsi="Times New Roman" w:cs="Times New Roman"/>
-          <w:lang w:val="it-IT"/>
-        </w:rPr>
-        <w:t>horjeva</w:t>
+        <w:t>Mohorjeva</w:t>
       </w:r>
       <w:proofErr w:type="spellEnd"/>
       <w:r>
@@ -24211,17 +21850,7 @@
           <w:szCs w:val="20"/>
           <w:lang w:val="de-DE"/>
         </w:rPr>
-        <w:t>Österreichische Wirtscha</w:t>
-      </w:r>
-      <w:r>
-        <w:rPr>
-          <w:rFonts w:ascii="Times New Roman" w:hAnsi="Times New Roman" w:cs="Times New Roman"/>
-          <w:i/>
-          <w:sz w:val="20"/>
-          <w:szCs w:val="20"/>
-          <w:lang w:val="de-DE"/>
-        </w:rPr>
-        <w:t>ftsgeschichte vom Mittelalter bis zur Gegenwart</w:t>
+        <w:t>Österreichische Wirtschaftsgeschichte vom Mittelalter bis zur Gegenwart</w:t>
       </w:r>
       <w:r>
         <w:rPr>
@@ -24295,15 +21924,7 @@
           <w:i/>
           <w:lang w:val="en-GB"/>
         </w:rPr>
-        <w:t>Working P</w:t>
-      </w:r>
-      <w:r>
-        <w:rPr>
-          <w:rFonts w:ascii="Times New Roman" w:hAnsi="Times New Roman" w:cs="Times New Roman"/>
-          <w:i/>
-          <w:lang w:val="en-GB"/>
-        </w:rPr>
-        <w:t>aper Series</w:t>
+        <w:t>Working Paper Series</w:t>
       </w:r>
       <w:r>
         <w:rPr>
@@ -24393,15 +22014,7 @@
           <w:i/>
           <w:lang w:val="it-IT"/>
         </w:rPr>
-        <w:t>Ljubl</w:t>
-      </w:r>
-      <w:r>
-        <w:rPr>
-          <w:rFonts w:ascii="Times New Roman" w:hAnsi="Times New Roman" w:cs="Times New Roman"/>
-          <w:i/>
-          <w:lang w:val="it-IT"/>
-        </w:rPr>
-        <w:t>jani</w:t>
+        <w:t>Ljubljani</w:t>
       </w:r>
       <w:proofErr w:type="spellEnd"/>
       <w:r>
@@ -24985,16 +22598,7 @@
           <w:szCs w:val="20"/>
           <w:lang w:val="de-DE"/>
         </w:rPr>
-        <w:t xml:space="preserve"> (Wien: Aus der Kaiserlich-Köni</w:t>
-      </w:r>
-      <w:r>
-        <w:rPr>
-          <w:rFonts w:ascii="Times New Roman" w:hAnsi="Times New Roman" w:cs="Times New Roman"/>
-          <w:sz w:val="20"/>
-          <w:szCs w:val="20"/>
-          <w:lang w:val="de-DE"/>
-        </w:rPr>
-        <w:t xml:space="preserve">glichen Hof- und </w:t>
+        <w:t xml:space="preserve"> (Wien: Aus der Kaiserlich-Königlichen Hof- und </w:t>
       </w:r>
       <w:proofErr w:type="spellStart"/>
       <w:r>
@@ -25034,7 +22638,13 @@
         <w:rPr>
           <w:rFonts w:ascii="Times New Roman" w:hAnsi="Times New Roman" w:cs="Times New Roman"/>
         </w:rPr>
-        <w:t xml:space="preserve"> Matić, </w:t>
+        <w:t xml:space="preserve"> </w:t>
+      </w:r>
+      <w:r>
+        <w:rPr>
+          <w:rFonts w:ascii="Times New Roman" w:hAnsi="Times New Roman" w:cs="Times New Roman"/>
+        </w:rPr>
+        <w:t xml:space="preserve">Matić, </w:t>
       </w:r>
       <w:r>
         <w:rPr>
@@ -25094,7 +22704,13 @@
         <w:rPr>
           <w:rFonts w:ascii="Times New Roman" w:hAnsi="Times New Roman" w:cs="Times New Roman"/>
         </w:rPr>
-        <w:t xml:space="preserve"> Matić, </w:t>
+        <w:t xml:space="preserve"> </w:t>
+      </w:r>
+      <w:r>
+        <w:rPr>
+          <w:rFonts w:ascii="Times New Roman" w:hAnsi="Times New Roman" w:cs="Times New Roman"/>
+        </w:rPr>
+        <w:t xml:space="preserve">Matić, </w:t>
       </w:r>
       <w:r>
         <w:rPr>
@@ -25169,14 +22785,7 @@
           <w:rFonts w:ascii="Times New Roman" w:hAnsi="Times New Roman" w:cs="Times New Roman"/>
           <w:lang w:val="en-GB"/>
         </w:rPr>
-        <w:t>Važ</w:t>
-      </w:r>
-      <w:r>
-        <w:rPr>
-          <w:rFonts w:ascii="Times New Roman" w:hAnsi="Times New Roman" w:cs="Times New Roman"/>
-          <w:lang w:val="en-GB"/>
-        </w:rPr>
-        <w:t>en</w:t>
+        <w:t>Važen</w:t>
       </w:r>
       <w:proofErr w:type="spellEnd"/>
       <w:r>
@@ -25271,7 +22880,13 @@
         <w:rPr>
           <w:rFonts w:ascii="Times New Roman" w:hAnsi="Times New Roman" w:cs="Times New Roman"/>
         </w:rPr>
-        <w:t xml:space="preserve"> Matić, </w:t>
+        <w:t xml:space="preserve"> </w:t>
+      </w:r>
+      <w:r>
+        <w:rPr>
+          <w:rFonts w:ascii="Times New Roman" w:hAnsi="Times New Roman" w:cs="Times New Roman"/>
+        </w:rPr>
+        <w:t xml:space="preserve">Matić, </w:t>
       </w:r>
       <w:r>
         <w:rPr>
@@ -25304,7 +22919,13 @@
         <w:rPr>
           <w:rFonts w:ascii="Times New Roman" w:hAnsi="Times New Roman" w:cs="Times New Roman"/>
         </w:rPr>
-        <w:t xml:space="preserve"> Lazarević </w:t>
+        <w:t xml:space="preserve"> </w:t>
+      </w:r>
+      <w:r>
+        <w:rPr>
+          <w:rFonts w:ascii="Times New Roman" w:hAnsi="Times New Roman" w:cs="Times New Roman"/>
+        </w:rPr>
+        <w:t xml:space="preserve">Lazarević </w:t>
       </w:r>
       <w:proofErr w:type="spellStart"/>
       <w:r>
@@ -25440,14 +23061,15 @@
           <w:rFonts w:ascii="Times New Roman" w:hAnsi="Times New Roman" w:cs="Times New Roman"/>
           <w:lang w:val="de-DE"/>
         </w:rPr>
-        <w:t xml:space="preserve"> </w:t>
-      </w:r>
-      <w:r>
-        <w:rPr>
-          <w:rFonts w:ascii="Times New Roman" w:hAnsi="Times New Roman" w:cs="Times New Roman"/>
-          <w:lang w:val="de-DE"/>
-        </w:rPr>
-        <w:t>SI AS 437, f. 10, Ottomar Bamberg, Geehrte Generalversammlung!</w:t>
+        <w:t xml:space="preserve"> SI AS 437, f. 10, Ottomar Bamberg, Geehrte </w:t>
+      </w:r>
+      <w:proofErr w:type="gramStart"/>
+      <w:r>
+        <w:rPr>
+          <w:rFonts w:ascii="Times New Roman" w:hAnsi="Times New Roman" w:cs="Times New Roman"/>
+          <w:lang w:val="de-DE"/>
+        </w:rPr>
+        <w:t>Generalversammlung!</w:t>
       </w:r>
       <w:r>
         <w:rPr>
@@ -25456,6 +23078,7 @@
         </w:rPr>
         <w:t>,</w:t>
       </w:r>
+      <w:proofErr w:type="gramEnd"/>
       <w:r>
         <w:rPr>
           <w:rFonts w:ascii="Times New Roman" w:hAnsi="Times New Roman" w:cs="Times New Roman"/>
@@ -25735,15 +23358,7 @@
           <w:i/>
           <w:shd w:val="clear" w:color="auto" w:fill="FFFFFF"/>
         </w:rPr>
-        <w:t>Kranjska</w:t>
-      </w:r>
-      <w:r>
-        <w:rPr>
-          <w:rFonts w:ascii="Times New Roman" w:hAnsi="Times New Roman" w:cs="Times New Roman"/>
-          <w:i/>
-          <w:shd w:val="clear" w:color="auto" w:fill="FFFFFF"/>
-        </w:rPr>
-        <w:t xml:space="preserve"> hranilnica v Ljubljani v letu 1909</w:t>
+        <w:t>Kranjska hranilnica v Ljubljani v letu 1909</w:t>
       </w:r>
       <w:r>
         <w:rPr>
@@ -25769,7 +23384,13 @@
         <w:rPr>
           <w:rFonts w:ascii="Times New Roman" w:hAnsi="Times New Roman" w:cs="Times New Roman"/>
         </w:rPr>
-        <w:t xml:space="preserve"> Matić, </w:t>
+        <w:t xml:space="preserve"> </w:t>
+      </w:r>
+      <w:r>
+        <w:rPr>
+          <w:rFonts w:ascii="Times New Roman" w:hAnsi="Times New Roman" w:cs="Times New Roman"/>
+        </w:rPr>
+        <w:t xml:space="preserve">Matić, </w:t>
       </w:r>
       <w:r>
         <w:rPr>
@@ -25802,7 +23423,13 @@
         <w:rPr>
           <w:rFonts w:ascii="Times New Roman" w:hAnsi="Times New Roman" w:cs="Times New Roman"/>
         </w:rPr>
-        <w:t xml:space="preserve"> Ivan Hribar, </w:t>
+        <w:t xml:space="preserve"> </w:t>
+      </w:r>
+      <w:r>
+        <w:rPr>
+          <w:rFonts w:ascii="Times New Roman" w:hAnsi="Times New Roman" w:cs="Times New Roman"/>
+        </w:rPr>
+        <w:t xml:space="preserve">Ivan Hribar, </w:t>
       </w:r>
       <w:r>
         <w:rPr>
@@ -25853,15 +23480,7 @@
           <w:i/>
           <w:iCs/>
         </w:rPr>
-        <w:t xml:space="preserve"> zapisnik sedme seje deželnega zbora kranjskega v </w:t>
-      </w:r>
-      <w:r>
-        <w:rPr>
-          <w:rFonts w:ascii="Times New Roman" w:hAnsi="Times New Roman" w:cs="Times New Roman"/>
-          <w:i/>
-          <w:iCs/>
-        </w:rPr>
-        <w:t>Ljubljani dne 15. januarja 1909</w:t>
+        <w:t xml:space="preserve"> zapisnik sedme seje deželnega zbora kranjskega v Ljubljani dne 15. januarja 1909</w:t>
       </w:r>
       <w:r>
         <w:rPr>
@@ -25891,16 +23510,7 @@
             <w:color w:val="auto"/>
             <w:u w:val="none"/>
           </w:rPr>
-          <w:t>https://www.dlib.si/stream/URN:NBN:SI:doc-UUJMEUO1/590bbe26-3404-4471-833e-6111ceabb8</w:t>
-        </w:r>
-        <w:r>
-          <w:rPr>
-            <w:rStyle w:val="Spletnapovezava"/>
-            <w:rFonts w:ascii="Times New Roman" w:hAnsi="Times New Roman" w:cs="Times New Roman"/>
-            <w:color w:val="auto"/>
-            <w:u w:val="none"/>
-          </w:rPr>
-          <w:t>b2/PDF</w:t>
+          <w:t>https://www.dlib.si/stream/URN:NBN:SI:doc-UUJMEUO1/590bbe26-3404-4471-833e-6111ceabb8b2/PDF</w:t>
         </w:r>
       </w:hyperlink>
       <w:r>
@@ -26043,7 +23653,13 @@
         <w:rPr>
           <w:rFonts w:ascii="Times New Roman" w:hAnsi="Times New Roman" w:cs="Times New Roman"/>
         </w:rPr>
-        <w:t xml:space="preserve"> Hribar, </w:t>
+        <w:t xml:space="preserve"> </w:t>
+      </w:r>
+      <w:r>
+        <w:rPr>
+          <w:rFonts w:ascii="Times New Roman" w:hAnsi="Times New Roman" w:cs="Times New Roman"/>
+        </w:rPr>
+        <w:t xml:space="preserve">Hribar, </w:t>
       </w:r>
       <w:r>
         <w:rPr>
@@ -26203,15 +23819,7 @@
           <w:i/>
           <w:lang w:val="de-DE"/>
         </w:rPr>
-        <w:t xml:space="preserve">Statistik </w:t>
-      </w:r>
-      <w:r>
-        <w:rPr>
-          <w:rFonts w:ascii="Times New Roman" w:hAnsi="Times New Roman" w:cs="Times New Roman"/>
-          <w:i/>
-          <w:lang w:val="de-DE"/>
-        </w:rPr>
-        <w:t>der Sparkassen für das Jahr 1908</w:t>
+        <w:t>Statistik der Sparkassen für das Jahr 1908</w:t>
       </w:r>
       <w:r>
         <w:rPr>
@@ -26368,14 +23976,7 @@
           <w:rFonts w:ascii="Times New Roman" w:hAnsi="Times New Roman" w:cs="Times New Roman"/>
           <w:i/>
         </w:rPr>
-        <w:t xml:space="preserve">Kranjska hranilnica v Ljubljani v letu </w:t>
-      </w:r>
-      <w:r>
-        <w:rPr>
-          <w:rFonts w:ascii="Times New Roman" w:hAnsi="Times New Roman" w:cs="Times New Roman"/>
-          <w:i/>
-        </w:rPr>
-        <w:t>1909</w:t>
+        <w:t>Kranjska hranilnica v Ljubljani v letu 1909</w:t>
       </w:r>
       <w:r>
         <w:rPr>
@@ -26613,16 +24214,7 @@
           <w:szCs w:val="20"/>
           <w:lang w:val="en-GB"/>
         </w:rPr>
-        <w:t>, “Historical Root</w:t>
-      </w:r>
-      <w:r>
-        <w:rPr>
-          <w:rFonts w:ascii="Times New Roman" w:hAnsi="Times New Roman" w:cs="Times New Roman"/>
-          <w:sz w:val="20"/>
-          <w:szCs w:val="20"/>
-          <w:lang w:val="en-GB"/>
-        </w:rPr>
-        <w:t>s of the Social Commitment of Savings Banks in Spain − From Charity to Corporate Social Responsibility (1835−2002). The 9</w:t>
+        <w:t>, “Historical Roots of the Social Commitment of Savings Banks in Spain − From Charity to Corporate Social Responsibility (1835−2002). The 9</w:t>
       </w:r>
       <w:r>
         <w:rPr>
@@ -26650,16 +24242,7 @@
           <w:szCs w:val="20"/>
           <w:lang w:val="en-GB"/>
         </w:rPr>
-        <w:t xml:space="preserve"> Banks: From Social Commitment to Corporate Social Responsibility, Madr</w:t>
-      </w:r>
-      <w:r>
-        <w:rPr>
-          <w:rFonts w:ascii="Times New Roman" w:hAnsi="Times New Roman" w:cs="Times New Roman"/>
-          <w:sz w:val="20"/>
-          <w:szCs w:val="20"/>
-          <w:lang w:val="en-GB"/>
-        </w:rPr>
-        <w:t xml:space="preserve">id 4−5 May 2006,” </w:t>
+        <w:t xml:space="preserve"> Banks: From Social Commitment to Corporate Social Responsibility, Madrid 4−5 May 2006,” </w:t>
       </w:r>
       <w:r>
         <w:rPr>
@@ -26731,14 +24314,7 @@
           <w:rFonts w:ascii="Times New Roman" w:hAnsi="Times New Roman" w:cs="Times New Roman"/>
           <w:i/>
         </w:rPr>
-        <w:t xml:space="preserve">Kranjska hranilnica v </w:t>
-      </w:r>
-      <w:r>
-        <w:rPr>
-          <w:rFonts w:ascii="Times New Roman" w:hAnsi="Times New Roman" w:cs="Times New Roman"/>
-          <w:i/>
-        </w:rPr>
-        <w:t>Ljubljani 1910</w:t>
+        <w:t>Kranjska hranilnica v Ljubljani 1910</w:t>
       </w:r>
       <w:r>
         <w:rPr>
@@ -27341,17 +24917,7 @@
           <w:szCs w:val="20"/>
           <w:lang w:val="it-IT"/>
         </w:rPr>
-        <w:t>hra</w:t>
-      </w:r>
-      <w:r>
-        <w:rPr>
-          <w:rFonts w:ascii="Times New Roman" w:hAnsi="Times New Roman" w:cs="Times New Roman"/>
-          <w:i/>
-          <w:sz w:val="20"/>
-          <w:szCs w:val="20"/>
-          <w:lang w:val="it-IT"/>
-        </w:rPr>
-        <w:t>nilnica</w:t>
+        <w:t>hranilnica</w:t>
       </w:r>
       <w:proofErr w:type="spellEnd"/>
       <w:r>
@@ -29122,6 +26688,17 @@
         <w:insideV w:val="single" w:sz="4" w:space="0" w:color="auto"/>
       </w:tblBorders>
     </w:tblPr>
+  </w:style>
+  <w:style w:type="character" w:styleId="Sprotnaopomba-sklic">
+    <w:name w:val="footnote reference"/>
+    <w:basedOn w:val="Privzetapisavaodstavka"/>
+    <w:uiPriority w:val="99"/>
+    <w:semiHidden/>
+    <w:unhideWhenUsed/>
+    <w:rsid w:val="004D319C"/>
+    <w:rPr>
+      <w:vertAlign w:val="superscript"/>
+    </w:rPr>
   </w:style>
 </w:styles>
 </file>
@@ -31574,7 +29151,7 @@
 </file>
 
 <file path=customXml/itemProps1.xml><?xml version="1.0" encoding="utf-8"?>
-<ds:datastoreItem xmlns:ds="http://schemas.openxmlformats.org/officeDocument/2006/customXml" ds:itemID="{90B808B5-A167-464A-AEF1-98073CD03C92}">
+<ds:datastoreItem xmlns:ds="http://schemas.openxmlformats.org/officeDocument/2006/customXml" ds:itemID="{ED2E232D-4906-4504-812D-1A6354E86207}">
   <ds:schemaRefs>
     <ds:schemaRef ds:uri="http://schemas.openxmlformats.org/officeDocument/2006/bibliography"/>
   </ds:schemaRefs>
